--- a/法令ファイル/社会福祉施設職員等退職手当共済法/社会福祉施設職員等退職手当共済法（昭和三十六年法律第百五十五号）.docx
+++ b/法令ファイル/社会福祉施設職員等退職手当共済法/社会福祉施設職員等退職手当共済法（昭和三十六年法律第百五十五号）.docx
@@ -48,86 +48,56 @@
     </w:p>
     <w:p>
       <w:pPr>
-        <w:pStyle w:val="Heading6"/>
+        <w:pStyle w:val="ListBullet"/>
         <w:ind w:left="880"/>
       </w:pPr>
       <w:r>
         <w:t>一</w:t>
-      </w:r>
-    </w:p>
-    <w:p>
-      <w:pPr>
+        <w:br/>
+        <w:t>生活保護法（昭和二十五年法律第百四十四号）第四十一条第二項の規定による認可を受けた救護施設、更生施設、授産施設及び宿所提供施設</w:t>
+      </w:r>
+    </w:p>
+    <w:p>
+      <w:pPr>
+        <w:pStyle w:val="ListBullet"/>
         <w:ind w:left="880"/>
       </w:pPr>
       <w:r>
-        <w:t>生活保護法（昭和二十五年法律第百四十四号）第四十一条第二項の規定による認可を受けた救護施設、更生施設、授産施設及び宿所提供施設</w:t>
-      </w:r>
-    </w:p>
-    <w:p>
-      <w:pPr>
-        <w:pStyle w:val="Heading6"/>
+        <w:t>二</w:t>
+        <w:br/>
+        <w:t>児童福祉法（昭和二十二年法律第百六十四号）第三十五条第四項の規定による認可を受けた乳児院、母子生活支援施設、保育所、児童養護施設、児童心理治療施設及び児童自立支援施設</w:t>
+      </w:r>
+    </w:p>
+    <w:p>
+      <w:pPr>
+        <w:pStyle w:val="ListBullet"/>
         <w:ind w:left="880"/>
       </w:pPr>
       <w:r>
-        <w:t>二</w:t>
-      </w:r>
-    </w:p>
-    <w:p>
-      <w:pPr>
+        <w:t>三</w:t>
+        <w:br/>
+        <w:t>就学前の子どもに関する教育、保育等の総合的な提供の推進に関する法律（平成十八年法律第七十七号）第十七条第一項の規定による設置の認可を受けた幼保連携型認定こども園</w:t>
+      </w:r>
+    </w:p>
+    <w:p>
+      <w:pPr>
+        <w:pStyle w:val="ListBullet"/>
         <w:ind w:left="880"/>
       </w:pPr>
       <w:r>
-        <w:t>児童福祉法（昭和二十二年法律第百六十四号）第三十五条第四項の規定による認可を受けた乳児院、母子生活支援施設、保育所、児童養護施設、児童心理治療施設及び児童自立支援施設</w:t>
-      </w:r>
-    </w:p>
-    <w:p>
-      <w:pPr>
-        <w:pStyle w:val="Heading6"/>
+        <w:t>四</w:t>
+        <w:br/>
+        <w:t>老人福祉法（昭和三十八年法律第百三十三号）第十五条第四項の規定による認可を受けた養護老人ホーム</w:t>
+      </w:r>
+    </w:p>
+    <w:p>
+      <w:pPr>
+        <w:pStyle w:val="ListBullet"/>
         <w:ind w:left="880"/>
       </w:pPr>
       <w:r>
-        <w:t>三</w:t>
-      </w:r>
-    </w:p>
-    <w:p>
-      <w:pPr>
-        <w:ind w:left="880"/>
-      </w:pPr>
-      <w:r>
-        <w:t>就学前の子どもに関する教育、保育等の総合的な提供の推進に関する法律（平成十八年法律第七十七号）第十七条第一項の規定による設置の認可を受けた幼保連携型認定こども園</w:t>
-      </w:r>
-    </w:p>
-    <w:p>
-      <w:pPr>
-        <w:pStyle w:val="Heading6"/>
-        <w:ind w:left="880"/>
-      </w:pPr>
-      <w:r>
-        <w:t>四</w:t>
-      </w:r>
-    </w:p>
-    <w:p>
-      <w:pPr>
-        <w:ind w:left="880"/>
-      </w:pPr>
-      <w:r>
-        <w:t>老人福祉法（昭和三十八年法律第百三十三号）第十五条第四項の規定による認可を受けた養護老人ホーム</w:t>
-      </w:r>
-    </w:p>
-    <w:p>
-      <w:pPr>
-        <w:pStyle w:val="Heading6"/>
-        <w:ind w:left="880"/>
-      </w:pPr>
-      <w:r>
         <w:t>五</w:t>
-      </w:r>
-    </w:p>
-    <w:p>
-      <w:pPr>
-        <w:ind w:left="880"/>
-      </w:pPr>
-      <w:r>
+        <w:br/>
         <w:t>その他前各号に準ずる施設で政令で定めるもの</w:t>
       </w:r>
     </w:p>
@@ -150,52 +120,34 @@
     </w:p>
     <w:p>
       <w:pPr>
-        <w:pStyle w:val="Heading6"/>
+        <w:pStyle w:val="ListBullet"/>
         <w:ind w:left="880"/>
       </w:pPr>
       <w:r>
         <w:t>一</w:t>
-      </w:r>
-    </w:p>
-    <w:p>
-      <w:pPr>
+        <w:br/>
+        <w:t>児童福祉法第三十四条の四第一項の規定による届出がされた児童自立生活援助事業及び小規模住居型児童養育事業</w:t>
+      </w:r>
+    </w:p>
+    <w:p>
+      <w:pPr>
+        <w:pStyle w:val="ListBullet"/>
         <w:ind w:left="880"/>
       </w:pPr>
       <w:r>
-        <w:t>児童福祉法第三十四条の四第一項の規定による届出がされた児童自立生活援助事業及び小規模住居型児童養育事業</w:t>
-      </w:r>
-    </w:p>
-    <w:p>
-      <w:pPr>
-        <w:pStyle w:val="Heading6"/>
+        <w:t>二</w:t>
+        <w:br/>
+        <w:t>生活困窮者自立支援法（平成二十五年法律第百五号）第十六条第三項に規定する認定生活困窮者就労訓練事業</w:t>
+      </w:r>
+    </w:p>
+    <w:p>
+      <w:pPr>
+        <w:pStyle w:val="ListBullet"/>
         <w:ind w:left="880"/>
       </w:pPr>
       <w:r>
-        <w:t>二</w:t>
-      </w:r>
-    </w:p>
-    <w:p>
-      <w:pPr>
-        <w:ind w:left="880"/>
-      </w:pPr>
-      <w:r>
-        <w:t>生活困窮者自立支援法（平成二十五年法律第百五号）第十六条第三項に規定する認定生活困窮者就労訓練事業</w:t>
-      </w:r>
-    </w:p>
-    <w:p>
-      <w:pPr>
-        <w:pStyle w:val="Heading6"/>
-        <w:ind w:left="880"/>
-      </w:pPr>
-      <w:r>
         <w:t>三</w:t>
-      </w:r>
-    </w:p>
-    <w:p>
-      <w:pPr>
-        <w:ind w:left="880"/>
-      </w:pPr>
-      <w:r>
+        <w:br/>
         <w:t>その他政令で定める社会福祉事業</w:t>
       </w:r>
     </w:p>
@@ -218,120 +170,78 @@
     </w:p>
     <w:p>
       <w:pPr>
-        <w:pStyle w:val="Heading6"/>
+        <w:pStyle w:val="ListBullet"/>
         <w:ind w:left="880"/>
       </w:pPr>
       <w:r>
         <w:t>一</w:t>
-      </w:r>
-    </w:p>
-    <w:p>
-      <w:pPr>
+        <w:br/>
+        <w:t>児童福祉法第三十四条の三第二項の規定による届出がされた障害児通所支援事業</w:t>
+      </w:r>
+    </w:p>
+    <w:p>
+      <w:pPr>
+        <w:pStyle w:val="ListBullet"/>
         <w:ind w:left="880"/>
       </w:pPr>
       <w:r>
-        <w:t>児童福祉法第三十四条の三第二項の規定による届出がされた障害児通所支援事業</w:t>
-      </w:r>
-    </w:p>
-    <w:p>
-      <w:pPr>
-        <w:pStyle w:val="Heading6"/>
+        <w:t>二</w:t>
+        <w:br/>
+        <w:t>児童福祉法第三十五条第四項の規定による認可を受けた障害児入所施設</w:t>
+      </w:r>
+    </w:p>
+    <w:p>
+      <w:pPr>
+        <w:pStyle w:val="ListBullet"/>
         <w:ind w:left="880"/>
       </w:pPr>
       <w:r>
-        <w:t>二</w:t>
-      </w:r>
-    </w:p>
-    <w:p>
-      <w:pPr>
+        <w:t>三</w:t>
+        <w:br/>
+        <w:t>老人福祉法第十四条の規定による届出がされた老人居宅生活支援事業のうち老人居宅介護等事業、小規模多機能型居宅介護事業及び認知症対応型老人共同生活援助事業</w:t>
+      </w:r>
+    </w:p>
+    <w:p>
+      <w:pPr>
+        <w:pStyle w:val="ListBullet"/>
         <w:ind w:left="880"/>
       </w:pPr>
       <w:r>
-        <w:t>児童福祉法第三十五条第四項の規定による認可を受けた障害児入所施設</w:t>
-      </w:r>
-    </w:p>
-    <w:p>
-      <w:pPr>
-        <w:pStyle w:val="Heading6"/>
+        <w:t>四</w:t>
+        <w:br/>
+        <w:t>老人福祉法第十五条第四項の規定による認可を受けた特別養護老人ホーム</w:t>
+      </w:r>
+    </w:p>
+    <w:p>
+      <w:pPr>
+        <w:pStyle w:val="ListBullet"/>
         <w:ind w:left="880"/>
       </w:pPr>
       <w:r>
-        <w:t>三</w:t>
-      </w:r>
-    </w:p>
-    <w:p>
-      <w:pPr>
+        <w:t>五</w:t>
+        <w:br/>
+        <w:t>社会福祉法（昭和二十六年法律第四十五号）第六十二条第一項の規定による届出がされた障害者の日常生活及び社会生活を総合的に支援するための法律（平成十七年法律第百二十三号）に規定する障害者支援施設</w:t>
+      </w:r>
+    </w:p>
+    <w:p>
+      <w:pPr>
+        <w:pStyle w:val="ListBullet"/>
         <w:ind w:left="880"/>
       </w:pPr>
       <w:r>
-        <w:t>老人福祉法第十四条の規定による届出がされた老人居宅生活支援事業のうち老人居宅介護等事業、小規模多機能型居宅介護事業及び認知症対応型老人共同生活援助事業</w:t>
-      </w:r>
-    </w:p>
-    <w:p>
-      <w:pPr>
-        <w:pStyle w:val="Heading6"/>
+        <w:t>六</w:t>
+        <w:br/>
+        <w:t>障害者の日常生活及び社会生活を総合的に支援するための法律第七十九条第二項の規定による届出がされた障害福祉サービス事業のうち居宅介護、重度訪問介護、同行援護、行動援護、療養介護、生活介護、自立訓練、就労移行支援、就労継続支援、就労定着支援、自立生活援助又は共同生活援助を行う事業及び移動支援事業</w:t>
+      </w:r>
+    </w:p>
+    <w:p>
+      <w:pPr>
+        <w:pStyle w:val="ListBullet"/>
         <w:ind w:left="880"/>
       </w:pPr>
       <w:r>
-        <w:t>四</w:t>
-      </w:r>
-    </w:p>
-    <w:p>
-      <w:pPr>
-        <w:ind w:left="880"/>
-      </w:pPr>
-      <w:r>
-        <w:t>老人福祉法第十五条第四項の規定による認可を受けた特別養護老人ホーム</w:t>
-      </w:r>
-    </w:p>
-    <w:p>
-      <w:pPr>
-        <w:pStyle w:val="Heading6"/>
-        <w:ind w:left="880"/>
-      </w:pPr>
-      <w:r>
-        <w:t>五</w:t>
-      </w:r>
-    </w:p>
-    <w:p>
-      <w:pPr>
-        <w:ind w:left="880"/>
-      </w:pPr>
-      <w:r>
-        <w:t>社会福祉法（昭和二十六年法律第四十五号）第六十二条第一項の規定による届出がされた障害者の日常生活及び社会生活を総合的に支援するための法律（平成十七年法律第百二十三号）に規定する障害者支援施設</w:t>
-      </w:r>
-    </w:p>
-    <w:p>
-      <w:pPr>
-        <w:pStyle w:val="Heading6"/>
-        <w:ind w:left="880"/>
-      </w:pPr>
-      <w:r>
-        <w:t>六</w:t>
-      </w:r>
-    </w:p>
-    <w:p>
-      <w:pPr>
-        <w:ind w:left="880"/>
-      </w:pPr>
-      <w:r>
-        <w:t>障害者の日常生活及び社会生活を総合的に支援するための法律第七十九条第二項の規定による届出がされた障害福祉サービス事業のうち居宅介護、重度訪問介護、同行援護、行動援護、療養介護、生活介護、自立訓練、就労移行支援、就労継続支援、就労定着支援、自立生活援助又は共同生活援助を行う事業及び移動支援事業</w:t>
-      </w:r>
-    </w:p>
-    <w:p>
-      <w:pPr>
-        <w:pStyle w:val="Heading6"/>
-        <w:ind w:left="880"/>
-      </w:pPr>
-      <w:r>
         <w:t>七</w:t>
-      </w:r>
-    </w:p>
-    <w:p>
-      <w:pPr>
-        <w:ind w:left="880"/>
-      </w:pPr>
-      <w:r>
+        <w:br/>
         <w:t>その他前各号に準ずる施設又は事業であつて政令で定めるもの</w:t>
       </w:r>
     </w:p>
@@ -384,6 +294,8 @@
       </w:pPr>
       <w:r>
         <w:t>この法律において「社会福祉施設等職員」とは、経営者に使用され、かつ、その者の経営する社会福祉施設又は特定社会福祉事業の業務に常時従事することを要する者をいう。</w:t>
+        <w:br/>
+        <w:t>ただし、一年未満の期間を定めて使用される者（その者が一年以上引き続き使用されるに至つた場合を除く。次項ただし書及び第八項ただし書において同じ。）を除く。</w:t>
       </w:r>
     </w:p>
     <w:p>
@@ -401,6 +313,8 @@
       </w:pPr>
       <w:r>
         <w:t>この法律において「特定介護保険施設等職員」とは、経営者に使用され、かつ、その者の経営する社会福祉施設、特定社会福祉事業又は特定介護保険施設等の業務に常時従事することを要する者であつて社会福祉施設等職員以外のものをいう。</w:t>
+        <w:br/>
+        <w:t>ただし、一年未満の期間を定めて使用される者を除く。</w:t>
       </w:r>
     </w:p>
     <w:p>
@@ -418,6 +332,8 @@
       </w:pPr>
       <w:r>
         <w:t>この法律において「申出施設等職員」とは、共済契約者に使用され、かつ、その者の経営する社会福祉施設、特定社会福祉事業、特定介護保険施設等又は申出施設等（以下「共済契約対象施設等」という。）の業務に常時従事することを要する者であつて社会福祉施設等職員又は特定介護保険施設等職員以外のものをいう。</w:t>
+        <w:br/>
+        <w:t>ただし、一年未満の期間を定めて使用される者を除く。</w:t>
       </w:r>
     </w:p>
     <w:p>
@@ -528,69 +444,45 @@
     </w:p>
     <w:p>
       <w:pPr>
-        <w:pStyle w:val="Heading6"/>
+        <w:pStyle w:val="ListBullet"/>
         <w:ind w:left="880"/>
       </w:pPr>
       <w:r>
         <w:t>一</w:t>
-      </w:r>
-    </w:p>
-    <w:p>
-      <w:pPr>
+        <w:br/>
+        <w:t>契約の申込者が第六条第二項第二号又は第三項の規定により退職手当共済契約を解除され、その解除の日から起算して六月を経過しない者であるとき。</w:t>
+      </w:r>
+    </w:p>
+    <w:p>
+      <w:pPr>
+        <w:pStyle w:val="ListBullet"/>
         <w:ind w:left="880"/>
       </w:pPr>
       <w:r>
-        <w:t>契約の申込者が第六条第二項第二号又は第三項の規定により退職手当共済契約を解除され、その解除の日から起算して六月を経過しない者であるとき。</w:t>
-      </w:r>
-    </w:p>
-    <w:p>
-      <w:pPr>
-        <w:pStyle w:val="Heading6"/>
+        <w:t>二</w:t>
+        <w:br/>
+        <w:t>契約の申込者が共済契約者であつたことがある者である場合において、その者につき、納付期限を超えてまだ納付されていない掛金（割増金を含む。）があるとき。</w:t>
+      </w:r>
+    </w:p>
+    <w:p>
+      <w:pPr>
+        <w:pStyle w:val="ListBullet"/>
         <w:ind w:left="880"/>
       </w:pPr>
       <w:r>
-        <w:t>二</w:t>
-      </w:r>
-    </w:p>
-    <w:p>
-      <w:pPr>
+        <w:t>三</w:t>
+        <w:br/>
+        <w:t>契約の申込者に使用されている社会福祉施設等職員又は特定介護保険施設等職員につき、中小企業退職金共済法（昭和三十四年法律第百六十号）の規定による退職金共済契約が締結されているとき。</w:t>
+      </w:r>
+    </w:p>
+    <w:p>
+      <w:pPr>
+        <w:pStyle w:val="ListBullet"/>
         <w:ind w:left="880"/>
       </w:pPr>
       <w:r>
-        <w:t>契約の申込者が共済契約者であつたことがある者である場合において、その者につき、納付期限を超えてまだ納付されていない掛金（割増金を含む。）があるとき。</w:t>
-      </w:r>
-    </w:p>
-    <w:p>
-      <w:pPr>
-        <w:pStyle w:val="Heading6"/>
-        <w:ind w:left="880"/>
-      </w:pPr>
-      <w:r>
-        <w:t>三</w:t>
-      </w:r>
-    </w:p>
-    <w:p>
-      <w:pPr>
-        <w:ind w:left="880"/>
-      </w:pPr>
-      <w:r>
-        <w:t>契約の申込者に使用されている社会福祉施設等職員又は特定介護保険施設等職員につき、中小企業退職金共済法（昭和三十四年法律第百六十号）の規定による退職金共済契約が締結されているとき。</w:t>
-      </w:r>
-    </w:p>
-    <w:p>
-      <w:pPr>
-        <w:pStyle w:val="Heading6"/>
-        <w:ind w:left="880"/>
-      </w:pPr>
-      <w:r>
         <w:t>四</w:t>
-      </w:r>
-    </w:p>
-    <w:p>
-      <w:pPr>
-        <w:ind w:left="880"/>
-      </w:pPr>
-      <w:r>
+        <w:br/>
         <w:t>前三号に掲げるもののほか、厚生労働省令で定める正当な理由があるとき。</w:t>
       </w:r>
     </w:p>
@@ -639,35 +531,23 @@
     </w:p>
     <w:p>
       <w:pPr>
-        <w:pStyle w:val="Heading6"/>
+        <w:pStyle w:val="ListBullet"/>
         <w:ind w:left="880"/>
       </w:pPr>
       <w:r>
         <w:t>一</w:t>
-      </w:r>
-    </w:p>
-    <w:p>
-      <w:pPr>
+        <w:br/>
+        <w:t>当該申出をした共済契約者につき、納付期限を超えてまだ納付されていない掛金（割増金を含む。）があるとき。</w:t>
+      </w:r>
+    </w:p>
+    <w:p>
+      <w:pPr>
+        <w:pStyle w:val="ListBullet"/>
         <w:ind w:left="880"/>
       </w:pPr>
       <w:r>
-        <w:t>当該申出をした共済契約者につき、納付期限を超えてまだ納付されていない掛金（割増金を含む。）があるとき。</w:t>
-      </w:r>
-    </w:p>
-    <w:p>
-      <w:pPr>
-        <w:pStyle w:val="Heading6"/>
-        <w:ind w:left="880"/>
-      </w:pPr>
-      <w:r>
         <w:t>二</w:t>
-      </w:r>
-    </w:p>
-    <w:p>
-      <w:pPr>
-        <w:ind w:left="880"/>
-      </w:pPr>
-      <w:r>
+        <w:br/>
         <w:t>前号に掲げるもののほか、厚生労働省令で定める正当な理由があるとき。</w:t>
       </w:r>
     </w:p>
@@ -750,52 +630,34 @@
     </w:p>
     <w:p>
       <w:pPr>
-        <w:pStyle w:val="Heading6"/>
+        <w:pStyle w:val="ListBullet"/>
         <w:ind w:left="880"/>
       </w:pPr>
       <w:r>
         <w:t>一</w:t>
-      </w:r>
-    </w:p>
-    <w:p>
-      <w:pPr>
+        <w:br/>
+        <w:t>共済契約者が、経営者でなくなつたとき。</w:t>
+      </w:r>
+    </w:p>
+    <w:p>
+      <w:pPr>
+        <w:pStyle w:val="ListBullet"/>
         <w:ind w:left="880"/>
       </w:pPr>
       <w:r>
-        <w:t>共済契約者が、経営者でなくなつたとき。</w:t>
-      </w:r>
-    </w:p>
-    <w:p>
-      <w:pPr>
-        <w:pStyle w:val="Heading6"/>
+        <w:t>二</w:t>
+        <w:br/>
+        <w:t>共済契約者が、納付期限後二箇月以内に掛金を納付しなかつたとき。</w:t>
+      </w:r>
+    </w:p>
+    <w:p>
+      <w:pPr>
+        <w:pStyle w:val="ListBullet"/>
         <w:ind w:left="880"/>
       </w:pPr>
       <w:r>
-        <w:t>二</w:t>
-      </w:r>
-    </w:p>
-    <w:p>
-      <w:pPr>
-        <w:ind w:left="880"/>
-      </w:pPr>
-      <w:r>
-        <w:t>共済契約者が、納付期限後二箇月以内に掛金を納付しなかつたとき。</w:t>
-      </w:r>
-    </w:p>
-    <w:p>
-      <w:pPr>
-        <w:pStyle w:val="Heading6"/>
-        <w:ind w:left="880"/>
-      </w:pPr>
-      <w:r>
         <w:t>三</w:t>
-      </w:r>
-    </w:p>
-    <w:p>
-      <w:pPr>
-        <w:ind w:left="880"/>
-      </w:pPr>
-      <w:r>
+        <w:br/>
         <w:t>共済契約者が、当該退職手当共済契約に係る被共済職員につき、中小企業退職金共済法の規定による退職金共済契約を締結したとき。</w:t>
       </w:r>
     </w:p>
@@ -903,6 +765,8 @@
     <w:p>
       <w:r>
         <w:t>機構は、被共済職員が退職（被共済職員が前条第二項第二号若しくは第三号又は第三項から第五項までの規定による退職手当共済契約の解除以外の理由により被共済職員でなくなることをいう。以下同じ。）したときは、その者（退職が死亡によるものであるときは、その遺族）に対し、退職手当金を支給する。</w:t>
+        <w:br/>
+        <w:t>ただし、被共済職員となつた日から起算して一年に満たないで退職したときは、この限りでない。</w:t>
       </w:r>
     </w:p>
     <w:p>
@@ -937,35 +801,23 @@
     </w:p>
     <w:p>
       <w:pPr>
-        <w:pStyle w:val="Heading6"/>
+        <w:pStyle w:val="ListBullet"/>
         <w:ind w:left="880"/>
       </w:pPr>
       <w:r>
         <w:t>一</w:t>
-      </w:r>
-    </w:p>
-    <w:p>
-      <w:pPr>
+        <w:br/>
+        <w:t>一年以上十年以下の期間については、一年につき百分の八十</w:t>
+      </w:r>
+    </w:p>
+    <w:p>
+      <w:pPr>
+        <w:pStyle w:val="ListBullet"/>
         <w:ind w:left="880"/>
       </w:pPr>
       <w:r>
-        <w:t>一年以上十年以下の期間については、一年につき百分の八十</w:t>
-      </w:r>
-    </w:p>
-    <w:p>
-      <w:pPr>
-        <w:pStyle w:val="Heading6"/>
-        <w:ind w:left="880"/>
-      </w:pPr>
-      <w:r>
         <w:t>二</w:t>
-      </w:r>
-    </w:p>
-    <w:p>
-      <w:pPr>
-        <w:ind w:left="880"/>
-      </w:pPr>
-      <w:r>
+        <w:br/>
         <w:t>十一年以上十五年以下の期間については、一年につき百分の八十八</w:t>
       </w:r>
     </w:p>
@@ -988,52 +840,34 @@
     </w:p>
     <w:p>
       <w:pPr>
-        <w:pStyle w:val="Heading6"/>
+        <w:pStyle w:val="ListBullet"/>
         <w:ind w:left="880"/>
       </w:pPr>
       <w:r>
         <w:t>一</w:t>
-      </w:r>
-    </w:p>
-    <w:p>
-      <w:pPr>
+        <w:br/>
+        <w:t>一年以上十年以下の期間については、一年につき百分の九十</w:t>
+      </w:r>
+    </w:p>
+    <w:p>
+      <w:pPr>
+        <w:pStyle w:val="ListBullet"/>
         <w:ind w:left="880"/>
       </w:pPr>
       <w:r>
-        <w:t>一年以上十年以下の期間については、一年につき百分の九十</w:t>
-      </w:r>
-    </w:p>
-    <w:p>
-      <w:pPr>
-        <w:pStyle w:val="Heading6"/>
+        <w:t>二</w:t>
+        <w:br/>
+        <w:t>十一年以上十五年以下の期間については、一年につき百分の九十九</w:t>
+      </w:r>
+    </w:p>
+    <w:p>
+      <w:pPr>
+        <w:pStyle w:val="ListBullet"/>
         <w:ind w:left="880"/>
       </w:pPr>
       <w:r>
-        <w:t>二</w:t>
-      </w:r>
-    </w:p>
-    <w:p>
-      <w:pPr>
-        <w:ind w:left="880"/>
-      </w:pPr>
-      <w:r>
-        <w:t>十一年以上十五年以下の期間については、一年につき百分の九十九</w:t>
-      </w:r>
-    </w:p>
-    <w:p>
-      <w:pPr>
-        <w:pStyle w:val="Heading6"/>
-        <w:ind w:left="880"/>
-      </w:pPr>
-      <w:r>
         <w:t>三</w:t>
-      </w:r>
-    </w:p>
-    <w:p>
-      <w:pPr>
-        <w:ind w:left="880"/>
-      </w:pPr>
-      <w:r>
+        <w:br/>
         <w:t>十六年以上十九年以下の期間については、一年につき百分の百四十四</w:t>
       </w:r>
     </w:p>
@@ -1056,261 +890,183 @@
     </w:p>
     <w:p>
       <w:pPr>
-        <w:pStyle w:val="Heading6"/>
+        <w:pStyle w:val="ListBullet"/>
         <w:ind w:left="880"/>
       </w:pPr>
       <w:r>
         <w:t>一</w:t>
-      </w:r>
-    </w:p>
-    <w:p>
-      <w:pPr>
+        <w:br/>
+        <w:t>一年以上十年以下の期間については、一年につき百分の百</w:t>
+      </w:r>
+    </w:p>
+    <w:p>
+      <w:pPr>
+        <w:pStyle w:val="ListBullet"/>
         <w:ind w:left="880"/>
       </w:pPr>
       <w:r>
+        <w:t>二</w:t>
+        <w:br/>
+        <w:t>十一年以上十五年以下の期間については、一年につき百分の百十</w:t>
+      </w:r>
+    </w:p>
+    <w:p>
+      <w:pPr>
+        <w:pStyle w:val="ListBullet"/>
+        <w:ind w:left="880"/>
+      </w:pPr>
+      <w:r>
+        <w:t>三</w:t>
+        <w:br/>
+        <w:t>十六年以上二十年以下の期間については、一年につき百分の百六十</w:t>
+      </w:r>
+    </w:p>
+    <w:p>
+      <w:pPr>
+        <w:pStyle w:val="ListBullet"/>
+        <w:ind w:left="880"/>
+      </w:pPr>
+      <w:r>
+        <w:t>四</w:t>
+        <w:br/>
+        <w:t>二十一年以上二十五年以下の期間については、一年につき百分の二百</w:t>
+      </w:r>
+    </w:p>
+    <w:p>
+      <w:pPr>
+        <w:pStyle w:val="ListBullet"/>
+        <w:ind w:left="880"/>
+      </w:pPr>
+      <w:r>
+        <w:t>五</w:t>
+        <w:br/>
+        <w:t>二十六年以上三十年以下の期間については、一年につき百分の百六十</w:t>
+      </w:r>
+    </w:p>
+    <w:p>
+      <w:pPr>
+        <w:pStyle w:val="ListBullet"/>
+        <w:ind w:left="880"/>
+      </w:pPr>
+      <w:r>
+        <w:t>六</w:t>
+        <w:br/>
+        <w:t>三十一年以上の期間については、一年につき百分の百二十</w:t>
+      </w:r>
+    </w:p>
+    <w:p>
+      <w:pPr>
+        <w:pStyle w:val="Heading4"/>
+      </w:pPr>
+      <w:r>
+        <w:t>第九条</w:t>
+      </w:r>
+    </w:p>
+    <w:p>
+      <w:r>
+        <w:t>業務上の負傷若しくは疾病により政令で定める程度の障害の状態になつたことにより、又は業務上死亡したことにより退職した者の被共済職員期間が一年以上十九年以下である場合における退職手当金の額は、前条第一項から第三項までの規定にかかわらず、同条第一項の規定に基づく政令で定める額に、その者の被共済職員期間を次の各号に区分して、当該各号に掲げる割合を乗じて得た額の合計額とする。</w:t>
+      </w:r>
+    </w:p>
+    <w:p>
+      <w:pPr>
+        <w:pStyle w:val="ListBullet"/>
+        <w:ind w:left="880"/>
+      </w:pPr>
+      <w:r>
+        <w:t>一</w:t>
+        <w:br/>
         <w:t>一年以上十年以下の期間については、一年につき百分の百</w:t>
       </w:r>
     </w:p>
     <w:p>
       <w:pPr>
-        <w:pStyle w:val="Heading6"/>
+        <w:pStyle w:val="ListBullet"/>
         <w:ind w:left="880"/>
       </w:pPr>
       <w:r>
         <w:t>二</w:t>
-      </w:r>
-    </w:p>
-    <w:p>
-      <w:pPr>
+        <w:br/>
+        <w:t>十一年以上十五年以下の期間については、一年につき百分の百十</w:t>
+      </w:r>
+    </w:p>
+    <w:p>
+      <w:pPr>
+        <w:pStyle w:val="ListBullet"/>
         <w:ind w:left="880"/>
       </w:pPr>
       <w:r>
-        <w:t>十一年以上十五年以下の期間については、一年につき百分の百十</w:t>
-      </w:r>
-    </w:p>
-    <w:p>
-      <w:pPr>
-        <w:pStyle w:val="Heading6"/>
+        <w:t>三</w:t>
+        <w:br/>
+        <w:t>十六年以上十九年以下の期間については、一年につき百分の百六十</w:t>
+      </w:r>
+    </w:p>
+    <w:p>
+      <w:pPr>
+        <w:pStyle w:val="Heading4"/>
+      </w:pPr>
+      <w:r>
+        <w:t>第九条の二</w:t>
+      </w:r>
+    </w:p>
+    <w:p>
+      <w:r>
+        <w:t>前二条の規定により計算した退職手当金の額が、第八条第一項の規定に基づく政令で定める額に六十を乗じて得た額を超えるときは、これらの規定にかかわらず、その乗じて得た額をその者の退職手当金の額とする。</w:t>
+      </w:r>
+    </w:p>
+    <w:p>
+      <w:pPr>
+        <w:pStyle w:val="Heading4"/>
+      </w:pPr>
+      <w:r>
+        <w:t>第十条（遺族の範囲及び順位）</w:t>
+      </w:r>
+    </w:p>
+    <w:p>
+      <w:r>
+        <w:t>第七条の規定により退職手当金の支給を受けるべき遺族は、次の各号に掲げる者とする。</w:t>
+      </w:r>
+    </w:p>
+    <w:p>
+      <w:pPr>
+        <w:pStyle w:val="ListBullet"/>
         <w:ind w:left="880"/>
       </w:pPr>
       <w:r>
+        <w:t>一</w:t>
+        <w:br/>
+        <w:t>配偶者（届出をしていないが、被共済職員の死亡の当時事実上婚姻関係と同様の事情にあつた者を含む。）</w:t>
+      </w:r>
+    </w:p>
+    <w:p>
+      <w:pPr>
+        <w:pStyle w:val="ListBullet"/>
+        <w:ind w:left="880"/>
+      </w:pPr>
+      <w:r>
+        <w:t>二</w:t>
+        <w:br/>
+        <w:t>子、父母、孫、祖父母又は兄弟姉妹で被共済職員の死亡の当時主としてその収入によつて生計を維持していたもの</w:t>
+      </w:r>
+    </w:p>
+    <w:p>
+      <w:pPr>
+        <w:pStyle w:val="ListBullet"/>
+        <w:ind w:left="880"/>
+      </w:pPr>
+      <w:r>
         <w:t>三</w:t>
-      </w:r>
-    </w:p>
-    <w:p>
-      <w:pPr>
+        <w:br/>
+        <w:t>前号に掲げる者のほか、被共済職員の死亡の当時主としてその収入によつて生計を維持していた親族</w:t>
+      </w:r>
+    </w:p>
+    <w:p>
+      <w:pPr>
+        <w:pStyle w:val="ListBullet"/>
         <w:ind w:left="880"/>
       </w:pPr>
       <w:r>
-        <w:t>十六年以上二十年以下の期間については、一年につき百分の百六十</w:t>
-      </w:r>
-    </w:p>
-    <w:p>
-      <w:pPr>
-        <w:pStyle w:val="Heading6"/>
-        <w:ind w:left="880"/>
-      </w:pPr>
-      <w:r>
         <w:t>四</w:t>
-      </w:r>
-    </w:p>
-    <w:p>
-      <w:pPr>
-        <w:ind w:left="880"/>
-      </w:pPr>
-      <w:r>
-        <w:t>二十一年以上二十五年以下の期間については、一年につき百分の二百</w:t>
-      </w:r>
-    </w:p>
-    <w:p>
-      <w:pPr>
-        <w:pStyle w:val="Heading6"/>
-        <w:ind w:left="880"/>
-      </w:pPr>
-      <w:r>
-        <w:t>五</w:t>
-      </w:r>
-    </w:p>
-    <w:p>
-      <w:pPr>
-        <w:ind w:left="880"/>
-      </w:pPr>
-      <w:r>
-        <w:t>二十六年以上三十年以下の期間については、一年につき百分の百六十</w:t>
-      </w:r>
-    </w:p>
-    <w:p>
-      <w:pPr>
-        <w:pStyle w:val="Heading6"/>
-        <w:ind w:left="880"/>
-      </w:pPr>
-      <w:r>
-        <w:t>六</w:t>
-      </w:r>
-    </w:p>
-    <w:p>
-      <w:pPr>
-        <w:ind w:left="880"/>
-      </w:pPr>
-      <w:r>
-        <w:t>三十一年以上の期間については、一年につき百分の百二十</w:t>
-      </w:r>
-    </w:p>
-    <w:p>
-      <w:pPr>
-        <w:pStyle w:val="Heading4"/>
-      </w:pPr>
-      <w:r>
-        <w:t>第九条</w:t>
-      </w:r>
-    </w:p>
-    <w:p>
-      <w:r>
-        <w:t>業務上の負傷若しくは疾病により政令で定める程度の障害の状態になつたことにより、又は業務上死亡したことにより退職した者の被共済職員期間が一年以上十九年以下である場合における退職手当金の額は、前条第一項から第三項までの規定にかかわらず、同条第一項の規定に基づく政令で定める額に、その者の被共済職員期間を次の各号に区分して、当該各号に掲げる割合を乗じて得た額の合計額とする。</w:t>
-      </w:r>
-    </w:p>
-    <w:p>
-      <w:pPr>
-        <w:pStyle w:val="Heading6"/>
-        <w:ind w:left="880"/>
-      </w:pPr>
-      <w:r>
-        <w:t>一</w:t>
-      </w:r>
-    </w:p>
-    <w:p>
-      <w:pPr>
-        <w:ind w:left="880"/>
-      </w:pPr>
-      <w:r>
-        <w:t>一年以上十年以下の期間については、一年につき百分の百</w:t>
-      </w:r>
-    </w:p>
-    <w:p>
-      <w:pPr>
-        <w:pStyle w:val="Heading6"/>
-        <w:ind w:left="880"/>
-      </w:pPr>
-      <w:r>
-        <w:t>二</w:t>
-      </w:r>
-    </w:p>
-    <w:p>
-      <w:pPr>
-        <w:ind w:left="880"/>
-      </w:pPr>
-      <w:r>
-        <w:t>十一年以上十五年以下の期間については、一年につき百分の百十</w:t>
-      </w:r>
-    </w:p>
-    <w:p>
-      <w:pPr>
-        <w:pStyle w:val="Heading6"/>
-        <w:ind w:left="880"/>
-      </w:pPr>
-      <w:r>
-        <w:t>三</w:t>
-      </w:r>
-    </w:p>
-    <w:p>
-      <w:pPr>
-        <w:ind w:left="880"/>
-      </w:pPr>
-      <w:r>
-        <w:t>十六年以上十九年以下の期間については、一年につき百分の百六十</w:t>
-      </w:r>
-    </w:p>
-    <w:p>
-      <w:pPr>
-        <w:pStyle w:val="Heading4"/>
-      </w:pPr>
-      <w:r>
-        <w:t>第九条の二</w:t>
-      </w:r>
-    </w:p>
-    <w:p>
-      <w:r>
-        <w:t>前二条の規定により計算した退職手当金の額が、第八条第一項の規定に基づく政令で定める額に六十を乗じて得た額を超えるときは、これらの規定にかかわらず、その乗じて得た額をその者の退職手当金の額とする。</w:t>
-      </w:r>
-    </w:p>
-    <w:p>
-      <w:pPr>
-        <w:pStyle w:val="Heading4"/>
-      </w:pPr>
-      <w:r>
-        <w:t>第十条（遺族の範囲及び順位）</w:t>
-      </w:r>
-    </w:p>
-    <w:p>
-      <w:r>
-        <w:t>第七条の規定により退職手当金の支給を受けるべき遺族は、次の各号に掲げる者とする。</w:t>
-      </w:r>
-    </w:p>
-    <w:p>
-      <w:pPr>
-        <w:pStyle w:val="Heading6"/>
-        <w:ind w:left="880"/>
-      </w:pPr>
-      <w:r>
-        <w:t>一</w:t>
-      </w:r>
-    </w:p>
-    <w:p>
-      <w:pPr>
-        <w:ind w:left="880"/>
-      </w:pPr>
-      <w:r>
-        <w:t>配偶者（届出をしていないが、被共済職員の死亡の当時事実上婚姻関係と同様の事情にあつた者を含む。）</w:t>
-      </w:r>
-    </w:p>
-    <w:p>
-      <w:pPr>
-        <w:pStyle w:val="Heading6"/>
-        <w:ind w:left="880"/>
-      </w:pPr>
-      <w:r>
-        <w:t>二</w:t>
-      </w:r>
-    </w:p>
-    <w:p>
-      <w:pPr>
-        <w:ind w:left="880"/>
-      </w:pPr>
-      <w:r>
-        <w:t>子、父母、孫、祖父母又は兄弟姉妹で被共済職員の死亡の当時主としてその収入によつて生計を維持していたもの</w:t>
-      </w:r>
-    </w:p>
-    <w:p>
-      <w:pPr>
-        <w:pStyle w:val="Heading6"/>
-        <w:ind w:left="880"/>
-      </w:pPr>
-      <w:r>
-        <w:t>三</w:t>
-      </w:r>
-    </w:p>
-    <w:p>
-      <w:pPr>
-        <w:ind w:left="880"/>
-      </w:pPr>
-      <w:r>
-        <w:t>前号に掲げる者のほか、被共済職員の死亡の当時主としてその収入によつて生計を維持していた親族</w:t>
-      </w:r>
-    </w:p>
-    <w:p>
-      <w:pPr>
-        <w:pStyle w:val="Heading6"/>
-        <w:ind w:left="880"/>
-      </w:pPr>
-      <w:r>
-        <w:t>四</w:t>
-      </w:r>
-    </w:p>
-    <w:p>
-      <w:pPr>
-        <w:ind w:left="880"/>
-      </w:pPr>
-      <w:r>
+        <w:br/>
         <w:t>子、父母、孫、祖父母又は兄弟姉妹で第二号に該当しないもの</w:t>
       </w:r>
     </w:p>
@@ -1329,6 +1085,8 @@
       </w:pPr>
       <w:r>
         <w:t>退職手当金の支給を受けるべき遺族の順位は、前項各号の順序により、同項第二号及び第四号に掲げる者のうちにあつては、当該各号に規定する順序による。</w:t>
+        <w:br/>
+        <w:t>この場合において、父母については養父母、実父母の順序により、祖父母については養父母の養父母、養父母の実父母、実父母の養父母、実父母の実父母の順序による。</w:t>
       </w:r>
     </w:p>
     <w:p>
@@ -1410,39 +1168,29 @@
       </w:pPr>
       <w:r>
         <w:t>被共済職員が次に掲げる休業により当該共済契約対象施設等の業務に従事しなかつた場合には、前二項の規定にかかわらず、当該業務に従事しなくなつた日の属する月から当該業務に従事することとなつた日の属する月までの間の月数の二分の一に相当する月数は、被共済職員期間に算入する。</w:t>
-      </w:r>
-    </w:p>
-    <w:p>
-      <w:pPr>
-        <w:pStyle w:val="Heading6"/>
+        <w:br/>
+        <w:t>ただし、当該業務に従事しなくなつた日又は当該業務に従事することとなつた日の属する月が前三項の規定により被共済職員期間に算入されるときは、その月については、この限りでない。</w:t>
+      </w:r>
+    </w:p>
+    <w:p>
+      <w:pPr>
+        <w:pStyle w:val="ListBullet"/>
         <w:ind w:left="880"/>
       </w:pPr>
       <w:r>
         <w:t>一</w:t>
-      </w:r>
-    </w:p>
-    <w:p>
-      <w:pPr>
+        <w:br/>
+        <w:t>育児休業、介護休業等育児又は家族介護を行う労働者の福祉に関する法律第二条第一号に規定する育児休業（同法附則第二条に規定する事業所の労働者に係る育児休業等に関する法律の一部を改正する法律（平成七年法律第百七号）第一条の規定による改正前の育児休業等に関する法律第二条第一項に規定する育児休業に相当する休業を含む。）</w:t>
+      </w:r>
+    </w:p>
+    <w:p>
+      <w:pPr>
+        <w:pStyle w:val="ListBullet"/>
         <w:ind w:left="880"/>
       </w:pPr>
       <w:r>
-        <w:t>育児休業、介護休業等育児又は家族介護を行う労働者の福祉に関する法律第二条第一号に規定する育児休業（同法附則第二条に規定する事業所の労働者に係る育児休業等に関する法律の一部を改正する法律（平成七年法律第百七号）第一条の規定による改正前の育児休業等に関する法律第二条第一項に規定する育児休業に相当する休業を含む。）</w:t>
-      </w:r>
-    </w:p>
-    <w:p>
-      <w:pPr>
-        <w:pStyle w:val="Heading6"/>
-        <w:ind w:left="880"/>
-      </w:pPr>
-      <w:r>
         <w:t>二</w:t>
-      </w:r>
-    </w:p>
-    <w:p>
-      <w:pPr>
-        <w:ind w:left="880"/>
-      </w:pPr>
-      <w:r>
+        <w:br/>
         <w:t>旧義務教育諸学校等の女子教育職員及び医療施設、社会福祉施設等の看護婦、保母等の育児休業に関する法律（昭和五十年法律第六十二号）に規定する育児休業に相当する休業</w:t>
       </w:r>
     </w:p>
@@ -1572,6 +1320,8 @@
       </w:pPr>
       <w:r>
         <w:t>機構は、被共済職員を故意に死亡させた者には、退職手当金を支給しない。</w:t>
+        <w:br/>
+        <w:t>被共済職員の死亡前に、その者の死亡によつて退職手当金の支給を受けるべき者を故意に死亡させた者にも、同様とする。</w:t>
       </w:r>
     </w:p>
     <w:p>
@@ -1585,6 +1335,8 @@
     <w:p>
       <w:r>
         <w:t>退職手当金の支給を受ける権利は、譲り渡し、担保に供し、又は差し押えることができない。</w:t>
+        <w:br/>
+        <w:t>ただし、国税滞納処分（その例による処分を含む。）により差し押える場合は、この限りでない。</w:t>
       </w:r>
     </w:p>
     <w:p>
@@ -1627,52 +1379,34 @@
     </w:p>
     <w:p>
       <w:pPr>
-        <w:pStyle w:val="Heading6"/>
+        <w:pStyle w:val="ListBullet"/>
         <w:ind w:left="880"/>
       </w:pPr>
       <w:r>
         <w:t>一</w:t>
-      </w:r>
-    </w:p>
-    <w:p>
-      <w:pPr>
+        <w:br/>
+        <w:t>社会福祉施設等職員（被共済職員である者に限る。）に係る掛金</w:t>
+      </w:r>
+    </w:p>
+    <w:p>
+      <w:pPr>
+        <w:pStyle w:val="ListBullet"/>
         <w:ind w:left="880"/>
       </w:pPr>
       <w:r>
-        <w:t>社会福祉施設等職員（被共済職員である者に限る。）に係る掛金</w:t>
-      </w:r>
-    </w:p>
-    <w:p>
-      <w:pPr>
-        <w:pStyle w:val="Heading6"/>
+        <w:t>二</w:t>
+        <w:br/>
+        <w:t>特定介護保険施設等職員（被共済職員である者に限る。）に係る掛金</w:t>
+      </w:r>
+    </w:p>
+    <w:p>
+      <w:pPr>
+        <w:pStyle w:val="ListBullet"/>
         <w:ind w:left="880"/>
       </w:pPr>
       <w:r>
-        <w:t>二</w:t>
-      </w:r>
-    </w:p>
-    <w:p>
-      <w:pPr>
-        <w:ind w:left="880"/>
-      </w:pPr>
-      <w:r>
-        <w:t>特定介護保険施設等職員（被共済職員である者に限る。）に係る掛金</w:t>
-      </w:r>
-    </w:p>
-    <w:p>
-      <w:pPr>
-        <w:pStyle w:val="Heading6"/>
-        <w:ind w:left="880"/>
-      </w:pPr>
-      <w:r>
         <w:t>三</w:t>
-      </w:r>
-    </w:p>
-    <w:p>
-      <w:pPr>
-        <w:ind w:left="880"/>
-      </w:pPr>
-      <w:r>
+        <w:br/>
         <w:t>申出施設等職員に係る掛金</w:t>
       </w:r>
     </w:p>
@@ -1704,6 +1438,8 @@
     <w:p>
       <w:r>
         <w:t>毎事業年度に納付すべき掛金の納付期限は、当該事業年度の五月三十一日とする。</w:t>
+        <w:br/>
+        <w:t>ただし、新たに退職手当共済契約が締結された場合における当該契約の申込みの日又はその承諾の日が属する事業年度分の掛金にあつては、機構が当該契約の申込みを承諾した日から起算して二箇月を経過する日とする。</w:t>
       </w:r>
     </w:p>
     <w:p>
@@ -1776,35 +1512,23 @@
     </w:p>
     <w:p>
       <w:pPr>
-        <w:pStyle w:val="Heading6"/>
+        <w:pStyle w:val="ListBullet"/>
         <w:ind w:left="880"/>
       </w:pPr>
       <w:r>
         <w:t>一</w:t>
-      </w:r>
-    </w:p>
-    <w:p>
-      <w:pPr>
+        <w:br/>
+        <w:t>社会福祉施設又は特定社会福祉事業の業務に相当程度従事することを要する者として政令で定めるもの（次号に掲げる者を除く。）</w:t>
+      </w:r>
+    </w:p>
+    <w:p>
+      <w:pPr>
+        <w:pStyle w:val="ListBullet"/>
         <w:ind w:left="880"/>
       </w:pPr>
       <w:r>
-        <w:t>社会福祉施設又は特定社会福祉事業の業務に相当程度従事することを要する者として政令で定めるもの（次号に掲げる者を除く。）</w:t>
-      </w:r>
-    </w:p>
-    <w:p>
-      <w:pPr>
-        <w:pStyle w:val="Heading6"/>
-        <w:ind w:left="880"/>
-      </w:pPr>
-      <w:r>
         <w:t>二</w:t>
-      </w:r>
-    </w:p>
-    <w:p>
-      <w:pPr>
-        <w:ind w:left="880"/>
-      </w:pPr>
-      <w:r>
+        <w:br/>
         <w:t>児童福祉法第三十五条第四項の規定による認可を受けた障害児入所施設の業務（同法第二十七条第一項の規定により同項第三号の措置がとられている児童に係るものに限る。）に従事することを要する者として政令で定めるもの</w:t>
       </w:r>
     </w:p>
@@ -2076,52 +1800,34 @@
     </w:p>
     <w:p>
       <w:pPr>
-        <w:pStyle w:val="Heading6"/>
+        <w:pStyle w:val="ListBullet"/>
         <w:ind w:left="880"/>
       </w:pPr>
       <w:r>
         <w:t>一</w:t>
-      </w:r>
-    </w:p>
-    <w:p>
-      <w:pPr>
+        <w:br/>
+        <w:t>第二十一条の規定に違反して、届出をせず、又は虚偽の届出をした者</w:t>
+      </w:r>
+    </w:p>
+    <w:p>
+      <w:pPr>
+        <w:pStyle w:val="ListBullet"/>
         <w:ind w:left="880"/>
       </w:pPr>
       <w:r>
-        <w:t>第二十一条の規定に違反して、届出をせず、又は虚偽の届出をした者</w:t>
-      </w:r>
-    </w:p>
-    <w:p>
-      <w:pPr>
-        <w:pStyle w:val="Heading6"/>
+        <w:t>二</w:t>
+        <w:br/>
+        <w:t>第二十二条第一項の規定に違反して、記録を作成せず、若しくは虚偽の記録を作成し、又は同条第二項の規定に違反した者</w:t>
+      </w:r>
+    </w:p>
+    <w:p>
+      <w:pPr>
+        <w:pStyle w:val="ListBullet"/>
         <w:ind w:left="880"/>
       </w:pPr>
       <w:r>
-        <w:t>二</w:t>
-      </w:r>
-    </w:p>
-    <w:p>
-      <w:pPr>
-        <w:ind w:left="880"/>
-      </w:pPr>
-      <w:r>
-        <w:t>第二十二条第一項の規定に違反して、記録を作成せず、若しくは虚偽の記録を作成し、又は同条第二項の規定に違反した者</w:t>
-      </w:r>
-    </w:p>
-    <w:p>
-      <w:pPr>
-        <w:pStyle w:val="Heading6"/>
-        <w:ind w:left="880"/>
-      </w:pPr>
-      <w:r>
         <w:t>三</w:t>
-      </w:r>
-    </w:p>
-    <w:p>
-      <w:pPr>
-        <w:ind w:left="880"/>
-      </w:pPr>
-      <w:r>
+        <w:br/>
         <w:t>第二十三条第一項の規定による当該職員の質問に対して答弁をせず、若しくは虚偽の陳述をし、又は同項の規定による当該職員の検査を拒み、妨げ、若しくは忌避した者</w:t>
       </w:r>
     </w:p>
@@ -2149,11 +1855,6 @@
       </w:pPr>
       <w:r>
         <w:t>附　則</w:t>
-      </w:r>
-    </w:p>
-    <w:p>
-      <w:r>
-        <w:t>この法律は、昭和三十六年十月一日から施行する。</w:t>
       </w:r>
     </w:p>
     <w:p>
@@ -2162,7 +1863,7 @@
         <w:ind w:left="440"/>
       </w:pPr>
       <w:r>
-        <w:t>２</w:t>
+        <w:t>１</w:t>
       </w:r>
     </w:p>
     <w:p>
@@ -2170,7 +1871,9 @@
         <w:ind w:left="440"/>
       </w:pPr>
       <w:r>
-        <w:t>共済契約者が、その経営する社会福祉施設又は特定社会福祉事業を特定介護保険施設等、申出施設等その他の施設又は事業へ転換する場合（政令で定める場合に限る。）におけるこの法律の規定の適用に関し必要な事項は、政令で定める。</w:t>
+        <w:t>この法律は、昭和三十六年十月一日から施行する。</w:t>
+        <w:br/>
+        <w:t>ただし、第四章の規定は、昭和三十七年四月一日から施行する。</w:t>
       </w:r>
     </w:p>
     <w:p>
@@ -2179,7 +1882,7 @@
         <w:ind w:left="440"/>
       </w:pPr>
       <w:r>
-        <w:t>３</w:t>
+        <w:t>２</w:t>
       </w:r>
     </w:p>
     <w:p>
@@ -2187,75 +1890,7 @@
         <w:ind w:left="440"/>
       </w:pPr>
       <w:r>
-        <w:t>当分の間、退職した者の被共済職員期間が四十三年以上である場合の被共済職員期間は三十五年とみなす。</w:t>
-      </w:r>
-    </w:p>
-    <w:p>
-      <w:pPr>
-        <w:pStyle w:val="Heading6"/>
-        <w:ind w:left="880"/>
-      </w:pPr>
-      <w:r>
-        <w:t>一</w:t>
-      </w:r>
-    </w:p>
-    <w:p>
-      <w:pPr>
-        <w:ind w:left="880"/>
-      </w:pPr>
-      <w:r>
-        <w:t>一年以上十年以下の期間については、一年につき百分の百五十</w:t>
-      </w:r>
-    </w:p>
-    <w:p>
-      <w:pPr>
-        <w:pStyle w:val="Heading6"/>
-        <w:ind w:left="880"/>
-      </w:pPr>
-      <w:r>
-        <w:t>二</w:t>
-      </w:r>
-    </w:p>
-    <w:p>
-      <w:pPr>
-        <w:ind w:left="880"/>
-      </w:pPr>
-      <w:r>
-        <w:t>十一年以上二十五年以下の期間については、一年につき百分の百六十五</w:t>
-      </w:r>
-    </w:p>
-    <w:p>
-      <w:pPr>
-        <w:pStyle w:val="Heading6"/>
-        <w:ind w:left="880"/>
-      </w:pPr>
-      <w:r>
-        <w:t>三</w:t>
-      </w:r>
-    </w:p>
-    <w:p>
-      <w:pPr>
-        <w:ind w:left="880"/>
-      </w:pPr>
-      <w:r>
-        <w:t>二十六年以上三十四年以下の期間については、一年につき百分の百八十</w:t>
-      </w:r>
-    </w:p>
-    <w:p>
-      <w:pPr>
-        <w:pStyle w:val="Heading6"/>
-        <w:ind w:left="880"/>
-      </w:pPr>
-      <w:r>
-        <w:t>四</w:t>
-      </w:r>
-    </w:p>
-    <w:p>
-      <w:pPr>
-        <w:ind w:left="880"/>
-      </w:pPr>
-      <w:r>
-        <w:t>三十五年目の期間については、百分の百五</w:t>
+        <w:t>共済契約者が、その経営する社会福祉施設又は特定社会福祉事業を特定介護保険施設等、申出施設等その他の施設又は事業へ転換する場合（政令で定める場合に限る。）におけるこの法律の規定の適用に関し必要な事項は、政令で定める。</w:t>
       </w:r>
     </w:p>
     <w:p>
@@ -2264,7 +1899,7 @@
         <w:ind w:left="440"/>
       </w:pPr>
       <w:r>
-        <w:t>４</w:t>
+        <w:t>３</w:t>
       </w:r>
     </w:p>
     <w:p>
@@ -2272,7 +1907,53 @@
         <w:ind w:left="440"/>
       </w:pPr>
       <w:r>
-        <w:t>当分の間、退職手当金の額は、第八条、第九条及び前項の規定により計算した額にそれぞれ百分の八十七を乗じて得た額とする。</w:t>
+        <w:t>当分の間、退職した者の被共済職員期間が四十三年以上である場合の被共済職員期間は三十五年とみなす。</w:t>
+        <w:br/>
+        <w:t>この場合において、当該退職した者の退職手当金の額は、第八条第四項の規定にかかわらず、同条第一項の規定に基づく政令で定める額に、その者の被共済職員期間を次の各号に区分して、当該各号に掲げる割合を乗じて得た額の合計額とする。</w:t>
+      </w:r>
+    </w:p>
+    <w:p>
+      <w:pPr>
+        <w:pStyle w:val="ListBullet"/>
+        <w:ind w:left="880"/>
+      </w:pPr>
+      <w:r>
+        <w:t>一</w:t>
+        <w:br/>
+        <w:t>一年以上十年以下の期間については、一年につき百分の百五十</w:t>
+      </w:r>
+    </w:p>
+    <w:p>
+      <w:pPr>
+        <w:pStyle w:val="ListBullet"/>
+        <w:ind w:left="880"/>
+      </w:pPr>
+      <w:r>
+        <w:t>二</w:t>
+        <w:br/>
+        <w:t>十一年以上二十五年以下の期間については、一年につき百分の百六十五</w:t>
+      </w:r>
+    </w:p>
+    <w:p>
+      <w:pPr>
+        <w:pStyle w:val="ListBullet"/>
+        <w:ind w:left="880"/>
+      </w:pPr>
+      <w:r>
+        <w:t>三</w:t>
+        <w:br/>
+        <w:t>二十六年以上三十四年以下の期間については、一年につき百分の百八十</w:t>
+      </w:r>
+    </w:p>
+    <w:p>
+      <w:pPr>
+        <w:pStyle w:val="ListBullet"/>
+        <w:ind w:left="880"/>
+      </w:pPr>
+      <w:r>
+        <w:t>四</w:t>
+        <w:br/>
+        <w:t>三十五年目の期間については、百分の百五</w:t>
       </w:r>
     </w:p>
     <w:p>
@@ -2281,7 +1962,7 @@
         <w:ind w:left="440"/>
       </w:pPr>
       <w:r>
-        <w:t>５</w:t>
+        <w:t>４</w:t>
       </w:r>
     </w:p>
     <w:p>
@@ -2289,240 +1970,7 @@
         <w:ind w:left="440"/>
       </w:pPr>
       <w:r>
-        <w:t>当分の間、第九条の二の規定の適用については、同条中「前二条」とあるのは、「前二条並びに附則第三項及び第四項」とする。</w:t>
-      </w:r>
-    </w:p>
-    <w:p>
-      <w:r>
-        <w:br w:type="page"/>
-      </w:r>
-    </w:p>
-    <w:p>
-      <w:pPr>
-        <w:pStyle w:val="Heading1"/>
-      </w:pPr>
-      <w:r>
-        <w:t>附　則（昭和三八年七月一一日法律第一三三号）</w:t>
-      </w:r>
-    </w:p>
-    <w:p>
-      <w:pPr>
-        <w:pStyle w:val="Heading4"/>
-      </w:pPr>
-      <w:r>
-        <w:t>第一条（施行期日）</w:t>
-      </w:r>
-    </w:p>
-    <w:p>
-      <w:r>
-        <w:t>この法律は、公布の日から起算して一箇月をこえない範囲内において政令で定める日から施行し、この法律による改正後の公職選挙法（昭和二十五年法律第百号）第四十九条の規定は、この法律の施行の日から起算して三箇月を経過した日後にその期日が公示され、又は告示される選挙から適用する。</w:t>
-      </w:r>
-    </w:p>
-    <w:p>
-      <w:r>
-        <w:br w:type="page"/>
-      </w:r>
-    </w:p>
-    <w:p>
-      <w:pPr>
-        <w:pStyle w:val="Heading1"/>
-      </w:pPr>
-      <w:r>
-        <w:t>附　則（昭和四二年八月一日法律第一一一号）</w:t>
-      </w:r>
-    </w:p>
-    <w:p>
-      <w:r>
-        <w:t>この法律は、公布の日から施行する。</w:t>
-      </w:r>
-    </w:p>
-    <w:p>
-      <w:r>
-        <w:br w:type="page"/>
-      </w:r>
-    </w:p>
-    <w:p>
-      <w:pPr>
-        <w:pStyle w:val="Heading1"/>
-      </w:pPr>
-      <w:r>
-        <w:t>附　則（昭和四二年八月一日法律第一一三号）</w:t>
-      </w:r>
-    </w:p>
-    <w:p>
-      <w:r>
-        <w:t>この法律は、公布の日から施行する。</w:t>
-      </w:r>
-    </w:p>
-    <w:p>
-      <w:r>
-        <w:br w:type="page"/>
-      </w:r>
-    </w:p>
-    <w:p>
-      <w:pPr>
-        <w:pStyle w:val="Heading1"/>
-      </w:pPr>
-      <w:r>
-        <w:t>附　則（昭和四五年四月一日法律第一三号）</w:t>
-      </w:r>
-    </w:p>
-    <w:p>
-      <w:pPr>
-        <w:pStyle w:val="Heading4"/>
-      </w:pPr>
-      <w:r>
-        <w:t>第一条（施行期日）</w:t>
-      </w:r>
-    </w:p>
-    <w:p>
-      <w:r>
-        <w:t>この法律は、公布の日から施行する。</w:t>
-      </w:r>
-    </w:p>
-    <w:p>
-      <w:r>
-        <w:br w:type="page"/>
-      </w:r>
-    </w:p>
-    <w:p>
-      <w:pPr>
-        <w:pStyle w:val="Heading1"/>
-      </w:pPr>
-      <w:r>
-        <w:t>附　則（昭和四七年七月一日法律第一一二号）</w:t>
-      </w:r>
-    </w:p>
-    <w:p>
-      <w:r>
-        <w:t>この法律は、公布の日から施行する。</w:t>
-      </w:r>
-    </w:p>
-    <w:p>
-      <w:r>
-        <w:br w:type="page"/>
-      </w:r>
-    </w:p>
-    <w:p>
-      <w:pPr>
-        <w:pStyle w:val="Heading1"/>
-      </w:pPr>
-      <w:r>
-        <w:t>附　則（昭和五〇年七月一一日法律第六二号）</w:t>
-      </w:r>
-    </w:p>
-    <w:p>
-      <w:r>
-        <w:t>この法律は、昭和五十一年四月一日から施行する。</w:t>
-      </w:r>
-    </w:p>
-    <w:p>
-      <w:r>
-        <w:br w:type="page"/>
-      </w:r>
-    </w:p>
-    <w:p>
-      <w:pPr>
-        <w:pStyle w:val="Heading1"/>
-      </w:pPr>
-      <w:r>
-        <w:t>附　則（昭和五七年七月一六日法律第六六号）</w:t>
-      </w:r>
-    </w:p>
-    <w:p>
-      <w:r>
-        <w:t>この法律は、昭和五十七年十月一日から施行する。</w:t>
-      </w:r>
-    </w:p>
-    <w:p>
-      <w:r>
-        <w:br w:type="page"/>
-      </w:r>
-    </w:p>
-    <w:p>
-      <w:pPr>
-        <w:pStyle w:val="Heading1"/>
-      </w:pPr>
-      <w:r>
-        <w:t>附　則（昭和五九年八月七日法律第六三号）</w:t>
-      </w:r>
-    </w:p>
-    <w:p>
-      <w:pPr>
-        <w:pStyle w:val="Heading4"/>
-      </w:pPr>
-      <w:r>
-        <w:t>第一条（施行期日）</w:t>
-      </w:r>
-    </w:p>
-    <w:p>
-      <w:r>
-        <w:t>この法律は、昭和五十九年十月一日から施行する。</w:t>
-      </w:r>
-    </w:p>
-    <w:p>
-      <w:r>
-        <w:br w:type="page"/>
-      </w:r>
-    </w:p>
-    <w:p>
-      <w:pPr>
-        <w:pStyle w:val="Heading1"/>
-      </w:pPr>
-      <w:r>
-        <w:t>附　則（昭和五九年八月一四日法律第七五号）</w:t>
-      </w:r>
-    </w:p>
-    <w:p>
-      <w:pPr>
-        <w:pStyle w:val="Heading4"/>
-      </w:pPr>
-      <w:r>
-        <w:t>第一条（施行期日）</w:t>
-      </w:r>
-    </w:p>
-    <w:p>
-      <w:r>
-        <w:t>この法律は、昭和六十年一月一日から施行する。</w:t>
-      </w:r>
-    </w:p>
-    <w:p>
-      <w:r>
-        <w:br w:type="page"/>
-      </w:r>
-    </w:p>
-    <w:p>
-      <w:pPr>
-        <w:pStyle w:val="Heading1"/>
-      </w:pPr>
-      <w:r>
-        <w:t>附　則（昭和六〇年六月一日法律第四五号）</w:t>
-      </w:r>
-    </w:p>
-    <w:p>
-      <w:pPr>
-        <w:pStyle w:val="Heading4"/>
-      </w:pPr>
-      <w:r>
-        <w:t>第一条（施行期日）</w:t>
-      </w:r>
-    </w:p>
-    <w:p>
-      <w:r>
-        <w:t>この法律は、昭和六十一年四月一日から施行する。</w:t>
-      </w:r>
-    </w:p>
-    <w:p>
-      <w:pPr>
-        <w:pStyle w:val="Heading4"/>
-      </w:pPr>
-      <w:r>
-        <w:t>第十四条（社会福祉施設職員退職手当共済法の一部改正に伴う経過措置）</w:t>
-      </w:r>
-    </w:p>
-    <w:p>
-      <w:r>
-        <w:t>出産後六週間を経過する日がこの法律の施行前である女子である被共済職員については、前条の規定による改正後の社会福祉施設職員退職手当共済法第十一条第三項の規定は、適用しない。</w:t>
+        <w:t>当分の間、退職手当金の額は、第八条、第九条及び前項の規定により計算した額にそれぞれ百分の八十七を乗じて得た額とする。</w:t>
       </w:r>
     </w:p>
     <w:p>
@@ -2531,7 +1979,7 @@
         <w:ind w:left="440"/>
       </w:pPr>
       <w:r>
-        <w:t>２</w:t>
+        <w:t>５</w:t>
       </w:r>
     </w:p>
     <w:p>
@@ -2539,7 +1987,7 @@
         <w:ind w:left="440"/>
       </w:pPr>
       <w:r>
-        <w:t>この法律の施行前に出産後社会福祉施設の業務に従事するに至つた女子である被共済職員で、この法律の施行の際出産後六週間を経過していないものについては、前条の規定による改正後の社会福祉施設職員退職手当共済法第十一条第三項の規定にかかわらず、なお従前の例による。</w:t>
+        <w:t>当分の間、第九条の二の規定の適用については、同条中「前二条」とあるのは、「前二条並びに附則第三項及び第四項」とする。</w:t>
       </w:r>
     </w:p>
     <w:p>
@@ -2552,7 +2000,7 @@
         <w:pStyle w:val="Heading1"/>
       </w:pPr>
       <w:r>
-        <w:t>附　則（昭和六〇年七月一二日法律第九〇号）</w:t>
+        <w:t>附則（昭和三八年七月一一日法律第一三三号）</w:t>
       </w:r>
     </w:p>
     <w:p>
@@ -2565,7 +2013,7 @@
     </w:p>
     <w:p>
       <w:r>
-        <w:t>この法律は、公布の日から施行する。</w:t>
+        <w:t>この法律は、公布の日から起算して一箇月をこえない範囲内において政令で定める日から施行し、この法律による改正後の公職選挙法（昭和二十五年法律第百号）第四十九条の規定は、この法律の施行の日から起算して三箇月を経過した日後にその期日が公示され、又は告示される選挙から適用する。</w:t>
       </w:r>
     </w:p>
     <w:p>
@@ -2578,375 +2026,7 @@
         <w:pStyle w:val="Heading1"/>
       </w:pPr>
       <w:r>
-        <w:t>附　則（昭和六一年一二月二六日法律第一〇九号）</w:t>
-      </w:r>
-    </w:p>
-    <w:p>
-      <w:pPr>
-        <w:pStyle w:val="Heading4"/>
-      </w:pPr>
-      <w:r>
-        <w:t>第一条（施行期日）</w:t>
-      </w:r>
-    </w:p>
-    <w:p>
-      <w:r>
-        <w:t>この法律は、公布の日から施行する。</w:t>
-      </w:r>
-    </w:p>
-    <w:p>
-      <w:pPr>
-        <w:pStyle w:val="Heading6"/>
-        <w:ind w:left="880"/>
-      </w:pPr>
-      <w:r>
-        <w:t>一から四まで</w:t>
-      </w:r>
-    </w:p>
-    <w:p>
-      <w:pPr>
-        <w:ind w:left="880"/>
-      </w:pPr>
-      <w:r>
-        <w:t>略</w:t>
-      </w:r>
-    </w:p>
-    <w:p>
-      <w:pPr>
-        <w:pStyle w:val="Heading6"/>
-        <w:ind w:left="880"/>
-      </w:pPr>
-      <w:r>
-        <w:t>五</w:t>
-      </w:r>
-    </w:p>
-    <w:p>
-      <w:pPr>
-        <w:ind w:left="880"/>
-      </w:pPr>
-      <w:r>
-        <w:t>第十四条の規定、第十五条の規定（身体障害者福祉法第十九条第四項及び第十九条の二の改正規定を除く。附則第七条第二項において同じ。）、第十六条の規定、第十七条の規定（児童福祉法第二十条第四項の改正規定を除く。附則第七条第二項において同じ。）、第十八条、第十九条、第二十六条及び第三十九条の規定並びに附則第七条第二項及び第十一条から第十三条までの規定</w:t>
-      </w:r>
-    </w:p>
-    <w:p>
-      <w:r>
-        <w:br w:type="page"/>
-      </w:r>
-    </w:p>
-    <w:p>
-      <w:pPr>
-        <w:pStyle w:val="Heading1"/>
-      </w:pPr>
-      <w:r>
-        <w:t>附　則（平成二年六月二九日法律第五八号）</w:t>
-      </w:r>
-    </w:p>
-    <w:p>
-      <w:pPr>
-        <w:pStyle w:val="Heading4"/>
-      </w:pPr>
-      <w:r>
-        <w:t>第一条（施行期日）</w:t>
-      </w:r>
-    </w:p>
-    <w:p>
-      <w:r>
-        <w:t>この法律は、平成三年一月一日から施行する。</w:t>
-      </w:r>
-    </w:p>
-    <w:p>
-      <w:r>
-        <w:br w:type="page"/>
-      </w:r>
-    </w:p>
-    <w:p>
-      <w:pPr>
-        <w:pStyle w:val="Heading1"/>
-      </w:pPr>
-      <w:r>
-        <w:t>附　則（平成三年一二月二四日法律第一一二号）</w:t>
-      </w:r>
-    </w:p>
-    <w:p>
-      <w:pPr>
-        <w:pStyle w:val="Heading4"/>
-      </w:pPr>
-      <w:r>
-        <w:t>第一条（施行期日）</w:t>
-      </w:r>
-    </w:p>
-    <w:p>
-      <w:r>
-        <w:t>この法律は、平成四年四月一日から施行する。</w:t>
-      </w:r>
-    </w:p>
-    <w:p>
-      <w:r>
-        <w:br w:type="page"/>
-      </w:r>
-    </w:p>
-    <w:p>
-      <w:pPr>
-        <w:pStyle w:val="Heading1"/>
-      </w:pPr>
-      <w:r>
-        <w:t>附　則（平成四年六月二六日法律第八一号）</w:t>
-      </w:r>
-    </w:p>
-    <w:p>
-      <w:pPr>
-        <w:pStyle w:val="Heading4"/>
-      </w:pPr>
-      <w:r>
-        <w:t>第一条（施行期日）</w:t>
-      </w:r>
-    </w:p>
-    <w:p>
-      <w:r>
-        <w:t>この法律は、平成四年七月一日から施行する。</w:t>
-      </w:r>
-    </w:p>
-    <w:p>
-      <w:pPr>
-        <w:pStyle w:val="Heading4"/>
-      </w:pPr>
-      <w:r>
-        <w:t>第二条（社会福祉施設職員退職手当共済法の一部改正に伴う経過措置）</w:t>
-      </w:r>
-    </w:p>
-    <w:p>
-      <w:r>
-        <w:t>この法律の施行前に第二条の規定による改正前の社会福祉施設職員退職手当共済法の規定によってした退職手当共済契約の申込みその他の手続は、同条の規定による改正後の社会福祉施設職員等退職手当共済法の規定によってしたものとみなす。</w:t>
-      </w:r>
-    </w:p>
-    <w:p>
-      <w:pPr>
-        <w:pStyle w:val="Heading4"/>
-      </w:pPr>
-      <w:r>
-        <w:t>第六条（その他の経過措置の政令への委任）</w:t>
-      </w:r>
-    </w:p>
-    <w:p>
-      <w:r>
-        <w:t>この附則に規定するもののほか、この法律の施行に伴い必要な経過措置は、政令で定める。</w:t>
-      </w:r>
-    </w:p>
-    <w:p>
-      <w:r>
-        <w:br w:type="page"/>
-      </w:r>
-    </w:p>
-    <w:p>
-      <w:pPr>
-        <w:pStyle w:val="Heading1"/>
-      </w:pPr>
-      <w:r>
-        <w:t>附　則（平成七年六月九日法律第一〇七号）</w:t>
-      </w:r>
-    </w:p>
-    <w:p>
-      <w:pPr>
-        <w:pStyle w:val="Heading4"/>
-      </w:pPr>
-      <w:r>
-        <w:t>第一条（施行期日）</w:t>
-      </w:r>
-    </w:p>
-    <w:p>
-      <w:r>
-        <w:t>この法律は、平成七年十月一日から施行する。</w:t>
-      </w:r>
-    </w:p>
-    <w:p>
-      <w:r>
-        <w:br w:type="page"/>
-      </w:r>
-    </w:p>
-    <w:p>
-      <w:pPr>
-        <w:pStyle w:val="Heading1"/>
-      </w:pPr>
-      <w:r>
-        <w:t>附　則（平成九年六月一一日法律第七四号）</w:t>
-      </w:r>
-    </w:p>
-    <w:p>
-      <w:pPr>
-        <w:pStyle w:val="Heading4"/>
-      </w:pPr>
-      <w:r>
-        <w:t>第一条（施行期日）</w:t>
-      </w:r>
-    </w:p>
-    <w:p>
-      <w:r>
-        <w:t>この法律は、平成十年四月一日から施行する。</w:t>
-      </w:r>
-    </w:p>
-    <w:p>
-      <w:r>
-        <w:br w:type="page"/>
-      </w:r>
-    </w:p>
-    <w:p>
-      <w:pPr>
-        <w:pStyle w:val="Heading1"/>
-      </w:pPr>
-      <w:r>
-        <w:t>附　則（平成九年六月一八日法律第九二号）</w:t>
-      </w:r>
-    </w:p>
-    <w:p>
-      <w:pPr>
-        <w:pStyle w:val="Heading4"/>
-      </w:pPr>
-      <w:r>
-        <w:t>第一条（施行期日）</w:t>
-      </w:r>
-    </w:p>
-    <w:p>
-      <w:r>
-        <w:t>この法律は、平成十一年四月一日から施行する。</w:t>
-      </w:r>
-    </w:p>
-    <w:p>
-      <w:pPr>
-        <w:pStyle w:val="Heading6"/>
-        <w:ind w:left="880"/>
-      </w:pPr>
-      <w:r>
-        <w:t>一</w:t>
-      </w:r>
-    </w:p>
-    <w:p>
-      <w:pPr>
-        <w:ind w:left="880"/>
-      </w:pPr>
-      <w:r>
-        <w:t>略</w:t>
-      </w:r>
-    </w:p>
-    <w:p>
-      <w:pPr>
-        <w:pStyle w:val="Heading6"/>
-        <w:ind w:left="880"/>
-      </w:pPr>
-      <w:r>
-        <w:t>二</w:t>
-      </w:r>
-    </w:p>
-    <w:p>
-      <w:pPr>
-        <w:ind w:left="880"/>
-      </w:pPr>
-      <w:r>
-        <w:t>第一条中雇用の分野における男女の均等な機会及び待遇の確保等女子労働者の福祉の増進に関する法律第二十六条の前の見出しの改正規定、同条の改正規定（「事業主は」の下に「、労働省令で定めるところにより」を加える部分及び「できるような配慮をするように努めなければならない」を「できるようにしなければならない」に改める部分に限る。）、同法第二十七条の改正規定（「講ずるように努めなければならない」を「講じなければならない」に改める部分及び同条に二項を加える部分に限る。）、同法第三十四条の改正規定（「及び第十二条第二項」を「、第十二条第二項及び第二十七条第三項」に改める部分、「第十二条第一項」の下に「、第二十七条第二項」を加える部分及び「第十四条及び」を「第十四条、第二十六条及び」に改める部分に限る。）及び同法第三十五条の改正規定、第三条中労働基準法第六十五条第一項の改正規定（「十週間」を「十四週間」に改める部分に限る。）、第七条中労働省設置法第五条第四十一号の改正規定（「が講ずるように努めるべき措置についての」を「に対する」に改める部分に限る。）並びに附則第五条、第十二条及び第十三条の規定並びに附則第十四条中運輸省設置法（昭和二十四年法律第百五十七号）第四条第一項第二十四号の二の三の改正規定（「講ずるように努めるべき措置についての指針」を「講ずべき措置についての指針等」に改める部分に限る。）</w:t>
-      </w:r>
-    </w:p>
-    <w:p>
-      <w:r>
-        <w:br w:type="page"/>
-      </w:r>
-    </w:p>
-    <w:p>
-      <w:pPr>
-        <w:pStyle w:val="Heading1"/>
-      </w:pPr>
-      <w:r>
-        <w:t>附　則（平成九年一二月一七日法律第一二四号）</w:t>
-      </w:r>
-    </w:p>
-    <w:p>
-      <w:r>
-        <w:t>この法律は、介護保険法の施行の日から施行する。</w:t>
-      </w:r>
-    </w:p>
-    <w:p>
-      <w:r>
-        <w:br w:type="page"/>
-      </w:r>
-    </w:p>
-    <w:p>
-      <w:pPr>
-        <w:pStyle w:val="Heading1"/>
-      </w:pPr>
-      <w:r>
-        <w:t>附　則（平成一〇年九月二八日法律第一一〇号）</w:t>
-      </w:r>
-    </w:p>
-    <w:p>
-      <w:r>
-        <w:t>この法律は、平成十一年四月一日から施行する。</w:t>
-      </w:r>
-    </w:p>
-    <w:p>
-      <w:r>
-        <w:br w:type="page"/>
-      </w:r>
-    </w:p>
-    <w:p>
-      <w:pPr>
-        <w:pStyle w:val="Heading1"/>
-      </w:pPr>
-      <w:r>
-        <w:t>附　則（平成一一年七月一六日法律第八七号）</w:t>
-      </w:r>
-    </w:p>
-    <w:p>
-      <w:pPr>
-        <w:pStyle w:val="Heading4"/>
-      </w:pPr>
-      <w:r>
-        <w:t>第一条（施行期日）</w:t>
-      </w:r>
-    </w:p>
-    <w:p>
-      <w:r>
-        <w:t>この法律は、平成十二年四月一日から施行する。</w:t>
-      </w:r>
-    </w:p>
-    <w:p>
-      <w:pPr>
-        <w:pStyle w:val="Heading6"/>
-        <w:ind w:left="880"/>
-      </w:pPr>
-      <w:r>
-        <w:t>一</w:t>
-      </w:r>
-    </w:p>
-    <w:p>
-      <w:pPr>
-        <w:ind w:left="880"/>
-      </w:pPr>
-      <w:r>
-        <w:t>第一条中地方自治法第二百五十条の次に五条、節名並びに二款及び款名を加える改正規定（同法第二百五十条の九第一項に係る部分（両議院の同意を得ることに係る部分に限る。）に限る。）、第四十条中自然公園法附則第九項及び第十項の改正規定（同法附則第十項に係る部分に限る。）、第二百四十四条の規定（農業改良助長法第十四条の三の改正規定に係る部分を除く。）並びに第四百七十二条の規定（市町村の合併の特例に関する法律第六条、第八条及び第十七条の改正規定に係る部分を除く。）並びに附則第七条、第十条、第十二条、第五十九条ただし書、第六十条第四項及び第五項、第七十三条、第七十七条、第百五十七条第四項から第六項まで、第百六十条、第百六十三条、第百六十四条並びに第二百二条の規定</w:t>
-      </w:r>
-    </w:p>
-    <w:p>
-      <w:pPr>
-        <w:pStyle w:val="Heading4"/>
-      </w:pPr>
-      <w:r>
-        <w:t>第百五十九条（国等の事務）</w:t>
-      </w:r>
-    </w:p>
-    <w:p>
-      <w:r>
-        <w:t>この法律による改正前のそれぞれの法律に規定するもののほか、この法律の施行前において、地方公共団体の機関が法律又はこれに基づく政令により管理し又は執行する国、他の地方公共団体その他公共団体の事務（附則第百六十一条において「国等の事務」という。）は、この法律の施行後は、地方公共団体が法律又はこれに基づく政令により当該地方公共団体の事務として処理するものとする。</w:t>
-      </w:r>
-    </w:p>
-    <w:p>
-      <w:pPr>
-        <w:pStyle w:val="Heading4"/>
-      </w:pPr>
-      <w:r>
-        <w:t>第百六十一条（不服申立てに関する経過措置）</w:t>
-      </w:r>
-    </w:p>
-    <w:p>
-      <w:r>
-        <w:t>施行日前にされた国等の事務に係る処分であって、当該処分をした行政庁（以下この条において「処分庁」という。）に施行日前に行政不服審査法に規定する上級行政庁（以下この条において「上級行政庁」という。）があったものについての同法による不服申立てについては、施行日以後においても、当該処分庁に引き続き上級行政庁があるものとみなして、行政不服審査法の規定を適用する。</w:t>
+        <w:t>附則（昭和四二年八月一日法律第一一一号）</w:t>
       </w:r>
     </w:p>
     <w:p>
@@ -2955,7 +2035,7 @@
         <w:ind w:left="440"/>
       </w:pPr>
       <w:r>
-        <w:t>２</w:t>
+        <w:t>１</w:t>
       </w:r>
     </w:p>
     <w:p>
@@ -2963,59 +2043,7 @@
         <w:ind w:left="440"/>
       </w:pPr>
       <w:r>
-        <w:t>前項の場合において、上級行政庁とみなされる行政庁が地方公共団体の機関であるときは、当該機関が行政不服審査法の規定により処理することとされる事務は、新地方自治法第二条第九項第一号に規定する第一号法定受託事務とする。</w:t>
-      </w:r>
-    </w:p>
-    <w:p>
-      <w:pPr>
-        <w:pStyle w:val="Heading4"/>
-      </w:pPr>
-      <w:r>
-        <w:t>第百六十三条（罰則に関する経過措置）</w:t>
-      </w:r>
-    </w:p>
-    <w:p>
-      <w:r>
-        <w:t>この法律の施行前にした行為に対する罰則の適用については、なお従前の例による。</w:t>
-      </w:r>
-    </w:p>
-    <w:p>
-      <w:pPr>
-        <w:pStyle w:val="Heading4"/>
-      </w:pPr>
-      <w:r>
-        <w:t>第百六十四条（その他の経過措置の政令への委任）</w:t>
-      </w:r>
-    </w:p>
-    <w:p>
-      <w:r>
-        <w:t>この附則に規定するもののほか、この法律の施行に伴い必要な経過措置（罰則に関する経過措置を含む。）は、政令で定める。</w:t>
-      </w:r>
-    </w:p>
-    <w:p>
-      <w:pPr>
-        <w:pStyle w:val="Heading4"/>
-      </w:pPr>
-      <w:r>
-        <w:t>第二百五十条（検討）</w:t>
-      </w:r>
-    </w:p>
-    <w:p>
-      <w:r>
-        <w:t>新地方自治法第二条第九項第一号に規定する第一号法定受託事務については、できる限り新たに設けることのないようにするとともに、新地方自治法別表第一に掲げるもの及び新地方自治法に基づく政令に示すものについては、地方分権を推進する観点から検討を加え、適宜、適切な見直しを行うものとする。</w:t>
-      </w:r>
-    </w:p>
-    <w:p>
-      <w:pPr>
-        <w:pStyle w:val="Heading4"/>
-      </w:pPr>
-      <w:r>
-        <w:t>第二百五十一条</w:t>
-      </w:r>
-    </w:p>
-    <w:p>
-      <w:r>
-        <w:t>政府は、地方公共団体が事務及び事業を自主的かつ自立的に執行できるよう、国と地方公共団体との役割分担に応じた地方税財源の充実確保の方途について、経済情勢の推移等を勘案しつつ検討し、その結果に基づいて必要な措置を講ずるものとする。</w:t>
+        <w:t>この法律は、公布の日から施行する。</w:t>
       </w:r>
     </w:p>
     <w:p>
@@ -3028,106 +2056,7 @@
         <w:pStyle w:val="Heading1"/>
       </w:pPr>
       <w:r>
-        <w:t>附　則（平成一一年一二月二二日法律第一六〇号）</w:t>
-      </w:r>
-    </w:p>
-    <w:p>
-      <w:pPr>
-        <w:pStyle w:val="Heading4"/>
-      </w:pPr>
-      <w:r>
-        <w:t>第一条（施行期日）</w:t>
-      </w:r>
-    </w:p>
-    <w:p>
-      <w:r>
-        <w:t>この法律（第二条及び第三条を除く。）は、平成十三年一月六日から施行する。</w:t>
-      </w:r>
-    </w:p>
-    <w:p>
-      <w:pPr>
-        <w:pStyle w:val="Heading6"/>
-        <w:ind w:left="880"/>
-      </w:pPr>
-      <w:r>
-        <w:t>一</w:t>
-      </w:r>
-    </w:p>
-    <w:p>
-      <w:pPr>
-        <w:ind w:left="880"/>
-      </w:pPr>
-      <w:r>
-        <w:t>第九百九十五条（核原料物質、核燃料物質及び原子炉の規制に関する法律の一部を改正する法律附則の改正規定に係る部分に限る。）、第千三百五条、第千三百六条、第千三百二十四条第二項、第千三百二十六条第二項及び第千三百四十四条の規定</w:t>
-      </w:r>
-    </w:p>
-    <w:p>
-      <w:r>
-        <w:br w:type="page"/>
-      </w:r>
-    </w:p>
-    <w:p>
-      <w:pPr>
-        <w:pStyle w:val="Heading1"/>
-      </w:pPr>
-      <w:r>
-        <w:t>附　則（平成一二年六月七日法律第一一一号）</w:t>
-      </w:r>
-    </w:p>
-    <w:p>
-      <w:pPr>
-        <w:pStyle w:val="Heading4"/>
-      </w:pPr>
-      <w:r>
-        <w:t>第一条（施行期日）</w:t>
-      </w:r>
-    </w:p>
-    <w:p>
-      <w:r>
-        <w:t>この法律は、公布の日から施行する。</w:t>
-      </w:r>
-    </w:p>
-    <w:p>
-      <w:pPr>
-        <w:pStyle w:val="Heading6"/>
-        <w:ind w:left="880"/>
-      </w:pPr>
-      <w:r>
-        <w:t>一</w:t>
-      </w:r>
-    </w:p>
-    <w:p>
-      <w:pPr>
-        <w:ind w:left="880"/>
-      </w:pPr>
-      <w:r>
-        <w:t>第二条中社会福祉法第二条第三項第五号の改正規定並びに第四条、第九条及び第十一条（社会福祉施設職員等退職手当共済法第二条第一項第四号の改正規定（「社会福祉事業法」を「社会福祉法」に改める部分及び「第五十七条第一項」を「第六十二条第一項」に改める部分に限る。）、同項第五号の改正規定（「社会福祉事業法第五十七条第一項」を「社会福祉法第六十二条第一項」に改める部分に限る。）及び同条第二項第四号の改正規定を除く。）の規定並びに附則第九条、第十条、第二十一条及び第二十三条から第二十五条までの規定並びに附則第三十九条中国有財産特別措置法（昭和二十七年法律第二百十九号）第二条第二項第二号ロを同号ハとし、同号イの次に次のように加える改正規定</w:t>
-      </w:r>
-    </w:p>
-    <w:p>
-      <w:pPr>
-        <w:pStyle w:val="Heading4"/>
-      </w:pPr>
-      <w:r>
-        <w:t>第二条（検討）</w:t>
-      </w:r>
-    </w:p>
-    <w:p>
-      <w:r>
-        <w:t>政府は、この法律の施行後十年を経過した場合において、この法律の規定の施行の状況について検討を加え、その結果に基づいて必要な措置を講ずるものとする。</w:t>
-      </w:r>
-    </w:p>
-    <w:p>
-      <w:pPr>
-        <w:pStyle w:val="Heading4"/>
-      </w:pPr>
-      <w:r>
-        <w:t>第二十三条（社会福祉施設職員等退職手当共済法の一部改正に伴う経過措置）</w:t>
-      </w:r>
-    </w:p>
-    <w:p>
-      <w:r>
-        <w:t>第十一条の規定による改正前の社会福祉施設職員等退職手当共済法（以下この条から附則第二十五条までにおいて「旧法」という。）第二条第六項に規定する共済契約者（附則第一条第一号に掲げる規定の施行の際現に同項に規定する共済契約者である者に限る。）であって社会福祉法人以外のもの及び同号に掲げる規定の施行前に旧法の規定によって退職手当共済契約の申込みをした社会福祉法人以外の者（当該退職手当共済契約の締結を拒絶された者及び当該退職手当共済契約を解除された者を除く。）については、第十一条の規定による改正後の社会福祉施設職員等退職手当共済法（以下この条から附則第二十五条までにおいて「新法」という。）第二条第四項に規定する経営者とみなして、新法の規定（新法第二条第三項に規定する申出施設等に係る部分を除く。）を適用する。</w:t>
+        <w:t>附則（昭和四二年八月一日法律第一一三号）</w:t>
       </w:r>
     </w:p>
     <w:p>
@@ -3136,7 +2065,7 @@
         <w:ind w:left="440"/>
       </w:pPr>
       <w:r>
-        <w:t>２</w:t>
+        <w:t>１</w:t>
       </w:r>
     </w:p>
     <w:p>
@@ -3144,7 +2073,20 @@
         <w:ind w:left="440"/>
       </w:pPr>
       <w:r>
-        <w:t>旧法第二条第六項に規定する共済契約者であって社会福祉法人以外のものに使用される同条第七項に規定する被共済職員（以下「旧被共済職員」という。）であった者は、新法第二十四条第二項、第二十五条第二項及び第二十六条の規定の適用については、被共済職員であった者とみなし、その者が旧法第六条第二項第二号若しくは第三号、第三項又は第四項の規定によって旧法第二条第五項に規定する退職手当共済契約が解除されたことにより旧被共済職員でなくなった者である場合における新法第十一条第六項の規定の適用については、その者は、旧被共済職員であった期間について被共済職員であった者とみなし、当該退職手当共済契約が解除された日は、その者が被共済職員でなくなった日とみなす。</w:t>
+        <w:t>この法律は、公布の日から施行する。</w:t>
+      </w:r>
+    </w:p>
+    <w:p>
+      <w:r>
+        <w:br w:type="page"/>
+      </w:r>
+    </w:p>
+    <w:p>
+      <w:pPr>
+        <w:pStyle w:val="Heading1"/>
+      </w:pPr>
+      <w:r>
+        <w:t>附則（昭和四五年四月一日法律第一三号）</w:t>
       </w:r>
     </w:p>
     <w:p>
@@ -3152,25 +2094,25 @@
         <w:pStyle w:val="Heading4"/>
       </w:pPr>
       <w:r>
-        <w:t>第二十四条</w:t>
-      </w:r>
-    </w:p>
-    <w:p>
-      <w:r>
-        <w:t>附則第一条第一号に掲げる規定の施行前に旧法の規定によってした退職手当共済契約の申込みその他の手続は、新法の規定によってしたものとみなす。</w:t>
-      </w:r>
-    </w:p>
-    <w:p>
-      <w:pPr>
-        <w:pStyle w:val="Heading4"/>
-      </w:pPr>
-      <w:r>
-        <w:t>第二十五条</w:t>
-      </w:r>
-    </w:p>
-    <w:p>
-      <w:r>
-        <w:t>新法第八条から第九条の二まで並びに附則第二項及び第三項の規定は、附則第一条第一号に掲げる規定の施行の日以後に退職した者について適用し、同日前に退職した者については、なお従前の例による。</w:t>
+        <w:t>第一条（施行期日）</w:t>
+      </w:r>
+    </w:p>
+    <w:p>
+      <w:r>
+        <w:t>この法律は、公布の日から施行する。</w:t>
+      </w:r>
+    </w:p>
+    <w:p>
+      <w:r>
+        <w:br w:type="page"/>
+      </w:r>
+    </w:p>
+    <w:p>
+      <w:pPr>
+        <w:pStyle w:val="Heading1"/>
+      </w:pPr>
+      <w:r>
+        <w:t>附則（昭和四七年七月一日法律第一一二号）</w:t>
       </w:r>
     </w:p>
     <w:p>
@@ -3179,7 +2121,7 @@
         <w:ind w:left="440"/>
       </w:pPr>
       <w:r>
-        <w:t>２</w:t>
+        <w:t>１</w:t>
       </w:r>
     </w:p>
     <w:p>
@@ -3187,67 +2129,7 @@
         <w:ind w:left="440"/>
       </w:pPr>
       <w:r>
-        <w:t>次の各号に掲げる場合において、当該各号に規定する者が附則第一条第一号に掲げる規定の施行の日の前日に現に退職した理由と同一の理由により退職したものとみなして、政令で定めるところにより、旧法第八条、第九条及び第十一条の規定の例により計算した場合の退職手当金の額が、新法第八条から第九条の二まで及び第十一条並びに附則第二項及び第三項の規定により計算した退職手当金の額よりも多いときは、これらの規定にかかわらず、その多い額をもってその者に支給すべき退職手当金の額とする。</w:t>
-      </w:r>
-    </w:p>
-    <w:p>
-      <w:pPr>
-        <w:pStyle w:val="Heading6"/>
-        <w:ind w:left="880"/>
-      </w:pPr>
-      <w:r>
-        <w:t>一</w:t>
-      </w:r>
-    </w:p>
-    <w:p>
-      <w:pPr>
-        <w:ind w:left="880"/>
-      </w:pPr>
-      <w:r>
-        <w:t>附則第一条第一号に掲げる規定の施行の日の前日に旧法第二条第七項に規定する被共済職員であった者が、附則第一条第一号に掲げる規定の施行の日以後に退職した場合</w:t>
-      </w:r>
-    </w:p>
-    <w:p>
-      <w:pPr>
-        <w:pStyle w:val="Heading6"/>
-        <w:ind w:left="880"/>
-      </w:pPr>
-      <w:r>
-        <w:t>二</w:t>
-      </w:r>
-    </w:p>
-    <w:p>
-      <w:pPr>
-        <w:ind w:left="880"/>
-      </w:pPr>
-      <w:r>
-        <w:t>附則第一条第一号に掲げる規定の施行の日前に旧法第二条第七項に規定する被共済職員でなくなった者で同日以後にさらに新法第二条第九項に規定する被共済職員となったものが、同日以後に退職し、かつ、新法第十一条第六項又は第七項の規定により同日前の被共済職員期間と同日以後の被共済職員期間とが合算される場合</w:t>
-      </w:r>
-    </w:p>
-    <w:p>
-      <w:pPr>
-        <w:pStyle w:val="Heading4"/>
-      </w:pPr>
-      <w:r>
-        <w:t>第二十八条（罰則に関する経過措置）</w:t>
-      </w:r>
-    </w:p>
-    <w:p>
-      <w:r>
-        <w:t>この法律の施行前にした行為及び附則第二十六条の規定によりなおその効力を有することとされる場合におけるこの法律の施行後にした行為に対する罰則の適用については、なお従前の例による。</w:t>
-      </w:r>
-    </w:p>
-    <w:p>
-      <w:pPr>
-        <w:pStyle w:val="Heading4"/>
-      </w:pPr>
-      <w:r>
-        <w:t>第二十九条（その他の経過措置の政令への委任）</w:t>
-      </w:r>
-    </w:p>
-    <w:p>
-      <w:r>
-        <w:t>附則第三条から前条までに規定するもののほか、この法律の施行に伴い必要な経過措置は、政令で定める。</w:t>
+        <w:t>この法律は、公布の日から施行する。</w:t>
       </w:r>
     </w:p>
     <w:p>
@@ -3260,141 +2142,7 @@
         <w:pStyle w:val="Heading1"/>
       </w:pPr>
       <w:r>
-        <w:t>附　則（平成一四年一二月一三日法律第一六六号）</w:t>
-      </w:r>
-    </w:p>
-    <w:p>
-      <w:pPr>
-        <w:pStyle w:val="Heading4"/>
-      </w:pPr>
-      <w:r>
-        <w:t>第一条（施行期日）</w:t>
-      </w:r>
-    </w:p>
-    <w:p>
-      <w:r>
-        <w:t>この法律は、公布の日から施行する。</w:t>
-      </w:r>
-    </w:p>
-    <w:p>
-      <w:pPr>
-        <w:pStyle w:val="Heading4"/>
-      </w:pPr>
-      <w:r>
-        <w:t>第十七条（社会福祉施設職員等退職手当共済法の一部改正に伴う経過措置）</w:t>
-      </w:r>
-    </w:p>
-    <w:p>
-      <w:r>
-        <w:t>前条の規定の施行前に同条の規定による改正前の社会福祉施設職員等退職手当共済法の規定によってした退職手当共済契約の申込みその他の手続は、同条の規定による改正後の社会福祉施設職員等退職手当共済法の規定によってしたものとみなす。</w:t>
-      </w:r>
-    </w:p>
-    <w:p>
-      <w:r>
-        <w:br w:type="page"/>
-      </w:r>
-    </w:p>
-    <w:p>
-      <w:pPr>
-        <w:pStyle w:val="Heading1"/>
-      </w:pPr>
-      <w:r>
-        <w:t>附　則（平成一六年一二月一日法律第一五〇号）</w:t>
-      </w:r>
-    </w:p>
-    <w:p>
-      <w:pPr>
-        <w:pStyle w:val="Heading4"/>
-      </w:pPr>
-      <w:r>
-        <w:t>第一条（施行期日）</w:t>
-      </w:r>
-    </w:p>
-    <w:p>
-      <w:r>
-        <w:t>この法律は、平成十七年四月一日から施行する。</w:t>
-      </w:r>
-    </w:p>
-    <w:p>
-      <w:pPr>
-        <w:pStyle w:val="Heading4"/>
-      </w:pPr>
-      <w:r>
-        <w:t>第四条（罰則に関する経過措置）</w:t>
-      </w:r>
-    </w:p>
-    <w:p>
-      <w:r>
-        <w:t>この法律の施行前にした行為に対する罰則の適用については、なお従前の例による。</w:t>
-      </w:r>
-    </w:p>
-    <w:p>
-      <w:r>
-        <w:br w:type="page"/>
-      </w:r>
-    </w:p>
-    <w:p>
-      <w:pPr>
-        <w:pStyle w:val="Heading1"/>
-      </w:pPr>
-      <w:r>
-        <w:t>附　則（平成一七年六月二九日法律第七七号）</w:t>
-      </w:r>
-    </w:p>
-    <w:p>
-      <w:pPr>
-        <w:pStyle w:val="Heading4"/>
-      </w:pPr>
-      <w:r>
-        <w:t>第一条（施行期日）</w:t>
-      </w:r>
-    </w:p>
-    <w:p>
-      <w:r>
-        <w:t>この法律は、平成十八年四月一日から施行する。</w:t>
-      </w:r>
-    </w:p>
-    <w:p>
-      <w:pPr>
-        <w:pStyle w:val="Heading6"/>
-        <w:ind w:left="880"/>
-      </w:pPr>
-      <w:r>
-        <w:t>一</w:t>
-      </w:r>
-    </w:p>
-    <w:p>
-      <w:pPr>
-        <w:ind w:left="880"/>
-      </w:pPr>
-      <w:r>
-        <w:t>第一条、第五条、第八条、第十一条、第十三条及び第十五条並びに附則第四条、第十五条、第二十二条、第二十三条第二項、第三十二条、第三十九条及び第五十六条の規定</w:t>
-      </w:r>
-    </w:p>
-    <w:p>
-      <w:pPr>
-        <w:pStyle w:val="Heading4"/>
-      </w:pPr>
-      <w:r>
-        <w:t>第二条（検討）</w:t>
-      </w:r>
-    </w:p>
-    <w:p>
-      <w:r>
-        <w:t>政府は、介護保険制度の被保険者及び保険給付を受けられる者の範囲について、社会保障に関する制度全般についての一体的な見直しと併せて検討を行い、その結果に基づいて、平成二十一年度を目途として所要の措置を講ずるものとする。</w:t>
-      </w:r>
-    </w:p>
-    <w:p>
-      <w:pPr>
-        <w:pStyle w:val="Heading4"/>
-      </w:pPr>
-      <w:r>
-        <w:t>第二十三条（社会福祉施設職員等退職手当共済法の一部改正に伴う経過措置）</w:t>
-      </w:r>
-    </w:p>
-    <w:p>
-      <w:r>
-        <w:t>この法律の施行の際現に社会福祉施設職員等退職手当共済法第四条第一項の規定により成立している退職手当共済契約（老人福祉法第十五条第四項の規定による認可を受けた特別養護老人ホーム、同法第十四条の規定による届出がなされた老人居宅生活支援事業のうち老人居宅介護等事業若しくは認知症対応型老人共同生活援助事業又は社会福祉施設職員等退職手当共済法第二条第一項第六号に掲げる施設若しくは第十六条の規定による改正前の社会福祉施設職員等退職手当共済法（以下「旧共済法」という。）第二条第二項第四号に掲げる事業のうち政令で定める施設若しくは事業（以下この条において「特別養護老人ホーム等」と総称する。）に係るものに限る。）は、第十六条の規定による改正後の社会福祉施設職員等退職手当共済法（以下「新共済法」という。）第二条第三項に規定する特定介護保険施設等（以下「特定介護保険施設等」という。）に係る退職手当共済契約とみなす。</w:t>
+        <w:t>附則（昭和五〇年七月一一日法律第六二号）</w:t>
       </w:r>
     </w:p>
     <w:p>
@@ -3403,7 +2151,7 @@
         <w:ind w:left="440"/>
       </w:pPr>
       <w:r>
-        <w:t>２</w:t>
+        <w:t>１</w:t>
       </w:r>
     </w:p>
     <w:p>
@@ -3411,7 +2159,38 @@
         <w:ind w:left="440"/>
       </w:pPr>
       <w:r>
-        <w:t>施行日前に特別養護老人ホーム等を経営していた旧共済法第二条第八項に規定する共済契約者（社会福祉の増進のための社会福祉事業法等の一部を改正する等の法律（平成十二年法律第百十一号。以下「社会福祉事業法等改正法」という。）附則第二十三条第一項の規定の適用を受ける者を含む。）が、施行日前に厚生労働省令で定めるところにより独立行政法人福祉医療機構（以下「機構」という。）に届け出たときは、施行日以後新たに当該共済契約者に使用され、かつ、当該特別養護老人ホーム等の業務に常時従事することを要する者となる者については、前項及び新共済法第二条第十一項の規定にかかわらず、同項に規定する被共済職員でないものとする。</w:t>
+        <w:t>この法律は、昭和五十一年四月一日から施行する。</w:t>
+      </w:r>
+    </w:p>
+    <w:p>
+      <w:r>
+        <w:br w:type="page"/>
+      </w:r>
+    </w:p>
+    <w:p>
+      <w:pPr>
+        <w:pStyle w:val="Heading1"/>
+      </w:pPr>
+      <w:r>
+        <w:t>附則（昭和五七年七月一六日法律第六六号）</w:t>
+      </w:r>
+    </w:p>
+    <w:p>
+      <w:r>
+        <w:t>この法律は、昭和五十七年十月一日から施行する。</w:t>
+      </w:r>
+    </w:p>
+    <w:p>
+      <w:r>
+        <w:br w:type="page"/>
+      </w:r>
+    </w:p>
+    <w:p>
+      <w:pPr>
+        <w:pStyle w:val="Heading1"/>
+      </w:pPr>
+      <w:r>
+        <w:t>附則（昭和五九年八月七日法律第六三号）</w:t>
       </w:r>
     </w:p>
     <w:p>
@@ -3419,12 +2198,77 @@
         <w:pStyle w:val="Heading4"/>
       </w:pPr>
       <w:r>
-        <w:t>第二十四条</w:t>
-      </w:r>
-    </w:p>
-    <w:p>
-      <w:r>
-        <w:t>この法律の施行の際現に特定介護保険施設等を経営している新共済法第二条第五項に規定する経営者が、施行日前に旧共済法の規定によってした退職手当共済契約の申込みは、同条第三項の規定により機構に申し出てしたものとみなす。</w:t>
+        <w:t>第一条（施行期日）</w:t>
+      </w:r>
+    </w:p>
+    <w:p>
+      <w:r>
+        <w:t>この法律は、昭和五十九年十月一日から施行する。</w:t>
+      </w:r>
+    </w:p>
+    <w:p>
+      <w:r>
+        <w:br w:type="page"/>
+      </w:r>
+    </w:p>
+    <w:p>
+      <w:pPr>
+        <w:pStyle w:val="Heading1"/>
+      </w:pPr>
+      <w:r>
+        <w:t>附則（昭和五九年八月一四日法律第七五号）</w:t>
+      </w:r>
+    </w:p>
+    <w:p>
+      <w:pPr>
+        <w:pStyle w:val="Heading4"/>
+      </w:pPr>
+      <w:r>
+        <w:t>第一条（施行期日）</w:t>
+      </w:r>
+    </w:p>
+    <w:p>
+      <w:r>
+        <w:t>この法律は、昭和六十年一月一日から施行する。</w:t>
+      </w:r>
+    </w:p>
+    <w:p>
+      <w:r>
+        <w:br w:type="page"/>
+      </w:r>
+    </w:p>
+    <w:p>
+      <w:pPr>
+        <w:pStyle w:val="Heading1"/>
+      </w:pPr>
+      <w:r>
+        <w:t>附則（昭和六〇年六月一日法律第四五号）</w:t>
+      </w:r>
+    </w:p>
+    <w:p>
+      <w:pPr>
+        <w:pStyle w:val="Heading4"/>
+      </w:pPr>
+      <w:r>
+        <w:t>第一条（施行期日）</w:t>
+      </w:r>
+    </w:p>
+    <w:p>
+      <w:r>
+        <w:t>この法律は、昭和六十一年四月一日から施行する。</w:t>
+      </w:r>
+    </w:p>
+    <w:p>
+      <w:pPr>
+        <w:pStyle w:val="Heading4"/>
+      </w:pPr>
+      <w:r>
+        <w:t>第十四条（社会福祉施設職員退職手当共済法の一部改正に伴う経過措置）</w:t>
+      </w:r>
+    </w:p>
+    <w:p>
+      <w:r>
+        <w:t>出産後六週間を経過する日がこの法律の施行前である女子である被共済職員については、前条の規定による改正後の社会福祉施設職員退職手当共済法第十一条第三項の規定は、適用しない。</w:t>
       </w:r>
     </w:p>
     <w:p>
@@ -3441,7 +2285,20 @@
         <w:ind w:left="440"/>
       </w:pPr>
       <w:r>
-        <w:t>前項に定めるもののほか、施行日前に旧共済法の規定によってした退職手当共済契約の申込みその他の手続は、新共済法の相当の規定によってしたものとみなす。</w:t>
+        <w:t>この法律の施行前に出産後社会福祉施設の業務に従事するに至つた女子である被共済職員で、この法律の施行の際出産後六週間を経過していないものについては、前条の規定による改正後の社会福祉施設職員退職手当共済法第十一条第三項の規定にかかわらず、なお従前の例による。</w:t>
+      </w:r>
+    </w:p>
+    <w:p>
+      <w:r>
+        <w:br w:type="page"/>
+      </w:r>
+    </w:p>
+    <w:p>
+      <w:pPr>
+        <w:pStyle w:val="Heading1"/>
+      </w:pPr>
+      <w:r>
+        <w:t>附則（昭和六〇年七月一二日法律第九〇号）</w:t>
       </w:r>
     </w:p>
     <w:p>
@@ -3449,12 +2306,385 @@
         <w:pStyle w:val="Heading4"/>
       </w:pPr>
       <w:r>
-        <w:t>第二十五条</w:t>
-      </w:r>
-    </w:p>
-    <w:p>
-      <w:r>
-        <w:t>新共済法第八条から第九条の二まで及び第十一条第八項の規定は、施行日以後に退職（新共済法第七条に規定する退職をいう。以下同じ。）した者について適用し、施行日前に退職した者については、なお従前の例による。</w:t>
+        <w:t>第一条（施行期日）</w:t>
+      </w:r>
+    </w:p>
+    <w:p>
+      <w:r>
+        <w:t>この法律は、公布の日から施行する。</w:t>
+      </w:r>
+    </w:p>
+    <w:p>
+      <w:r>
+        <w:br w:type="page"/>
+      </w:r>
+    </w:p>
+    <w:p>
+      <w:pPr>
+        <w:pStyle w:val="Heading1"/>
+      </w:pPr>
+      <w:r>
+        <w:t>附則（昭和六一年一二月二六日法律第一〇九号）</w:t>
+      </w:r>
+    </w:p>
+    <w:p>
+      <w:pPr>
+        <w:pStyle w:val="Heading4"/>
+      </w:pPr>
+      <w:r>
+        <w:t>第一条（施行期日）</w:t>
+      </w:r>
+    </w:p>
+    <w:p>
+      <w:r>
+        <w:t>この法律は、公布の日から施行する。</w:t>
+        <w:br/>
+        <w:t>ただし、次の各号に掲げる規定は、それぞれ当該各号に定める日から施行する。</w:t>
+      </w:r>
+    </w:p>
+    <w:p>
+      <w:pPr>
+        <w:pStyle w:val="ListBullet"/>
+        <w:ind w:left="880"/>
+      </w:pPr>
+      <w:r>
+        <w:t>一から四まで</w:t>
+        <w:br/>
+        <w:t>略</w:t>
+      </w:r>
+    </w:p>
+    <w:p>
+      <w:pPr>
+        <w:pStyle w:val="ListBullet"/>
+        <w:ind w:left="880"/>
+      </w:pPr>
+      <w:r>
+        <w:t>五</w:t>
+        <w:br/>
+        <w:t>第十四条の規定、第十五条の規定（身体障害者福祉法第十九条第四項及び第十九条の二の改正規定を除く。附則第七条第二項において同じ。）、第十六条の規定、第十七条の規定（児童福祉法第二十条第四項の改正規定を除く。附則第七条第二項において同じ。）、第十八条、第十九条、第二十六条及び第三十九条の規定並びに附則第七条第二項及び第十一条から第十三条までの規定</w:t>
+        <w:br/>
+        <w:br/>
+        <w:br/>
+        <w:t>公布の日から起算して六月を超えない範囲内において政令で定める日</w:t>
+      </w:r>
+    </w:p>
+    <w:p>
+      <w:r>
+        <w:br w:type="page"/>
+      </w:r>
+    </w:p>
+    <w:p>
+      <w:pPr>
+        <w:pStyle w:val="Heading1"/>
+      </w:pPr>
+      <w:r>
+        <w:t>附則（平成二年六月二九日法律第五八号）</w:t>
+      </w:r>
+    </w:p>
+    <w:p>
+      <w:pPr>
+        <w:pStyle w:val="Heading4"/>
+      </w:pPr>
+      <w:r>
+        <w:t>第一条（施行期日）</w:t>
+      </w:r>
+    </w:p>
+    <w:p>
+      <w:r>
+        <w:t>この法律は、平成三年一月一日から施行する。</w:t>
+      </w:r>
+    </w:p>
+    <w:p>
+      <w:r>
+        <w:br w:type="page"/>
+      </w:r>
+    </w:p>
+    <w:p>
+      <w:pPr>
+        <w:pStyle w:val="Heading1"/>
+      </w:pPr>
+      <w:r>
+        <w:t>附則（平成三年一二月二四日法律第一一二号）</w:t>
+      </w:r>
+    </w:p>
+    <w:p>
+      <w:pPr>
+        <w:pStyle w:val="Heading4"/>
+      </w:pPr>
+      <w:r>
+        <w:t>第一条（施行期日）</w:t>
+      </w:r>
+    </w:p>
+    <w:p>
+      <w:r>
+        <w:t>この法律は、平成四年四月一日から施行する。</w:t>
+      </w:r>
+    </w:p>
+    <w:p>
+      <w:r>
+        <w:br w:type="page"/>
+      </w:r>
+    </w:p>
+    <w:p>
+      <w:pPr>
+        <w:pStyle w:val="Heading1"/>
+      </w:pPr>
+      <w:r>
+        <w:t>附則（平成四年六月二六日法律第八一号）</w:t>
+      </w:r>
+    </w:p>
+    <w:p>
+      <w:pPr>
+        <w:pStyle w:val="Heading4"/>
+      </w:pPr>
+      <w:r>
+        <w:t>第一条（施行期日）</w:t>
+      </w:r>
+    </w:p>
+    <w:p>
+      <w:r>
+        <w:t>この法律は、平成四年七月一日から施行する。</w:t>
+      </w:r>
+    </w:p>
+    <w:p>
+      <w:pPr>
+        <w:pStyle w:val="Heading4"/>
+      </w:pPr>
+      <w:r>
+        <w:t>第二条（社会福祉施設職員退職手当共済法の一部改正に伴う経過措置）</w:t>
+      </w:r>
+    </w:p>
+    <w:p>
+      <w:r>
+        <w:t>この法律の施行前に第二条の規定による改正前の社会福祉施設職員退職手当共済法の規定によってした退職手当共済契約の申込みその他の手続は、同条の規定による改正後の社会福祉施設職員等退職手当共済法の規定によってしたものとみなす。</w:t>
+      </w:r>
+    </w:p>
+    <w:p>
+      <w:pPr>
+        <w:pStyle w:val="Heading4"/>
+      </w:pPr>
+      <w:r>
+        <w:t>第六条（その他の経過措置の政令への委任）</w:t>
+      </w:r>
+    </w:p>
+    <w:p>
+      <w:r>
+        <w:t>この附則に規定するもののほか、この法律の施行に伴い必要な経過措置は、政令で定める。</w:t>
+      </w:r>
+    </w:p>
+    <w:p>
+      <w:r>
+        <w:br w:type="page"/>
+      </w:r>
+    </w:p>
+    <w:p>
+      <w:pPr>
+        <w:pStyle w:val="Heading1"/>
+      </w:pPr>
+      <w:r>
+        <w:t>附則（平成七年六月九日法律第一〇七号）</w:t>
+      </w:r>
+    </w:p>
+    <w:p>
+      <w:pPr>
+        <w:pStyle w:val="Heading4"/>
+      </w:pPr>
+      <w:r>
+        <w:t>第一条（施行期日）</w:t>
+      </w:r>
+    </w:p>
+    <w:p>
+      <w:r>
+        <w:t>この法律は、平成七年十月一日から施行する。</w:t>
+        <w:br/>
+        <w:t>ただし、第二条並びに附則第三条、第五条、第七条、第十一条、第十三条、第十四条、第十六条、第十八条、第二十条及び第二十二条の規定は、平成十一年四月一日から施行する。</w:t>
+      </w:r>
+    </w:p>
+    <w:p>
+      <w:r>
+        <w:br w:type="page"/>
+      </w:r>
+    </w:p>
+    <w:p>
+      <w:pPr>
+        <w:pStyle w:val="Heading1"/>
+      </w:pPr>
+      <w:r>
+        <w:t>附則（平成九年六月一一日法律第七四号）</w:t>
+      </w:r>
+    </w:p>
+    <w:p>
+      <w:pPr>
+        <w:pStyle w:val="Heading4"/>
+      </w:pPr>
+      <w:r>
+        <w:t>第一条（施行期日）</w:t>
+      </w:r>
+    </w:p>
+    <w:p>
+      <w:r>
+        <w:t>この法律は、平成十年四月一日から施行する。</w:t>
+      </w:r>
+    </w:p>
+    <w:p>
+      <w:r>
+        <w:br w:type="page"/>
+      </w:r>
+    </w:p>
+    <w:p>
+      <w:pPr>
+        <w:pStyle w:val="Heading1"/>
+      </w:pPr>
+      <w:r>
+        <w:t>附則（平成九年六月一八日法律第九二号）</w:t>
+      </w:r>
+    </w:p>
+    <w:p>
+      <w:pPr>
+        <w:pStyle w:val="Heading4"/>
+      </w:pPr>
+      <w:r>
+        <w:t>第一条（施行期日）</w:t>
+      </w:r>
+    </w:p>
+    <w:p>
+      <w:r>
+        <w:t>この法律は、平成十一年四月一日から施行する。</w:t>
+        <w:br/>
+        <w:t>ただし、次の各号に掲げる規定は、当該各号に定める日から施行する。</w:t>
+      </w:r>
+    </w:p>
+    <w:p>
+      <w:pPr>
+        <w:pStyle w:val="ListBullet"/>
+        <w:ind w:left="880"/>
+      </w:pPr>
+      <w:r>
+        <w:t>一</w:t>
+        <w:br/>
+        <w:t>略</w:t>
+      </w:r>
+    </w:p>
+    <w:p>
+      <w:pPr>
+        <w:pStyle w:val="ListBullet"/>
+        <w:ind w:left="880"/>
+      </w:pPr>
+      <w:r>
+        <w:t>二</w:t>
+        <w:br/>
+        <w:t>第一条中雇用の分野における男女の均等な機会及び待遇の確保等女子労働者の福祉の増進に関する法律第二十六条の前の見出しの改正規定、同条の改正規定（「事業主は」の下に「、労働省令で定めるところにより」を加える部分及び「できるような配慮をするように努めなければならない」を「できるようにしなければならない」に改める部分に限る。）、同法第二十七条の改正規定（「講ずるように努めなければならない」を「講じなければならない」に改める部分及び同条に二項を加える部分に限る。）、同法第三十四条の改正規定（「及び第十二条第二項」を「、第十二条第二項及び第二十七条第三項」に改める部分、「第十二条第一項」の下に「、第二十七条第二項」を加える部分及び「第十四条及び」を「第十四条、第二十六条及び」に改める部分に限る。）及び同法第三十五条の改正規定、第三条中労働基準法第六十五条第一項の改正規定（「十週間」を「十四週間」に改める部分に限る。）、第七条中労働省設置法第五条第四十一号の改正規定（「が講ずるように努めるべき措置についての」を「に対する」に改める部分に限る。）並びに附則第五条、第十二条及び第十三条の規定並びに附則第十四条中運輸省設置法（昭和二十四年法律第百五十七号）第四条第一項第二十四号の二の三の改正規定（「講ずるように努めるべき措置についての指針」を「講ずべき措置についての指針等」に改める部分に限る。）</w:t>
+        <w:br/>
+        <w:br/>
+        <w:br/>
+        <w:t>平成十年四月一日</w:t>
+      </w:r>
+    </w:p>
+    <w:p>
+      <w:r>
+        <w:br w:type="page"/>
+      </w:r>
+    </w:p>
+    <w:p>
+      <w:pPr>
+        <w:pStyle w:val="Heading1"/>
+      </w:pPr>
+      <w:r>
+        <w:t>附則（平成九年一二月一七日法律第一二四号）</w:t>
+      </w:r>
+    </w:p>
+    <w:p>
+      <w:r>
+        <w:t>この法律は、介護保険法の施行の日から施行する。</w:t>
+      </w:r>
+    </w:p>
+    <w:p>
+      <w:r>
+        <w:br w:type="page"/>
+      </w:r>
+    </w:p>
+    <w:p>
+      <w:pPr>
+        <w:pStyle w:val="Heading1"/>
+      </w:pPr>
+      <w:r>
+        <w:t>附則（平成一〇年九月二八日法律第一一〇号）</w:t>
+      </w:r>
+    </w:p>
+    <w:p>
+      <w:r>
+        <w:t>この法律は、平成十一年四月一日から施行する。</w:t>
+      </w:r>
+    </w:p>
+    <w:p>
+      <w:r>
+        <w:br w:type="page"/>
+      </w:r>
+    </w:p>
+    <w:p>
+      <w:pPr>
+        <w:pStyle w:val="Heading1"/>
+      </w:pPr>
+      <w:r>
+        <w:t>附則（平成一一年七月一六日法律第八七号）</w:t>
+      </w:r>
+    </w:p>
+    <w:p>
+      <w:pPr>
+        <w:pStyle w:val="Heading4"/>
+      </w:pPr>
+      <w:r>
+        <w:t>第一条（施行期日）</w:t>
+      </w:r>
+    </w:p>
+    <w:p>
+      <w:r>
+        <w:t>この法律は、平成十二年四月一日から施行する。</w:t>
+        <w:br/>
+        <w:t>ただし、次の各号に掲げる規定は、当該各号に定める日から施行する。</w:t>
+      </w:r>
+    </w:p>
+    <w:p>
+      <w:pPr>
+        <w:pStyle w:val="ListBullet"/>
+        <w:ind w:left="880"/>
+      </w:pPr>
+      <w:r>
+        <w:t>一</w:t>
+        <w:br/>
+        <w:t>第一条中地方自治法第二百五十条の次に五条、節名並びに二款及び款名を加える改正規定（同法第二百五十条の九第一項に係る部分（両議院の同意を得ることに係る部分に限る。）に限る。）、第四十条中自然公園法附則第九項及び第十項の改正規定（同法附則第十項に係る部分に限る。）、第二百四十四条の規定（農業改良助長法第十四条の三の改正規定に係る部分を除く。）並びに第四百七十二条の規定（市町村の合併の特例に関する法律第六条、第八条及び第十七条の改正規定に係る部分を除く。）並びに附則第七条、第十条、第十二条、第五十九条ただし書、第六十条第四項及び第五項、第七十三条、第七十七条、第百五十七条第四項から第六項まで、第百六十条、第百六十三条、第百六十四条並びに第二百二条の規定</w:t>
+        <w:br/>
+        <w:br/>
+        <w:br/>
+        <w:t>公布の日</w:t>
+      </w:r>
+    </w:p>
+    <w:p>
+      <w:pPr>
+        <w:pStyle w:val="Heading4"/>
+      </w:pPr>
+      <w:r>
+        <w:t>第百五十九条（国等の事務）</w:t>
+      </w:r>
+    </w:p>
+    <w:p>
+      <w:r>
+        <w:t>この法律による改正前のそれぞれの法律に規定するもののほか、この法律の施行前において、地方公共団体の機関が法律又はこれに基づく政令により管理し又は執行する国、他の地方公共団体その他公共団体の事務（附則第百六十一条において「国等の事務」という。）は、この法律の施行後は、地方公共団体が法律又はこれに基づく政令により当該地方公共団体の事務として処理するものとする。</w:t>
+      </w:r>
+    </w:p>
+    <w:p>
+      <w:pPr>
+        <w:pStyle w:val="Heading4"/>
+      </w:pPr>
+      <w:r>
+        <w:t>第百六十一条（不服申立てに関する経過措置）</w:t>
+      </w:r>
+    </w:p>
+    <w:p>
+      <w:r>
+        <w:t>施行日前にされた国等の事務に係る処分であって、当該処分をした行政庁（以下この条において「処分庁」という。）に施行日前に行政不服審査法に規定する上級行政庁（以下この条において「上級行政庁」という。）があったものについての同法による不服申立てについては、施行日以後においても、当該処分庁に引き続き上級行政庁があるものとみなして、行政不服審査法の規定を適用する。</w:t>
+        <w:br/>
+        <w:t>この場合において、当該処分庁の上級行政庁とみなされる行政庁は、施行日前に当該処分庁の上級行政庁であった行政庁とする。</w:t>
       </w:r>
     </w:p>
     <w:p>
@@ -3471,41 +2701,145 @@
         <w:ind w:left="440"/>
       </w:pPr>
       <w:r>
-        <w:t>次の各号に掲げる場合において、当該各号に規定する者が施行日の前日に現に退職した理由と同一の理由により退職したものとみなして、政令で定めるところにより、旧共済法第八条から第九条の二まで及び第十一条並びに附則第二項及び第三項並びに社会福祉事業法等改正法附則第二十五条第二項の規定の例により計算した場合の退職手当金の額が、新共済法第八条から第九条の二まで及び第十一条の規定により計算した退職手当金の額よりも多いときは、これらの規定にかかわらず、その多い額をもってその者に支給すべき退職手当金の額とする。</w:t>
-      </w:r>
-    </w:p>
-    <w:p>
-      <w:pPr>
-        <w:pStyle w:val="Heading6"/>
+        <w:t>前項の場合において、上級行政庁とみなされる行政庁が地方公共団体の機関であるときは、当該機関が行政不服審査法の規定により処理することとされる事務は、新地方自治法第二条第九項第一号に規定する第一号法定受託事務とする。</w:t>
+      </w:r>
+    </w:p>
+    <w:p>
+      <w:pPr>
+        <w:pStyle w:val="Heading4"/>
+      </w:pPr>
+      <w:r>
+        <w:t>第百六十三条（罰則に関する経過措置）</w:t>
+      </w:r>
+    </w:p>
+    <w:p>
+      <w:r>
+        <w:t>この法律の施行前にした行為に対する罰則の適用については、なお従前の例による。</w:t>
+      </w:r>
+    </w:p>
+    <w:p>
+      <w:pPr>
+        <w:pStyle w:val="Heading4"/>
+      </w:pPr>
+      <w:r>
+        <w:t>第百六十四条（その他の経過措置の政令への委任）</w:t>
+      </w:r>
+    </w:p>
+    <w:p>
+      <w:r>
+        <w:t>この附則に規定するもののほか、この法律の施行に伴い必要な経過措置（罰則に関する経過措置を含む。）は、政令で定める。</w:t>
+      </w:r>
+    </w:p>
+    <w:p>
+      <w:pPr>
+        <w:pStyle w:val="Heading4"/>
+      </w:pPr>
+      <w:r>
+        <w:t>第二百五十条（検討）</w:t>
+      </w:r>
+    </w:p>
+    <w:p>
+      <w:r>
+        <w:t>新地方自治法第二条第九項第一号に規定する第一号法定受託事務については、できる限り新たに設けることのないようにするとともに、新地方自治法別表第一に掲げるもの及び新地方自治法に基づく政令に示すものについては、地方分権を推進する観点から検討を加え、適宜、適切な見直しを行うものとする。</w:t>
+      </w:r>
+    </w:p>
+    <w:p>
+      <w:pPr>
+        <w:pStyle w:val="Heading4"/>
+      </w:pPr>
+      <w:r>
+        <w:t>第二百五十一条</w:t>
+      </w:r>
+    </w:p>
+    <w:p>
+      <w:r>
+        <w:t>政府は、地方公共団体が事務及び事業を自主的かつ自立的に執行できるよう、国と地方公共団体との役割分担に応じた地方税財源の充実確保の方途について、経済情勢の推移等を勘案しつつ検討し、その結果に基づいて必要な措置を講ずるものとする。</w:t>
+      </w:r>
+    </w:p>
+    <w:p>
+      <w:r>
+        <w:br w:type="page"/>
+      </w:r>
+    </w:p>
+    <w:p>
+      <w:pPr>
+        <w:pStyle w:val="Heading1"/>
+      </w:pPr>
+      <w:r>
+        <w:t>附則（平成一一年一二月二二日法律第一六〇号）</w:t>
+      </w:r>
+    </w:p>
+    <w:p>
+      <w:pPr>
+        <w:pStyle w:val="Heading4"/>
+      </w:pPr>
+      <w:r>
+        <w:t>第一条（施行期日）</w:t>
+      </w:r>
+    </w:p>
+    <w:p>
+      <w:r>
+        <w:t>この法律（第二条及び第三条を除く。）は、平成十三年一月六日から施行する。</w:t>
+        <w:br/>
+        <w:t>ただし、次の各号に掲げる規定は、当該各号に定める日から施行する。</w:t>
+      </w:r>
+    </w:p>
+    <w:p>
+      <w:pPr>
+        <w:pStyle w:val="ListBullet"/>
         <w:ind w:left="880"/>
       </w:pPr>
       <w:r>
         <w:t>一</w:t>
-      </w:r>
-    </w:p>
-    <w:p>
-      <w:pPr>
+        <w:br/>
+        <w:t>第九百九十五条（核原料物質、核燃料物質及び原子炉の規制に関する法律の一部を改正する法律附則の改正規定に係る部分に限る。）、第千三百五条、第千三百六条、第千三百二十四条第二項、第千三百二十六条第二項及び第千三百四十四条の規定</w:t>
+        <w:br/>
+        <w:br/>
+        <w:br/>
+        <w:t>公布の日</w:t>
+      </w:r>
+    </w:p>
+    <w:p>
+      <w:r>
+        <w:br w:type="page"/>
+      </w:r>
+    </w:p>
+    <w:p>
+      <w:pPr>
+        <w:pStyle w:val="Heading1"/>
+      </w:pPr>
+      <w:r>
+        <w:t>附則（平成一二年六月七日法律第一一一号）</w:t>
+      </w:r>
+    </w:p>
+    <w:p>
+      <w:pPr>
+        <w:pStyle w:val="Heading4"/>
+      </w:pPr>
+      <w:r>
+        <w:t>第一条（施行期日）</w:t>
+      </w:r>
+    </w:p>
+    <w:p>
+      <w:r>
+        <w:t>この法律は、公布の日から施行する。</w:t>
+        <w:br/>
+        <w:t>ただし、次の各号に掲げる規定は、それぞれ当該各号に定める日から施行する。</w:t>
+      </w:r>
+    </w:p>
+    <w:p>
+      <w:pPr>
+        <w:pStyle w:val="ListBullet"/>
         <w:ind w:left="880"/>
       </w:pPr>
       <w:r>
-        <w:t>施行日の前日に旧共済法第二条第九項に規定する被共済職員（社会福祉事業法等改正法附則第二十三条第一項の規定の適用を受ける共済契約者に使用される者を含む。次号及び次条において同じ。）であった者が、施行日以後に退職した場合</w:t>
-      </w:r>
-    </w:p>
-    <w:p>
-      <w:pPr>
-        <w:pStyle w:val="Heading6"/>
-        <w:ind w:left="880"/>
-      </w:pPr>
-      <w:r>
-        <w:t>二</w:t>
-      </w:r>
-    </w:p>
-    <w:p>
-      <w:pPr>
-        <w:ind w:left="880"/>
-      </w:pPr>
-      <w:r>
-        <w:t>施行日前に旧共済法第二条第九項に規定する被共済職員でなくなった者で施行日以後にさらに新共済法第二条第十一項に規定する被共済職員となったものが、施行日以後に退職し、かつ、新共済法第十一条第六項又は第七項の規定により施行日前の被共済職員期間と施行日以後の被共済職員期間とが合算される場合</w:t>
+        <w:t>一</w:t>
+        <w:br/>
+        <w:t>第二条中社会福祉法第二条第三項第五号の改正規定並びに第四条、第九条及び第十一条（社会福祉施設職員等退職手当共済法第二条第一項第四号の改正規定（「社会福祉事業法」を「社会福祉法」に改める部分及び「第五十七条第一項」を「第六十二条第一項」に改める部分に限る。）、同項第五号の改正規定（「社会福祉事業法第五十七条第一項」を「社会福祉法第六十二条第一項」に改める部分に限る。）及び同条第二項第四号の改正規定を除く。）の規定並びに附則第九条、第十条、第二十一条及び第二十三条から第二十五条までの規定並びに附則第三十九条中国有財産特別措置法（昭和二十七年法律第二百十九号）第二条第二項第二号ロを同号ハとし、同号イの次に次のように加える改正規定</w:t>
+        <w:br/>
+        <w:br/>
+        <w:br/>
+        <w:t>平成十三年四月一日</w:t>
       </w:r>
     </w:p>
     <w:p>
@@ -3513,12 +2847,12 @@
         <w:pStyle w:val="Heading4"/>
       </w:pPr>
       <w:r>
-        <w:t>第二十六条</w:t>
-      </w:r>
-    </w:p>
-    <w:p>
-      <w:r>
-        <w:t>施行日の前日に旧共済法第二条第九項に規定する被共済職員であった者のうち、施行日以後において新共済法第二条第七項に規定する特定介護保険施設等職員であるもの（同条第十項に規定する共済契約者（社会福祉事業法等改正法附則第二十三条第一項の規定の適用を受ける者を含む。次条第一項において同じ。）に継続して使用される者に限る。）については、新共済法第二条第六項に規定する社会福祉施設等職員とみなして、新共済法第十五条、第十八条及び第十九条の規定を適用する。</w:t>
+        <w:t>第二条（検討）</w:t>
+      </w:r>
+    </w:p>
+    <w:p>
+      <w:r>
+        <w:t>政府は、この法律の施行後十年を経過した場合において、この法律の規定の施行の状況について検討を加え、その結果に基づいて必要な措置を講ずるものとする。</w:t>
       </w:r>
     </w:p>
     <w:p>
@@ -3526,12 +2860,14 @@
         <w:pStyle w:val="Heading4"/>
       </w:pPr>
       <w:r>
-        <w:t>第二十七条</w:t>
-      </w:r>
-    </w:p>
-    <w:p>
-      <w:r>
-        <w:t>この法律の施行の際現に特定介護保険施設等を経営している新共済法第二条第十項に規定する共済契約者が、当該共済契約者に使用され、かつ、当該特定介護保険施設等の業務に常時従事することを要する者であって、施行日以後に同条第十一項に規定する被共済職員となったもののすべての同意を得たときは、新共済法第六条第五項の規定にかかわらず、当該退職手当共済契約のうち当該同意を得た被共済職員に関する部分を解除することができる。</w:t>
+        <w:t>第二十三条（社会福祉施設職員等退職手当共済法の一部改正に伴う経過措置）</w:t>
+      </w:r>
+    </w:p>
+    <w:p>
+      <w:r>
+        <w:t>第十一条の規定による改正前の社会福祉施設職員等退職手当共済法（以下この条から附則第二十五条までにおいて「旧法」という。）第二条第六項に規定する共済契約者（附則第一条第一号に掲げる規定の施行の際現に同項に規定する共済契約者である者に限る。）であって社会福祉法人以外のもの及び同号に掲げる規定の施行前に旧法の規定によって退職手当共済契約の申込みをした社会福祉法人以外の者（当該退職手当共済契約の締結を拒絶された者及び当該退職手当共済契約を解除された者を除く。）については、第十一条の規定による改正後の社会福祉施設職員等退職手当共済法（以下この条から附則第二十五条までにおいて「新法」という。）第二条第四項に規定する経営者とみなして、新法の規定（新法第二条第三項に規定する申出施設等に係る部分を除く。）を適用する。</w:t>
+        <w:br/>
+        <w:t>この場合において、新法第六条第三項中「共済契約者の代表者」とあるのは「共済契約者（共済契約者が法人である場合におけるその代表者を含む。）」と、新法第二十九条中「、代理人」とあるのは「又は法人若しくは人の代理人」と、「その法人」とあるのは「その法人又は人」とする。</w:t>
       </w:r>
     </w:p>
     <w:p>
@@ -3548,7 +2884,7 @@
         <w:ind w:left="440"/>
       </w:pPr>
       <w:r>
-        <w:t>前項の規定による退職手当共済契約の解除は、新共済法第六条第六項、第七条及び第十一条第六項の規定の適用については、新共済法第六条第五項の規定による退職手当共済契約の解除とみなす。</w:t>
+        <w:t>旧法第二条第六項に規定する共済契約者であって社会福祉法人以外のものに使用される同条第七項に規定する被共済職員（以下「旧被共済職員」という。）であった者は、新法第二十四条第二項、第二十五条第二項及び第二十六条の規定の適用については、被共済職員であった者とみなし、その者が旧法第六条第二項第二号若しくは第三号、第三項又は第四項の規定によって旧法第二条第五項に規定する退職手当共済契約が解除されたことにより旧被共済職員でなくなった者である場合における新法第十一条第六項の規定の適用については、その者は、旧被共済職員であった期間について被共済職員であった者とみなし、当該退職手当共済契約が解除された日は、その者が被共済職員でなくなった日とみなす。</w:t>
       </w:r>
     </w:p>
     <w:p>
@@ -3556,12 +2892,12 @@
         <w:pStyle w:val="Heading4"/>
       </w:pPr>
       <w:r>
-        <w:t>第五十五条（罰則に関する経過措置）</w:t>
-      </w:r>
-    </w:p>
-    <w:p>
-      <w:r>
-        <w:t>この法律の施行前にした行為及び附則第九条の規定によりなお従前の例によることとされる場合におけるこの法律の施行後にした行為に対する罰則の適用については、なお従前の例による。</w:t>
+        <w:t>第二十四条</w:t>
+      </w:r>
+    </w:p>
+    <w:p>
+      <w:r>
+        <w:t>附則第一条第一号に掲げる規定の施行前に旧法の規定によってした退職手当共済契約の申込みその他の手続は、新法の規定によってしたものとみなす。</w:t>
       </w:r>
     </w:p>
     <w:p>
@@ -3569,102 +2905,12 @@
         <w:pStyle w:val="Heading4"/>
       </w:pPr>
       <w:r>
-        <w:t>第五十六条（その他の経過措置の政令への委任）</w:t>
-      </w:r>
-    </w:p>
-    <w:p>
-      <w:r>
-        <w:t>附則第三条から第二十七条まで、第三十六条及び第三十七条に定めるもののほか、この法律の施行に関し必要な経過措置（罰則に関する経過措置を含む。）は、政令で定める。</w:t>
-      </w:r>
-    </w:p>
-    <w:p>
-      <w:r>
-        <w:br w:type="page"/>
-      </w:r>
-    </w:p>
-    <w:p>
-      <w:pPr>
-        <w:pStyle w:val="Heading1"/>
-      </w:pPr>
-      <w:r>
-        <w:t>附　則（平成一七年一一月七日法律第一二三号）</w:t>
-      </w:r>
-    </w:p>
-    <w:p>
-      <w:pPr>
-        <w:pStyle w:val="Heading4"/>
-      </w:pPr>
-      <w:r>
-        <w:t>第一条（施行期日）</w:t>
-      </w:r>
-    </w:p>
-    <w:p>
-      <w:r>
-        <w:t>この法律は、平成十八年四月一日から施行する。</w:t>
-      </w:r>
-    </w:p>
-    <w:p>
-      <w:pPr>
-        <w:pStyle w:val="Heading6"/>
-        <w:ind w:left="880"/>
-      </w:pPr>
-      <w:r>
-        <w:t>一</w:t>
-      </w:r>
-    </w:p>
-    <w:p>
-      <w:pPr>
-        <w:ind w:left="880"/>
-      </w:pPr>
-      <w:r>
-        <w:t>附則第二十四条、第四十四条、第百一条、第百三条、第百十六条から第百十八条まで及び第百二十二条の規定</w:t>
-      </w:r>
-    </w:p>
-    <w:p>
-      <w:pPr>
-        <w:pStyle w:val="Heading6"/>
-        <w:ind w:left="880"/>
-      </w:pPr>
-      <w:r>
-        <w:t>二</w:t>
-      </w:r>
-    </w:p>
-    <w:p>
-      <w:pPr>
-        <w:ind w:left="880"/>
-      </w:pPr>
-      <w:r>
-        <w:t>第五条第一項（居宅介護、行動援護、児童デイサービス、短期入所及び共同生活援助に係る部分を除く。）、第三項、第五項、第六項、第九項から第十五項まで、第十七項及び第十九項から第二十二項まで、第二章第一節（サービス利用計画作成費、特定障害者特別給付費、特例特定障害者特別給付費、療養介護医療費、基準該当療養介護医療費及び補装具費の支給に係る部分に限る。）、第二十八条第一項（第二号、第四号、第五号及び第八号から第十号までに係る部分に限る。）及び第二項（第一号から第三号までに係る部分に限る。）、第三十二条、第三十四条、第三十五条、第三十六条第四項（第三十七条第二項において準用する場合を含む。）、第三十八条から第四十条まで、第四十一条（指定障害者支援施設及び指定相談支援事業者の指定に係る部分に限る。）、第四十二条（指定障害者支援施設等の設置者及び指定相談支援事業者に係る部分に限る。）、第四十四条、第四十五条、第四十六条第一項（指定相談支援事業者に係る部分に限る。）及び第二項、第四十七条、第四十八条第三項及び第四項、第四十九条第二項及び第三項並びに同条第四項から第七項まで（指定障害者支援施設等の設置者及び指定相談支援事業者に係る部分に限る。）、第五十条第三項及び第四項、第五十一条（指定障害者支援施設及び指定相談支援事業者に係る部分に限る。）、第七十条から第七十二条まで、第七十三条、第七十四条第二項及び第七十五条（療養介護医療及び基準該当療養介護医療に係る部分に限る。）、第二章第四節、第三章、第四章（障害福祉サービス事業に係る部分を除く。）、第五章、第九十二条第一号（サービス利用計画作成費、特定障害者特別給付費及び特例特定障害者特別給付費の支給に係る部分に限る。）、第二号（療養介護医療費及び基準該当療養介護医療費の支給に係る部分に限る。）、第三号及び第四号、第九十三条第二号、第九十四条第一項第二号（第九十二条第三号に係る部分に限る。）及び第二項、第九十五条第一項第二号（第九十二条第二号に係る部分を除く。）及び第二項第二号、第九十六条、第百十条（サービス利用計画作成費、特定障害者特別給付費、特例特定障害者特別給付費、療養介護医療費、基準該当療養介護医療費及び補装具費の支給に係る部分に限る。）、第百十一条及び第百十二条（第四十八条第一項の規定を同条第三項及び第四項において準用する場合に係る部分に限る。）並びに第百十四条並びに第百十五条第一項及び第二項（サービス利用計画作成費、特定障害者特別給付費、特例特定障害者特別給付費、療養介護医療費、基準該当療養介護医療費及び補装具費の支給に係る部分に限る。）並びに附則第十八条から第二十三条まで、第二十六条、第三十条から第三十三条まで、第三十五条、第三十九条から第四十三条まで、第四十六条、第四十八条から第五十条まで、第五十二条、第五十六条から第六十条まで、第六十二条、第六十五条、第六十八条から第七十条まで、第七十二条から第七十七条まで、第七十九条、第八十一条、第八十三条、第八十五条から第九十条まで、第九十二条、第九十三条、第九十五条、第九十六条、第九十八条から第百条まで、第百五条、第百八条、第百十条、第百十二条、第百十三条及び第百十五条の規定</w:t>
-      </w:r>
-    </w:p>
-    <w:p>
-      <w:pPr>
-        <w:pStyle w:val="Heading6"/>
-        <w:ind w:left="880"/>
-      </w:pPr>
-      <w:r>
-        <w:t>三</w:t>
-      </w:r>
-    </w:p>
-    <w:p>
-      <w:pPr>
-        <w:ind w:left="880"/>
-      </w:pPr>
-      <w:r>
-        <w:t>附則第六十三条、第六十六条、第九十七条及び第百十一条の規定</w:t>
-      </w:r>
-    </w:p>
-    <w:p>
-      <w:pPr>
-        <w:pStyle w:val="Heading4"/>
-      </w:pPr>
-      <w:r>
-        <w:t>第六十七条（社会福祉施設職員等退職手当共済法の一部改正に伴う経過措置）</w:t>
-      </w:r>
-    </w:p>
-    <w:p>
-      <w:r>
-        <w:t>施行日において現に社会福祉施設職員等退職手当共済法第四条第一項の規定により成立している退職手当共済契約（附則第二十五条の規定による改正前の児童福祉法第三十四条の三第一項の規定による届出がなされた児童居宅生活支援事業のうち児童居宅介護等事業、附則第三十四条の規定による改正前の身体障害者福祉法第二十六条第一項の規定による届出がなされた身体障害者居宅生活支援事業のうち身体障害者居宅介護等事業又は附則第五十一条の規定による改正前の知的障害者福祉法第十八条の規定による届出がなされた知的障害者居宅生活支援事業のうち知的障害者居宅介護等事業若しくは知的障害者地域生活援助事業に係るものに限る。）は、第七十九条第二項の規定による届出がなされた障害福祉サービス事業（附則第八条第二項の規定により障害福祉サービス事業とみなされた事業を含む。）のうち居宅介護、行動援護、外出介護又は共同生活援助を行う事業に係る退職手当共済契約とみなす。</w:t>
+        <w:t>第二十五条</w:t>
+      </w:r>
+    </w:p>
+    <w:p>
+      <w:r>
+        <w:t>新法第八条から第九条の二まで並びに附則第二項及び第三項の規定は、附則第一条第一号に掲げる規定の施行の日以後に退職した者について適用し、同日前に退職した者については、なお従前の例による。</w:t>
       </w:r>
     </w:p>
     <w:p>
@@ -3681,7 +2927,29 @@
         <w:ind w:left="440"/>
       </w:pPr>
       <w:r>
-        <w:t>施行日前に附則第六十四条の規定による改正前の社会福祉施設職員等退職手当共済法の規定によってした退職手当共済契約の申込みその他の手続は、同条の規定による改正後の同法の相当の規定によってしたものとみなす。</w:t>
+        <w:t>次の各号に掲げる場合において、当該各号に規定する者が附則第一条第一号に掲げる規定の施行の日の前日に現に退職した理由と同一の理由により退職したものとみなして、政令で定めるところにより、旧法第八条、第九条及び第十一条の規定の例により計算した場合の退職手当金の額が、新法第八条から第九条の二まで及び第十一条並びに附則第二項及び第三項の規定により計算した退職手当金の額よりも多いときは、これらの規定にかかわらず、その多い額をもってその者に支給すべき退職手当金の額とする。</w:t>
+      </w:r>
+    </w:p>
+    <w:p>
+      <w:pPr>
+        <w:pStyle w:val="ListBullet"/>
+        <w:ind w:left="880"/>
+      </w:pPr>
+      <w:r>
+        <w:t>一</w:t>
+        <w:br/>
+        <w:t>附則第一条第一号に掲げる規定の施行の日の前日に旧法第二条第七項に規定する被共済職員であった者が、附則第一条第一号に掲げる規定の施行の日以後に退職した場合</w:t>
+      </w:r>
+    </w:p>
+    <w:p>
+      <w:pPr>
+        <w:pStyle w:val="ListBullet"/>
+        <w:ind w:left="880"/>
+      </w:pPr>
+      <w:r>
+        <w:t>二</w:t>
+        <w:br/>
+        <w:t>附則第一条第一号に掲げる規定の施行の日前に旧法第二条第七項に規定する被共済職員でなくなった者で同日以後にさらに新法第二条第九項に規定する被共済職員となったものが、同日以後に退職し、かつ、新法第十一条第六項又は第七項の規定により同日前の被共済職員期間と同日以後の被共済職員期間とが合算される場合</w:t>
       </w:r>
     </w:p>
     <w:p>
@@ -3689,12 +2957,174 @@
         <w:pStyle w:val="Heading4"/>
       </w:pPr>
       <w:r>
-        <w:t>第六十八条</w:t>
-      </w:r>
-    </w:p>
-    <w:p>
-      <w:r>
-        <w:t>附則第一条第二号に掲げる規定の施行の日において現に社会福祉施設職員等退職手当共済法第四条第一項の規定により成立している退職手当共済契約（社会福祉法第六十二条第一項の規定による届出がなされた附則第三十五条の規定による改正前の身体障害者福祉法に規定する身体障害者更生援護施設のうち身体障害者更生施設、身体障害者療護施設若しくは身体障害者授産施設又は附則第五十二条の規定による改正前の知的障害者福祉法に規定する知的障害者援護施設のうち知的障害者更生施設、知的障害者授産施設若しくは知的障害者通勤寮に係るものに限る。）は、社会福祉法第六十二条第一項の規定による届出がなされた附則第四十一条第一項の規定によりなお従前の例により運営をすることができることとされた同項に規定する身体障害者更生援護施設又は附則第五十八条第一項の規定によりなお従前の例により運営をすることができることとされた同項に規定する知的障害者援護施設に係る退職手当共済契約とみなす。</w:t>
+        <w:t>第二十八条（罰則に関する経過措置）</w:t>
+      </w:r>
+    </w:p>
+    <w:p>
+      <w:r>
+        <w:t>この法律の施行前にした行為及び附則第二十六条の規定によりなおその効力を有することとされる場合におけるこの法律の施行後にした行為に対する罰則の適用については、なお従前の例による。</w:t>
+      </w:r>
+    </w:p>
+    <w:p>
+      <w:pPr>
+        <w:pStyle w:val="Heading4"/>
+      </w:pPr>
+      <w:r>
+        <w:t>第二十九条（その他の経過措置の政令への委任）</w:t>
+      </w:r>
+    </w:p>
+    <w:p>
+      <w:r>
+        <w:t>附則第三条から前条までに規定するもののほか、この法律の施行に伴い必要な経過措置は、政令で定める。</w:t>
+      </w:r>
+    </w:p>
+    <w:p>
+      <w:r>
+        <w:br w:type="page"/>
+      </w:r>
+    </w:p>
+    <w:p>
+      <w:pPr>
+        <w:pStyle w:val="Heading1"/>
+      </w:pPr>
+      <w:r>
+        <w:t>附則（平成一四年一二月一三日法律第一六六号）</w:t>
+      </w:r>
+    </w:p>
+    <w:p>
+      <w:pPr>
+        <w:pStyle w:val="Heading4"/>
+      </w:pPr>
+      <w:r>
+        <w:t>第一条（施行期日）</w:t>
+      </w:r>
+    </w:p>
+    <w:p>
+      <w:r>
+        <w:t>この法律は、公布の日から施行する。</w:t>
+        <w:br/>
+        <w:t>ただし、附則第六条から第九条まで及び第十一条から第二十三条までの規定は、平成十五年十月一日から施行する。</w:t>
+      </w:r>
+    </w:p>
+    <w:p>
+      <w:pPr>
+        <w:pStyle w:val="Heading4"/>
+      </w:pPr>
+      <w:r>
+        <w:t>第十七条（社会福祉施設職員等退職手当共済法の一部改正に伴う経過措置）</w:t>
+      </w:r>
+    </w:p>
+    <w:p>
+      <w:r>
+        <w:t>前条の規定の施行前に同条の規定による改正前の社会福祉施設職員等退職手当共済法の規定によってした退職手当共済契約の申込みその他の手続は、同条の規定による改正後の社会福祉施設職員等退職手当共済法の規定によってしたものとみなす。</w:t>
+      </w:r>
+    </w:p>
+    <w:p>
+      <w:r>
+        <w:br w:type="page"/>
+      </w:r>
+    </w:p>
+    <w:p>
+      <w:pPr>
+        <w:pStyle w:val="Heading1"/>
+      </w:pPr>
+      <w:r>
+        <w:t>附則（平成一六年一二月一日法律第一五〇号）</w:t>
+      </w:r>
+    </w:p>
+    <w:p>
+      <w:pPr>
+        <w:pStyle w:val="Heading4"/>
+      </w:pPr>
+      <w:r>
+        <w:t>第一条（施行期日）</w:t>
+      </w:r>
+    </w:p>
+    <w:p>
+      <w:r>
+        <w:t>この法律は、平成十七年四月一日から施行する。</w:t>
+      </w:r>
+    </w:p>
+    <w:p>
+      <w:pPr>
+        <w:pStyle w:val="Heading4"/>
+      </w:pPr>
+      <w:r>
+        <w:t>第四条（罰則に関する経過措置）</w:t>
+      </w:r>
+    </w:p>
+    <w:p>
+      <w:r>
+        <w:t>この法律の施行前にした行為に対する罰則の適用については、なお従前の例による。</w:t>
+      </w:r>
+    </w:p>
+    <w:p>
+      <w:r>
+        <w:br w:type="page"/>
+      </w:r>
+    </w:p>
+    <w:p>
+      <w:pPr>
+        <w:pStyle w:val="Heading1"/>
+      </w:pPr>
+      <w:r>
+        <w:t>附則（平成一七年六月二九日法律第七七号）</w:t>
+      </w:r>
+    </w:p>
+    <w:p>
+      <w:pPr>
+        <w:pStyle w:val="Heading4"/>
+      </w:pPr>
+      <w:r>
+        <w:t>第一条（施行期日）</w:t>
+      </w:r>
+    </w:p>
+    <w:p>
+      <w:r>
+        <w:t>この法律は、平成十八年四月一日から施行する。</w:t>
+        <w:br/>
+        <w:t>ただし、次の各号に掲げる規定は、それぞれ当該各号に定める日から施行する。</w:t>
+      </w:r>
+    </w:p>
+    <w:p>
+      <w:pPr>
+        <w:pStyle w:val="ListBullet"/>
+        <w:ind w:left="880"/>
+      </w:pPr>
+      <w:r>
+        <w:t>一</w:t>
+        <w:br/>
+        <w:t>第一条、第五条、第八条、第十一条、第十三条及び第十五条並びに附則第四条、第十五条、第二十二条、第二十三条第二項、第三十二条、第三十九条及び第五十六条の規定</w:t>
+        <w:br/>
+        <w:br/>
+        <w:br/>
+        <w:t>公布の日</w:t>
+      </w:r>
+    </w:p>
+    <w:p>
+      <w:pPr>
+        <w:pStyle w:val="Heading4"/>
+      </w:pPr>
+      <w:r>
+        <w:t>第二条（検討）</w:t>
+      </w:r>
+    </w:p>
+    <w:p>
+      <w:r>
+        <w:t>政府は、介護保険制度の被保険者及び保険給付を受けられる者の範囲について、社会保障に関する制度全般についての一体的な見直しと併せて検討を行い、その結果に基づいて、平成二十一年度を目途として所要の措置を講ずるものとする。</w:t>
+      </w:r>
+    </w:p>
+    <w:p>
+      <w:pPr>
+        <w:pStyle w:val="Heading4"/>
+      </w:pPr>
+      <w:r>
+        <w:t>第二十三条（社会福祉施設職員等退職手当共済法の一部改正に伴う経過措置）</w:t>
+      </w:r>
+    </w:p>
+    <w:p>
+      <w:r>
+        <w:t>この法律の施行の際現に社会福祉施設職員等退職手当共済法第四条第一項の規定により成立している退職手当共済契約（老人福祉法第十五条第四項の規定による認可を受けた特別養護老人ホーム、同法第十四条の規定による届出がなされた老人居宅生活支援事業のうち老人居宅介護等事業若しくは認知症対応型老人共同生活援助事業又は社会福祉施設職員等退職手当共済法第二条第一項第六号に掲げる施設若しくは第十六条の規定による改正前の社会福祉施設職員等退職手当共済法（以下「旧共済法」という。）第二条第二項第四号に掲げる事業のうち政令で定める施設若しくは事業（以下この条において「特別養護老人ホーム等」と総称する。）に係るものに限る。）は、第十六条の規定による改正後の社会福祉施設職員等退職手当共済法（以下「新共済法」という。）第二条第三項に規定する特定介護保険施設等（以下「特定介護保険施設等」という。）に係る退職手当共済契約とみなす。</w:t>
       </w:r>
     </w:p>
     <w:p>
@@ -3711,7 +3141,20 @@
         <w:ind w:left="440"/>
       </w:pPr>
       <w:r>
-        <w:t>附則第一条第二号に掲げる規定の施行の日において現に社会福祉施設職員等退職手当共済法第四条第一項の規定により成立している退職手当共済契約（第七十九条第二項の規定による届出がなされた障害福祉サービス事業（附則第八条第二項の規定により障害福祉サービス事業とみなされた事業を含む。）のうち居宅介護、行動援護、外出介護又は共同生活援助を行う事業に係るものに限る。）は、第七十九条第二項の規定による届出がなされた障害福祉サービス事業のうち居宅介護、重度訪問介護、行動援護、共同生活介護若しくは共同生活援助を行う事業又は移動支援事業に係る退職手当共済契約とみなす。</w:t>
+        <w:t>施行日前に特別養護老人ホーム等を経営していた旧共済法第二条第八項に規定する共済契約者（社会福祉の増進のための社会福祉事業法等の一部を改正する等の法律（平成十二年法律第百十一号。以下「社会福祉事業法等改正法」という。）附則第二十三条第一項の規定の適用を受ける者を含む。）が、施行日前に厚生労働省令で定めるところにより独立行政法人福祉医療機構（以下「機構」という。）に届け出たときは、施行日以後新たに当該共済契約者に使用され、かつ、当該特別養護老人ホーム等の業務に常時従事することを要する者となる者については、前項及び新共済法第二条第十一項の規定にかかわらず、同項に規定する被共済職員でないものとする。</w:t>
+      </w:r>
+    </w:p>
+    <w:p>
+      <w:pPr>
+        <w:pStyle w:val="Heading4"/>
+      </w:pPr>
+      <w:r>
+        <w:t>第二十四条</w:t>
+      </w:r>
+    </w:p>
+    <w:p>
+      <w:r>
+        <w:t>この法律の施行の際現に特定介護保険施設等を経営している新共済法第二条第五項に規定する経営者が、施行日前に旧共済法の規定によってした退職手当共済契約の申込みは、同条第三項の規定により機構に申し出てしたものとみなす。</w:t>
       </w:r>
     </w:p>
     <w:p>
@@ -3720,7 +3163,7 @@
         <w:ind w:left="440"/>
       </w:pPr>
       <w:r>
-        <w:t>３</w:t>
+        <w:t>２</w:t>
       </w:r>
     </w:p>
     <w:p>
@@ -3728,7 +3171,7 @@
         <w:ind w:left="440"/>
       </w:pPr>
       <w:r>
-        <w:t>附則第一条第二号に掲げる規定の施行の日前に附則第六十五条の規定による改正前の社会福祉施設職員等退職手当共済法の規定によってした退職手当共済契約の申込みその他の手続は、同条の規定による改正後の同法の相当の規定によってしたものとみなす。</w:t>
+        <w:t>前項に定めるもののほか、施行日前に旧共済法の規定によってした退職手当共済契約の申込みその他の手続は、新共済法の相当の規定によってしたものとみなす。</w:t>
       </w:r>
     </w:p>
     <w:p>
@@ -3736,124 +3179,12 @@
         <w:pStyle w:val="Heading4"/>
       </w:pPr>
       <w:r>
-        <w:t>第百二十一条（罰則の適用に関する経過措置）</w:t>
-      </w:r>
-    </w:p>
-    <w:p>
-      <w:r>
-        <w:t>この法律の施行前にした行為及びこの附則の規定によりなお従前の例によることとされる場合におけるこの法律の施行後にした行為に対する罰則の適用については、なお従前の例による。</w:t>
-      </w:r>
-    </w:p>
-    <w:p>
-      <w:pPr>
-        <w:pStyle w:val="Heading4"/>
-      </w:pPr>
-      <w:r>
-        <w:t>第百二十二条（その他の経過措置の政令への委任）</w:t>
-      </w:r>
-    </w:p>
-    <w:p>
-      <w:r>
-        <w:t>この附則に規定するもののほか、この法律の施行に伴い必要な経過措置は、政令で定める。</w:t>
-      </w:r>
-    </w:p>
-    <w:p>
-      <w:r>
-        <w:br w:type="page"/>
-      </w:r>
-    </w:p>
-    <w:p>
-      <w:pPr>
-        <w:pStyle w:val="Heading1"/>
-      </w:pPr>
-      <w:r>
-        <w:t>附　則（平成二〇年一二月三日法律第八五号）</w:t>
-      </w:r>
-    </w:p>
-    <w:p>
-      <w:pPr>
-        <w:pStyle w:val="Heading4"/>
-      </w:pPr>
-      <w:r>
-        <w:t>第一条（施行期日）</w:t>
-      </w:r>
-    </w:p>
-    <w:p>
-      <w:r>
-        <w:t>この法律は、平成二十一年四月一日から施行する。</w:t>
-      </w:r>
-    </w:p>
-    <w:p>
-      <w:r>
-        <w:br w:type="page"/>
-      </w:r>
-    </w:p>
-    <w:p>
-      <w:pPr>
-        <w:pStyle w:val="Heading1"/>
-      </w:pPr>
-      <w:r>
-        <w:t>附　則（平成二二年一二月一〇日法律第七一号）</w:t>
-      </w:r>
-    </w:p>
-    <w:p>
-      <w:pPr>
-        <w:pStyle w:val="Heading4"/>
-      </w:pPr>
-      <w:r>
-        <w:t>第一条（施行期日）</w:t>
-      </w:r>
-    </w:p>
-    <w:p>
-      <w:r>
-        <w:t>この法律は、平成二十四年四月一日から施行する。</w:t>
-      </w:r>
-    </w:p>
-    <w:p>
-      <w:pPr>
-        <w:pStyle w:val="Heading6"/>
-        <w:ind w:left="880"/>
-      </w:pPr>
-      <w:r>
-        <w:t>一及び二</w:t>
-      </w:r>
-    </w:p>
-    <w:p>
-      <w:pPr>
-        <w:ind w:left="880"/>
-      </w:pPr>
-      <w:r>
-        <w:t>略</w:t>
-      </w:r>
-    </w:p>
-    <w:p>
-      <w:pPr>
-        <w:pStyle w:val="Heading6"/>
-        <w:ind w:left="880"/>
-      </w:pPr>
-      <w:r>
-        <w:t>三</w:t>
-      </w:r>
-    </w:p>
-    <w:p>
-      <w:pPr>
-        <w:ind w:left="880"/>
-      </w:pPr>
-      <w:r>
-        <w:t>第二条の規定（障害者自立支援法目次の改正規定、同法第一条の改正規定、同法第二条第一項第一号の改正規定、同法第三条の改正規定、同法第四条第一項の改正規定、同法第二章第二節第三款中第三十一条の次に一条を加える改正規定、同法第四十二条第一項の改正規定、同法第七十七条第一項第一号の改正規定並びに同法第七十七条第三項及び第七十八条第二項の改正規定を除く。）、第四条の規定（児童福祉法第二十四条の十一第一項の改正規定を除く。）及び第六条の規定並びに附則第四条から第十条まで、第十九条から第二十一条まで、第三十五条（第一号に係る部分に限る。）、第四十条、第四十二条、第四十三条、第四十六条、第四十八条、第五十条、第五十三条、第五十七条、第六十条、第六十二条、第六十四条、第六十七条、第七十条及び第七十三条の規定</w:t>
-      </w:r>
-    </w:p>
-    <w:p>
-      <w:pPr>
-        <w:pStyle w:val="Heading4"/>
-      </w:pPr>
-      <w:r>
-        <w:t>第五十五条（社会福祉施設職員等退職手当共済法の一部改正に伴う経過措置）</w:t>
-      </w:r>
-    </w:p>
-    <w:p>
-      <w:r>
-        <w:t>この法律の施行の際現に社会福祉施設職員等退職手当共済法第四条第一項の規定により成立している退職手当共済契約（旧児童福祉法第三十五条第四項の認可を得た旧児童福祉法に規定する知的障害児施設、知的障害児通園施設、盲ろうあ児施設、肢体不自由児施設又は重症心身障害児施設に係るものに限る。）は、新児童福祉法第三十五条第四項の認可を得た新児童福祉法に規定する障害児入所施設又は新児童福祉法第三十四条の三第二項の規定による届出がなされた障害児通所支援事業に係る退職手当共済契約とみなす。</w:t>
+        <w:t>第二十五条</w:t>
+      </w:r>
+    </w:p>
+    <w:p>
+      <w:r>
+        <w:t>新共済法第八条から第九条の二まで及び第十一条第八項の規定は、施行日以後に退職（新共済法第七条に規定する退職をいう。以下同じ。）した者について適用し、施行日前に退職した者については、なお従前の例による。</w:t>
       </w:r>
     </w:p>
     <w:p>
@@ -3870,20 +3201,29 @@
         <w:ind w:left="440"/>
       </w:pPr>
       <w:r>
-        <w:t>施行日前に前条の規定による改正前の社会福祉施設職員等退職手当共済法の規定によってした退職手当共済契約の申込みその他の手続は、同条の規定による改正後の社会福祉施設職員等退職手当共済法の相当の規定によってしたものとみなす。</w:t>
-      </w:r>
-    </w:p>
-    <w:p>
-      <w:r>
-        <w:br w:type="page"/>
-      </w:r>
-    </w:p>
-    <w:p>
-      <w:pPr>
-        <w:pStyle w:val="Heading1"/>
-      </w:pPr>
-      <w:r>
-        <w:t>附　則（平成二三年五月二日法律第四〇号）</w:t>
+        <w:t>次の各号に掲げる場合において、当該各号に規定する者が施行日の前日に現に退職した理由と同一の理由により退職したものとみなして、政令で定めるところにより、旧共済法第八条から第九条の二まで及び第十一条並びに附則第二項及び第三項並びに社会福祉事業法等改正法附則第二十五条第二項の規定の例により計算した場合の退職手当金の額が、新共済法第八条から第九条の二まで及び第十一条の規定により計算した退職手当金の額よりも多いときは、これらの規定にかかわらず、その多い額をもってその者に支給すべき退職手当金の額とする。</w:t>
+      </w:r>
+    </w:p>
+    <w:p>
+      <w:pPr>
+        <w:pStyle w:val="ListBullet"/>
+        <w:ind w:left="880"/>
+      </w:pPr>
+      <w:r>
+        <w:t>一</w:t>
+        <w:br/>
+        <w:t>施行日の前日に旧共済法第二条第九項に規定する被共済職員（社会福祉事業法等改正法附則第二十三条第一項の規定の適用を受ける共済契約者に使用される者を含む。次号及び次条において同じ。）であった者が、施行日以後に退職した場合</w:t>
+      </w:r>
+    </w:p>
+    <w:p>
+      <w:pPr>
+        <w:pStyle w:val="ListBullet"/>
+        <w:ind w:left="880"/>
+      </w:pPr>
+      <w:r>
+        <w:t>二</w:t>
+        <w:br/>
+        <w:t>施行日前に旧共済法第二条第九項に規定する被共済職員でなくなった者で施行日以後にさらに新共済法第二条第十一項に規定する被共済職員となったものが、施行日以後に退職し、かつ、新共済法第十一条第六項又は第七項の規定により施行日前の被共済職員期間と施行日以後の被共済職員期間とが合算される場合</w:t>
       </w:r>
     </w:p>
     <w:p>
@@ -3891,12 +3231,12 @@
         <w:pStyle w:val="Heading4"/>
       </w:pPr>
       <w:r>
-        <w:t>第一条（施行期日）</w:t>
-      </w:r>
-    </w:p>
-    <w:p>
-      <w:r>
-        <w:t>この法律は、公布の日から施行する。</w:t>
+        <w:t>第二十六条</w:t>
+      </w:r>
+    </w:p>
+    <w:p>
+      <w:r>
+        <w:t>施行日の前日に旧共済法第二条第九項に規定する被共済職員であった者のうち、施行日以後において新共済法第二条第七項に規定する特定介護保険施設等職員であるもの（同条第十項に規定する共済契約者（社会福祉事業法等改正法附則第二十三条第一項の規定の適用を受ける者を含む。次条第一項において同じ。）に継続して使用される者に限る。）については、新共済法第二条第六項に規定する社会福祉施設等職員とみなして、新共済法第十五条、第十八条及び第十九条の規定を適用する。</w:t>
       </w:r>
     </w:p>
     <w:p>
@@ -3904,258 +3244,12 @@
         <w:pStyle w:val="Heading4"/>
       </w:pPr>
       <w:r>
-        <w:t>第十三条（調整規定）</w:t>
-      </w:r>
-    </w:p>
-    <w:p>
-      <w:r>
-        <w:t>この法律の施行の日が地域の自主性及び自立性を高めるための改革の推進を図るための関係法律の整備に関する法律（平成二十三年法律第三十七号）の施行の日前である場合には、前条のうち、障がい者制度改革推進本部等における検討を踏まえて障害保健福祉施策を見直すまでの間において障害者等の地域生活を支援するための関係法律の整備に関する法律附則第一条第三号の改正規定中「第七十三条」とあるのは「第七十四条」と、同法附則に三条を加える改正規定中「第七十三条」とあるのは「第七十四条」と、「第七十四条」とあるのは「第七十五条」と、「第七十五条」とあるのは「第七十六条」とする。</w:t>
-      </w:r>
-    </w:p>
-    <w:p>
-      <w:r>
-        <w:br w:type="page"/>
-      </w:r>
-    </w:p>
-    <w:p>
-      <w:pPr>
-        <w:pStyle w:val="Heading1"/>
-      </w:pPr>
-      <w:r>
-        <w:t>附　則（平成二四年六月二七日法律第五一号）</w:t>
-      </w:r>
-    </w:p>
-    <w:p>
-      <w:pPr>
-        <w:pStyle w:val="Heading4"/>
-      </w:pPr>
-      <w:r>
-        <w:t>第一条（施行期日）</w:t>
-      </w:r>
-    </w:p>
-    <w:p>
-      <w:r>
-        <w:t>この法律は、平成二十五年四月一日から施行する。</w:t>
-      </w:r>
-    </w:p>
-    <w:p>
-      <w:pPr>
-        <w:pStyle w:val="Heading6"/>
-        <w:ind w:left="880"/>
-      </w:pPr>
-      <w:r>
-        <w:t>一</w:t>
-      </w:r>
-    </w:p>
-    <w:p>
-      <w:pPr>
-        <w:ind w:left="880"/>
-      </w:pPr>
-      <w:r>
-        <w:t>略</w:t>
-      </w:r>
-    </w:p>
-    <w:p>
-      <w:pPr>
-        <w:pStyle w:val="Heading6"/>
-        <w:ind w:left="880"/>
-      </w:pPr>
-      <w:r>
-        <w:t>二</w:t>
-      </w:r>
-    </w:p>
-    <w:p>
-      <w:pPr>
-        <w:ind w:left="880"/>
-      </w:pPr>
-      <w:r>
-        <w:t>第二条、第四条、第六条及び第八条並びに附則第五条から第八条まで、第十二条から第十六条まで及び第十八条から第二十六条までの規定</w:t>
-      </w:r>
-    </w:p>
-    <w:p>
-      <w:pPr>
-        <w:pStyle w:val="Heading4"/>
-      </w:pPr>
-      <w:r>
-        <w:t>第十六条（社会福祉施設職員等退職手当共済法の一部改正に伴う経過措置）</w:t>
-      </w:r>
-    </w:p>
-    <w:p>
-      <w:r>
-        <w:t>附則第一条第二号に掲げる規定の施行の際現に社会福祉施設職員等退職手当共済法第四条第一項の規定により成立している退職手当共済契約（平成二十六年改正前障害者総合支援法第七十九条第二項の規定による届出がなされた平成二十六年改正前障害者総合支援法第五条第十項に規定する共同生活介護を行う事業に係るものに限る。）は、平成二十六年改正後障害者総合支援法第七十九条第二項の規定による届出がなされた平成二十六年改正後障害者総合支援法第五条第十五項に規定する共同生活援助を行う事業に係る退職手当共済契約とみなす。</w:t>
-      </w:r>
-    </w:p>
-    <w:p>
-      <w:r>
-        <w:br w:type="page"/>
-      </w:r>
-    </w:p>
-    <w:p>
-      <w:pPr>
-        <w:pStyle w:val="Heading1"/>
-      </w:pPr>
-      <w:r>
-        <w:t>附　則（平成二四年八月二二日法律第六七号）</w:t>
-      </w:r>
-    </w:p>
-    <w:p>
-      <w:r>
-        <w:t>この法律は、子ども・子育て支援法の施行の日から施行する。</w:t>
-      </w:r>
-    </w:p>
-    <w:p>
-      <w:pPr>
-        <w:pStyle w:val="Heading6"/>
-        <w:ind w:left="880"/>
-      </w:pPr>
-      <w:r>
-        <w:t>一</w:t>
-      </w:r>
-    </w:p>
-    <w:p>
-      <w:pPr>
-        <w:ind w:left="880"/>
-      </w:pPr>
-      <w:r>
-        <w:t>第二十五条及び第七十三条の規定</w:t>
-      </w:r>
-    </w:p>
-    <w:p>
-      <w:r>
-        <w:br w:type="page"/>
-      </w:r>
-    </w:p>
-    <w:p>
-      <w:pPr>
-        <w:pStyle w:val="Heading1"/>
-      </w:pPr>
-      <w:r>
-        <w:t>附　則（平成二五年一二月一三日法律第一〇五号）</w:t>
-      </w:r>
-    </w:p>
-    <w:p>
-      <w:pPr>
-        <w:pStyle w:val="Heading4"/>
-      </w:pPr>
-      <w:r>
-        <w:t>第一条（施行期日）</w:t>
-      </w:r>
-    </w:p>
-    <w:p>
-      <w:r>
-        <w:t>この法律は、平成二十七年四月一日から施行する。</w:t>
-      </w:r>
-    </w:p>
-    <w:p>
-      <w:pPr>
-        <w:pStyle w:val="Heading4"/>
-      </w:pPr>
-      <w:r>
-        <w:t>第十一条（政令への委任）</w:t>
-      </w:r>
-    </w:p>
-    <w:p>
-      <w:r>
-        <w:t>この附則に規定するもののほか、この法律の施行に伴い必要な経過措置は、政令で定める。</w:t>
-      </w:r>
-    </w:p>
-    <w:p>
-      <w:r>
-        <w:br w:type="page"/>
-      </w:r>
-    </w:p>
-    <w:p>
-      <w:pPr>
-        <w:pStyle w:val="Heading1"/>
-      </w:pPr>
-      <w:r>
-        <w:t>附　則（平成二六年五月三〇日法律第四二号）</w:t>
-      </w:r>
-    </w:p>
-    <w:p>
-      <w:pPr>
-        <w:pStyle w:val="Heading4"/>
-      </w:pPr>
-      <w:r>
-        <w:t>第一条（施行期日）</w:t>
-      </w:r>
-    </w:p>
-    <w:p>
-      <w:r>
-        <w:t>この法律は、公布の日から起算して二年を超えない範囲内において政令で定める日から施行する。</w:t>
-      </w:r>
-    </w:p>
-    <w:p>
-      <w:r>
-        <w:br w:type="page"/>
-      </w:r>
-    </w:p>
-    <w:p>
-      <w:pPr>
-        <w:pStyle w:val="Heading1"/>
-      </w:pPr>
-      <w:r>
-        <w:t>附　則（平成二八年三月三一日法律第二一号）</w:t>
-      </w:r>
-    </w:p>
-    <w:p>
-      <w:pPr>
-        <w:pStyle w:val="Heading4"/>
-      </w:pPr>
-      <w:r>
-        <w:t>第一条（施行期日）</w:t>
-      </w:r>
-    </w:p>
-    <w:p>
-      <w:r>
-        <w:t>この法律は、平成二十九年四月一日から施行する。</w:t>
-      </w:r>
-    </w:p>
-    <w:p>
-      <w:pPr>
-        <w:pStyle w:val="Heading6"/>
-        <w:ind w:left="880"/>
-      </w:pPr>
-      <w:r>
-        <w:t>一</w:t>
-      </w:r>
-    </w:p>
-    <w:p>
-      <w:pPr>
-        <w:ind w:left="880"/>
-      </w:pPr>
-      <w:r>
-        <w:t>第五条及び第六条の規定並びに附則第五条、第七条、第九条、第三十一条、第三十二条、第三十四条及び第三十五条の規定</w:t>
-      </w:r>
-    </w:p>
-    <w:p>
-      <w:pPr>
-        <w:pStyle w:val="Heading6"/>
-        <w:ind w:left="880"/>
-      </w:pPr>
-      <w:r>
-        <w:t>二</w:t>
-      </w:r>
-    </w:p>
-    <w:p>
-      <w:pPr>
-        <w:ind w:left="880"/>
-      </w:pPr>
-      <w:r>
-        <w:t>第一条、第三条及び第四条の規定並びに次条から附則第四条までの規定並びに附則第六条、第二十六条から第三十条まで、第三十三条、第三十六条及び第三十八条の規定</w:t>
-      </w:r>
-    </w:p>
-    <w:p>
-      <w:pPr>
-        <w:pStyle w:val="Heading4"/>
-      </w:pPr>
-      <w:r>
-        <w:t>第二十六条（社会福祉施設職員等退職手当共済法の一部改正に伴う経過措置）</w:t>
-      </w:r>
-    </w:p>
-    <w:p>
-      <w:r>
-        <w:t>附則第一条第二号に掲げる規定の施行の際現に社会福祉施設職員等退職手当共済法第四条第一項の規定により成立している退職手当共済契約（児童福祉法（昭和二十二年法律第百六十四号）第三十四条の三第二項の規定による届出がされた障害児通所支援事業、同法第三十五条第四項の規定による認可を受けた障害児入所施設、社会福祉法第六十二条第一項の規定による届出がされた障害者の日常生活及び社会生活を総合的に支援するための法律（平成十七年法律第百二十三号）に規定する障害者支援施設又は同法第七十九条第二項の規定による届出がされた障害福祉サービス事業のうち居宅介護、重度訪問介護、同行援護、行動援護、療養介護、生活介護、自立訓練、就労移行支援、就労継続支援若しくは共同生活援助を行う事業若しくは移動支援事業（以下「障害者支援施設等」と総称する。）に係るものに限る。）は、第三条の規定による改正後の社会福祉施設職員等退職手当共済法（以下「新共済法」という。）第二条第三項に規定する特定介護保険施設等（以下「特定介護保険施設等」という。）に係る退職手当共済契約とみなす。</w:t>
+        <w:t>第二十七条</w:t>
+      </w:r>
+    </w:p>
+    <w:p>
+      <w:r>
+        <w:t>この法律の施行の際現に特定介護保険施設等を経営している新共済法第二条第十項に規定する共済契約者が、当該共済契約者に使用され、かつ、当該特定介護保険施設等の業務に常時従事することを要する者であって、施行日以後に同条第十一項に規定する被共済職員となったもののすべての同意を得たときは、新共済法第六条第五項の規定にかかわらず、当該退職手当共済契約のうち当該同意を得た被共済職員に関する部分を解除することができる。</w:t>
       </w:r>
     </w:p>
     <w:p>
@@ -4172,7 +3266,7 @@
         <w:ind w:left="440"/>
       </w:pPr>
       <w:r>
-        <w:t>第二号施行日前に障害者支援施設等を経営していた社会福祉施設職員等退職手当共済法第二条第十項に規定する共済契約者（社会福祉の増進のための社会福祉事業法等の一部を改正する等の法律（平成十二年法律第百十一号。附則第二十八条第二項第一号において「社会福祉事業法等改正法」という。）附則第二十三条第一項の規定の適用を受ける者を含む。以下「共済契約者」という。）が、第二号施行日前に厚生労働省令で定めるところにより独立行政法人福祉医療機構（次条及び附則第三十五条第二項において「機構」という。）に届け出たときは、第二号施行日以後新たに当該共済契約者に使用され、かつ、特定介護保険施設等（当該障害者支援施設等に限る。）の業務に常時従事することを要する者となる者（社会福祉施設職員等退職手当共済法第二条第六項に規定する社会福祉施設等職員を除く。）については、前項及び社会福祉施設職員等退職手当共済法第二条第十一項の規定にかかわらず、同項に規定する被共済職員でないものとする。</w:t>
+        <w:t>前項の規定による退職手当共済契約の解除は、新共済法第六条第六項、第七条及び第十一条第六項の規定の適用については、新共済法第六条第五項の規定による退職手当共済契約の解除とみなす。</w:t>
       </w:r>
     </w:p>
     <w:p>
@@ -4180,12 +3274,12 @@
         <w:pStyle w:val="Heading4"/>
       </w:pPr>
       <w:r>
-        <w:t>第二十七条</w:t>
-      </w:r>
-    </w:p>
-    <w:p>
-      <w:r>
-        <w:t>附則第一条第二号に掲げる規定の施行の際現に特定介護保険施設等（障害者支援施設等に限る。附則第三十条第一項において同じ。）を経営している社会福祉施設職員等退職手当共済法第二条第五項に規定する経営者が、第二号施行日前に第三条の規定による改正前の社会福祉施設職員等退職手当共済法（以下「旧共済法」という。）の規定によってした退職手当共済契約の申込みは、新共済法第二条第三項の規定により機構に申し出てしたものとみなす。</w:t>
+        <w:t>第五十五条（罰則に関する経過措置）</w:t>
+      </w:r>
+    </w:p>
+    <w:p>
+      <w:r>
+        <w:t>この法律の施行前にした行為及び附則第九条の規定によりなお従前の例によることとされる場合におけるこの法律の施行後にした行為に対する罰則の適用については、なお従前の例による。</w:t>
       </w:r>
     </w:p>
     <w:p>
@@ -4193,12 +3287,98 @@
         <w:pStyle w:val="Heading4"/>
       </w:pPr>
       <w:r>
-        <w:t>第二十八条</w:t>
-      </w:r>
-    </w:p>
-    <w:p>
-      <w:r>
-        <w:t>新共済法第八条、第九条及び第十一条第八項の規定並びに附則第三項から第五項までの規定は、第二号施行日以後に退職（社会福祉施設職員等退職手当共済法第七条に規定する退職をいう。以下同じ。）をした者について適用し、第二号施行日前に退職をした者については、なお従前の例による。</w:t>
+        <w:t>第五十六条（その他の経過措置の政令への委任）</w:t>
+      </w:r>
+    </w:p>
+    <w:p>
+      <w:r>
+        <w:t>附則第三条から第二十七条まで、第三十六条及び第三十七条に定めるもののほか、この法律の施行に関し必要な経過措置（罰則に関する経過措置を含む。）は、政令で定める。</w:t>
+      </w:r>
+    </w:p>
+    <w:p>
+      <w:r>
+        <w:br w:type="page"/>
+      </w:r>
+    </w:p>
+    <w:p>
+      <w:pPr>
+        <w:pStyle w:val="Heading1"/>
+      </w:pPr>
+      <w:r>
+        <w:t>附則（平成一七年一一月七日法律第一二三号）</w:t>
+      </w:r>
+    </w:p>
+    <w:p>
+      <w:pPr>
+        <w:pStyle w:val="Heading4"/>
+      </w:pPr>
+      <w:r>
+        <w:t>第一条（施行期日）</w:t>
+      </w:r>
+    </w:p>
+    <w:p>
+      <w:r>
+        <w:t>この法律は、平成十八年四月一日から施行する。</w:t>
+        <w:br/>
+        <w:t>ただし、次の各号に掲げる規定は、当該各号に定める日から施行する。</w:t>
+      </w:r>
+    </w:p>
+    <w:p>
+      <w:pPr>
+        <w:pStyle w:val="ListBullet"/>
+        <w:ind w:left="880"/>
+      </w:pPr>
+      <w:r>
+        <w:t>一</w:t>
+        <w:br/>
+        <w:t>附則第二十四条、第四十四条、第百一条、第百三条、第百十六条から第百十八条まで及び第百二十二条の規定</w:t>
+        <w:br/>
+        <w:br/>
+        <w:br/>
+        <w:t>公布の日</w:t>
+      </w:r>
+    </w:p>
+    <w:p>
+      <w:pPr>
+        <w:pStyle w:val="ListBullet"/>
+        <w:ind w:left="880"/>
+      </w:pPr>
+      <w:r>
+        <w:t>二</w:t>
+        <w:br/>
+        <w:t>第五条第一項（居宅介護、行動援護、児童デイサービス、短期入所及び共同生活援助に係る部分を除く。）、第三項、第五項、第六項、第九項から第十五項まで、第十七項及び第十九項から第二十二項まで、第二章第一節（サービス利用計画作成費、特定障害者特別給付費、特例特定障害者特別給付費、療養介護医療費、基準該当療養介護医療費及び補装具費の支給に係る部分に限る。）、第二十八条第一項（第二号、第四号、第五号及び第八号から第十号までに係る部分に限る。）及び第二項（第一号から第三号までに係る部分に限る。）、第三十二条、第三十四条、第三十五条、第三十六条第四項（第三十七条第二項において準用する場合を含む。）、第三十八条から第四十条まで、第四十一条（指定障害者支援施設及び指定相談支援事業者の指定に係る部分に限る。）、第四十二条（指定障害者支援施設等の設置者及び指定相談支援事業者に係る部分に限る。）、第四十四条、第四十五条、第四十六条第一項（指定相談支援事業者に係る部分に限る。）及び第二項、第四十七条、第四十八条第三項及び第四項、第四十九条第二項及び第三項並びに同条第四項から第七項まで（指定障害者支援施設等の設置者及び指定相談支援事業者に係る部分に限る。）、第五十条第三項及び第四項、第五十一条（指定障害者支援施設及び指定相談支援事業者に係る部分に限る。）、第七十条から第七十二条まで、第七十三条、第七十四条第二項及び第七十五条（療養介護医療及び基準該当療養介護医療に係る部分に限る。）、第二章第四節、第三章、第四章（障害福祉サービス事業に係る部分を除く。）、第五章、第九十二条第一号（サービス利用計画作成費、特定障害者特別給付費及び特例特定障害者特別給付費の支給に係る部分に限る。）、第二号（療養介護医療費及び基準該当療養介護医療費の支給に係る部分に限る。）、第三号及び第四号、第九十三条第二号、第九十四条第一項第二号（第九十二条第三号に係る部分に限る。）及び第二項、第九十五条第一項第二号（第九十二条第二号に係る部分を除く。）及び第二項第二号、第九十六条、第百十条（サービス利用計画作成費、特定障害者特別給付費、特例特定障害者特別給付費、療養介護医療費、基準該当療養介護医療費及び補装具費の支給に係る部分に限る。）、第百十一条及び第百十二条（第四十八条第一項の規定を同条第三項及び第四項において準用する場合に係る部分に限る。）並びに第百十四条並びに第百十五条第一項及び第二項（サービス利用計画作成費、特定障害者特別給付費、特例特定障害者特別給付費、療養介護医療費、基準該当療養介護医療費及び補装具費の支給に係る部分に限る。）並びに附則第十八条から第二十三条まで、第二十六条、第三十条から第三十三条まで、第三十五条、第三十九条から第四十三条まで、第四十六条、第四十八条から第五十条まで、第五十二条、第五十六条から第六十条まで、第六十二条、第六十五条、第六十八条から第七十条まで、第七十二条から第七十七条まで、第七十九条、第八十一条、第八十三条、第八十五条から第九十条まで、第九十二条、第九十三条、第九十五条、第九十六条、第九十八条から第百条まで、第百五条、第百八条、第百十条、第百十二条、第百十三条及び第百十五条の規定</w:t>
+        <w:br/>
+        <w:br/>
+        <w:br/>
+        <w:t>平成十八年十月一日</w:t>
+      </w:r>
+    </w:p>
+    <w:p>
+      <w:pPr>
+        <w:pStyle w:val="ListBullet"/>
+        <w:ind w:left="880"/>
+      </w:pPr>
+      <w:r>
+        <w:t>三</w:t>
+        <w:br/>
+        <w:t>附則第六十三条、第六十六条、第九十七条及び第百十一条の規定</w:t>
+        <w:br/>
+        <w:br/>
+        <w:br/>
+        <w:t>平成二十四年四月一日</w:t>
+      </w:r>
+    </w:p>
+    <w:p>
+      <w:pPr>
+        <w:pStyle w:val="Heading4"/>
+      </w:pPr>
+      <w:r>
+        <w:t>第六十七条（社会福祉施設職員等退職手当共済法の一部改正に伴う経過措置）</w:t>
+      </w:r>
+    </w:p>
+    <w:p>
+      <w:r>
+        <w:t>施行日において現に社会福祉施設職員等退職手当共済法第四条第一項の規定により成立している退職手当共済契約（附則第二十五条の規定による改正前の児童福祉法第三十四条の三第一項の規定による届出がなされた児童居宅生活支援事業のうち児童居宅介護等事業、附則第三十四条の規定による改正前の身体障害者福祉法第二十六条第一項の規定による届出がなされた身体障害者居宅生活支援事業のうち身体障害者居宅介護等事業又は附則第五十一条の規定による改正前の知的障害者福祉法第十八条の規定による届出がなされた知的障害者居宅生活支援事業のうち知的障害者居宅介護等事業若しくは知的障害者地域生活援助事業に係るものに限る。）は、第七十九条第二項の規定による届出がなされた障害福祉サービス事業（附則第八条第二項の規定により障害福祉サービス事業とみなされた事業を含む。）のうち居宅介護、行動援護、外出介護又は共同生活援助を行う事業に係る退職手当共済契約とみなす。</w:t>
       </w:r>
     </w:p>
     <w:p>
@@ -4215,41 +3395,7 @@
         <w:ind w:left="440"/>
       </w:pPr>
       <w:r>
-        <w:t>次の各号に掲げる場合において、当該各号に規定する者が第二号施行日の前日に当該退職をした理由と同一の理由により退職をしたものとみなして、政令で定めるところにより、旧共済法第八条及び第九条、社会福祉施設職員等退職手当共済法第九条の二、旧共済法第十一条並びに介護保険法等の一部を改正する法律（平成十七年法律第七十七号）附則第二十五条第二項の規定の例により計算した場合の退職手当金の額が、新共済法第八条及び第九条、新共済法附則第五項の規定により読み替えて適用する社会福祉施設職員等退職手当共済法第九条の二並びに新共済法第十一条並びに附則第三項及び第四項の規定により計算した退職手当金の額よりも多いときは、これらの規定にかかわらず、その多い額をもってその者に支給すべき退職手当金の額とする。</w:t>
-      </w:r>
-    </w:p>
-    <w:p>
-      <w:pPr>
-        <w:pStyle w:val="Heading6"/>
-        <w:ind w:left="880"/>
-      </w:pPr>
-      <w:r>
-        <w:t>一</w:t>
-      </w:r>
-    </w:p>
-    <w:p>
-      <w:pPr>
-        <w:ind w:left="880"/>
-      </w:pPr>
-      <w:r>
-        <w:t>第二号施行日の前日に社会福祉施設職員等退職手当共済法第二条第十一項に規定する被共済職員（社会福祉事業法等改正法附則第二十三条第一項の規定の適用を受ける共済契約者に使用される者を含む。以下「被共済職員」という。）であった者が、第二号施行日以後に退職をした場合</w:t>
-      </w:r>
-    </w:p>
-    <w:p>
-      <w:pPr>
-        <w:pStyle w:val="Heading6"/>
-        <w:ind w:left="880"/>
-      </w:pPr>
-      <w:r>
-        <w:t>二</w:t>
-      </w:r>
-    </w:p>
-    <w:p>
-      <w:pPr>
-        <w:ind w:left="880"/>
-      </w:pPr>
-      <w:r>
-        <w:t>第二号施行日前に被共済職員でなくなった者で第二号施行日以後にさらに被共済職員となったものが、第二号施行日以後に退職をし、かつ、社会福祉施設職員等退職手当共済法第十一条第六項又は第七項の規定により第二号施行日前の被共済職員期間と第二号施行日以後の被共済職員期間とが合算される場合</w:t>
+        <w:t>施行日前に附則第六十四条の規定による改正前の社会福祉施設職員等退職手当共済法の規定によってした退職手当共済契約の申込みその他の手続は、同条の規定による改正後の同法の相当の規定によってしたものとみなす。</w:t>
       </w:r>
     </w:p>
     <w:p>
@@ -4257,25 +3403,12 @@
         <w:pStyle w:val="Heading4"/>
       </w:pPr>
       <w:r>
-        <w:t>第二十九条</w:t>
-      </w:r>
-    </w:p>
-    <w:p>
-      <w:r>
-        <w:t>第二号施行日の前日に被共済職員であった者のうち、第二号施行日以後において社会福祉施設職員等退職手当共済法第二条第七項に規定する特定介護保険施設等職員であるもの（共済契約者に継続して使用される者であって、附則第一条第二号に掲げる規定の施行の際現に存する障害者支援施設等の業務に常時従事することを要するものに限る。）については、同法第二条第六項に規定する社会福祉施設等職員とみなして、同法第十五条、新共済法第十八条及び社会福祉施設職員等退職手当共済法第十九条の規定を適用する。</w:t>
-      </w:r>
-    </w:p>
-    <w:p>
-      <w:pPr>
-        <w:pStyle w:val="Heading4"/>
-      </w:pPr>
-      <w:r>
-        <w:t>第三十条</w:t>
-      </w:r>
-    </w:p>
-    <w:p>
-      <w:r>
-        <w:t>附則第一条第二号に掲げる規定の施行の際現に特定介護保険施設等を経営している共済契約者が、当該共済契約者に使用され、かつ、当該特定介護保険施設等の業務に常時従事することを要する者であって、第二号施行日以後に被共済職員となったものの全ての同意を得たときは、社会福祉施設職員等退職手当共済法第六条第五項の規定にかかわらず、当該退職手当共済契約のうち当該同意を得た被共済職員に関する部分を解除することができる。</w:t>
+        <w:t>第六十八条</w:t>
+      </w:r>
+    </w:p>
+    <w:p>
+      <w:r>
+        <w:t>附則第一条第二号に掲げる規定の施行の日において現に社会福祉施設職員等退職手当共済法第四条第一項の規定により成立している退職手当共済契約（社会福祉法第六十二条第一項の規定による届出がなされた附則第三十五条の規定による改正前の身体障害者福祉法に規定する身体障害者更生援護施設のうち身体障害者更生施設、身体障害者療護施設若しくは身体障害者授産施設又は附則第五十二条の規定による改正前の知的障害者福祉法に規定する知的障害者援護施設のうち知的障害者更生施設、知的障害者授産施設若しくは知的障害者通勤寮に係るものに限る。）は、社会福祉法第六十二条第一項の規定による届出がなされた附則第四十一条第一項の規定によりなお従前の例により運営をすることができることとされた同項に規定する身体障害者更生援護施設又は附則第五十八条第一項の規定によりなお従前の例により運営をすることができることとされた同項に規定する知的障害者援護施設に係る退職手当共済契約とみなす。</w:t>
       </w:r>
     </w:p>
     <w:p>
@@ -4292,46 +3425,7 @@
         <w:ind w:left="440"/>
       </w:pPr>
       <w:r>
-        <w:t>前項の規定による退職手当共済契約の解除は、社会福祉施設職員等退職手当共済法第六条第六項、第七条及び第十一条第六項の規定の適用については、同法第六条第五項の規定による退職手当共済契約の解除とみなす。</w:t>
-      </w:r>
-    </w:p>
-    <w:p>
-      <w:pPr>
-        <w:pStyle w:val="Heading4"/>
-      </w:pPr>
-      <w:r>
-        <w:t>第三十三条（罰則の適用に関する経過措置）</w:t>
-      </w:r>
-    </w:p>
-    <w:p>
-      <w:r>
-        <w:t>この法律（附則第一条第二号に掲げる規定にあっては、当該規定。以下この条において同じ。）の施行前にした行為及びこの附則の規定によりなお従前の例によることとされる場合におけるこの法律の施行後にした行為に対する罰則の適用については、なお従前の例による。</w:t>
-      </w:r>
-    </w:p>
-    <w:p>
-      <w:pPr>
-        <w:pStyle w:val="Heading4"/>
-      </w:pPr>
-      <w:r>
-        <w:t>第三十四条（政令への委任）</w:t>
-      </w:r>
-    </w:p>
-    <w:p>
-      <w:r>
-        <w:t>この附則に規定するもののほか、この法律の施行に関し必要な経過措置（罰則に関する経過措置を含む。）は、政令で定める。</w:t>
-      </w:r>
-    </w:p>
-    <w:p>
-      <w:pPr>
-        <w:pStyle w:val="Heading4"/>
-      </w:pPr>
-      <w:r>
-        <w:t>第三十五条（検討）</w:t>
-      </w:r>
-    </w:p>
-    <w:p>
-      <w:r>
-        <w:t>政府は、この法律の公布後五年を目途として、この法律による改正後のそれぞれの法律（以下この項において「改正後の各法律」という。）の施行の状況等を勘案し、改正後の各法律の規定について検討を加え、必要があると認めるときは、その結果に基づいて所要の措置を講ずるものとする。</w:t>
+        <w:t>附則第一条第二号に掲げる規定の施行の日において現に社会福祉施設職員等退職手当共済法第四条第一項の規定により成立している退職手当共済契約（第七十九条第二項の規定による届出がなされた障害福祉サービス事業（附則第八条第二項の規定により障害福祉サービス事業とみなされた事業を含む。）のうち居宅介護、行動援護、外出介護又は共同生活援助を行う事業に係るものに限る。）は、第七十九条第二項の規定による届出がなされた障害福祉サービス事業のうち居宅介護、重度訪問介護、行動援護、共同生活介護若しくは共同生活援助を行う事業又は移動支援事業に係る退職手当共済契約とみなす。</w:t>
       </w:r>
     </w:p>
     <w:p>
@@ -4340,6 +3434,142 @@
         <w:ind w:left="440"/>
       </w:pPr>
       <w:r>
+        <w:t>３</w:t>
+      </w:r>
+    </w:p>
+    <w:p>
+      <w:pPr>
+        <w:ind w:left="440"/>
+      </w:pPr>
+      <w:r>
+        <w:t>附則第一条第二号に掲げる規定の施行の日前に附則第六十五条の規定による改正前の社会福祉施設職員等退職手当共済法の規定によってした退職手当共済契約の申込みその他の手続は、同条の規定による改正後の同法の相当の規定によってしたものとみなす。</w:t>
+      </w:r>
+    </w:p>
+    <w:p>
+      <w:pPr>
+        <w:pStyle w:val="Heading4"/>
+      </w:pPr>
+      <w:r>
+        <w:t>第百二十一条（罰則の適用に関する経過措置）</w:t>
+      </w:r>
+    </w:p>
+    <w:p>
+      <w:r>
+        <w:t>この法律の施行前にした行為及びこの附則の規定によりなお従前の例によることとされる場合におけるこの法律の施行後にした行為に対する罰則の適用については、なお従前の例による。</w:t>
+      </w:r>
+    </w:p>
+    <w:p>
+      <w:pPr>
+        <w:pStyle w:val="Heading4"/>
+      </w:pPr>
+      <w:r>
+        <w:t>第百二十二条（その他の経過措置の政令への委任）</w:t>
+      </w:r>
+    </w:p>
+    <w:p>
+      <w:r>
+        <w:t>この附則に規定するもののほか、この法律の施行に伴い必要な経過措置は、政令で定める。</w:t>
+      </w:r>
+    </w:p>
+    <w:p>
+      <w:r>
+        <w:br w:type="page"/>
+      </w:r>
+    </w:p>
+    <w:p>
+      <w:pPr>
+        <w:pStyle w:val="Heading1"/>
+      </w:pPr>
+      <w:r>
+        <w:t>附則（平成二〇年一二月三日法律第八五号）</w:t>
+      </w:r>
+    </w:p>
+    <w:p>
+      <w:pPr>
+        <w:pStyle w:val="Heading4"/>
+      </w:pPr>
+      <w:r>
+        <w:t>第一条（施行期日）</w:t>
+      </w:r>
+    </w:p>
+    <w:p>
+      <w:r>
+        <w:t>この法律は、平成二十一年四月一日から施行する。</w:t>
+      </w:r>
+    </w:p>
+    <w:p>
+      <w:r>
+        <w:br w:type="page"/>
+      </w:r>
+    </w:p>
+    <w:p>
+      <w:pPr>
+        <w:pStyle w:val="Heading1"/>
+      </w:pPr>
+      <w:r>
+        <w:t>附則（平成二二年一二月一〇日法律第七一号）</w:t>
+      </w:r>
+    </w:p>
+    <w:p>
+      <w:pPr>
+        <w:pStyle w:val="Heading4"/>
+      </w:pPr>
+      <w:r>
+        <w:t>第一条（施行期日）</w:t>
+      </w:r>
+    </w:p>
+    <w:p>
+      <w:r>
+        <w:t>この法律は、平成二十四年四月一日から施行する。</w:t>
+        <w:br/>
+        <w:t>ただし、次の各号に掲げる規定は、当該各号に定める日から施行する。</w:t>
+      </w:r>
+    </w:p>
+    <w:p>
+      <w:pPr>
+        <w:pStyle w:val="ListBullet"/>
+        <w:ind w:left="880"/>
+      </w:pPr>
+      <w:r>
+        <w:t>一及び二</w:t>
+        <w:br/>
+        <w:t>略</w:t>
+      </w:r>
+    </w:p>
+    <w:p>
+      <w:pPr>
+        <w:pStyle w:val="ListBullet"/>
+        <w:ind w:left="880"/>
+      </w:pPr>
+      <w:r>
+        <w:t>三</w:t>
+        <w:br/>
+        <w:t>第二条の規定（障害者自立支援法目次の改正規定、同法第一条の改正規定、同法第二条第一項第一号の改正規定、同法第三条の改正規定、同法第四条第一項の改正規定、同法第二章第二節第三款中第三十一条の次に一条を加える改正規定、同法第四十二条第一項の改正規定、同法第七十七条第一項第一号の改正規定並びに同法第七十七条第三項及び第七十八条第二項の改正規定を除く。）、第四条の規定（児童福祉法第二十四条の十一第一項の改正規定を除く。）及び第六条の規定並びに附則第四条から第十条まで、第十九条から第二十一条まで、第三十五条（第一号に係る部分に限る。）、第四十条、第四十二条、第四十三条、第四十六条、第四十八条、第五十条、第五十三条、第五十七条、第六十条、第六十二条、第六十四条、第六十七条、第七十条及び第七十三条の規定</w:t>
+        <w:br/>
+        <w:br/>
+        <w:br/>
+        <w:t>平成二十四年四月一日までの間において政令で定める日</w:t>
+      </w:r>
+    </w:p>
+    <w:p>
+      <w:pPr>
+        <w:pStyle w:val="Heading4"/>
+      </w:pPr>
+      <w:r>
+        <w:t>第五十五条（社会福祉施設職員等退職手当共済法の一部改正に伴う経過措置）</w:t>
+      </w:r>
+    </w:p>
+    <w:p>
+      <w:r>
+        <w:t>この法律の施行の際現に社会福祉施設職員等退職手当共済法第四条第一項の規定により成立している退職手当共済契約（旧児童福祉法第三十五条第四項の認可を得た旧児童福祉法に規定する知的障害児施設、知的障害児通園施設、盲ろうあ児施設、肢体不自由児施設又は重症心身障害児施設に係るものに限る。）は、新児童福祉法第三十五条第四項の認可を得た新児童福祉法に規定する障害児入所施設又は新児童福祉法第三十四条の三第二項の規定による届出がなされた障害児通所支援事業に係る退職手当共済契約とみなす。</w:t>
+      </w:r>
+    </w:p>
+    <w:p>
+      <w:pPr>
+        <w:pStyle w:val="Heading5"/>
+        <w:ind w:left="440"/>
+      </w:pPr>
+      <w:r>
         <w:t>２</w:t>
       </w:r>
     </w:p>
@@ -4348,6 +3578,466 @@
         <w:ind w:left="440"/>
       </w:pPr>
       <w:r>
+        <w:t>施行日前に前条の規定による改正前の社会福祉施設職員等退職手当共済法の規定によってした退職手当共済契約の申込みその他の手続は、同条の規定による改正後の社会福祉施設職員等退職手当共済法の相当の規定によってしたものとみなす。</w:t>
+      </w:r>
+    </w:p>
+    <w:p>
+      <w:r>
+        <w:br w:type="page"/>
+      </w:r>
+    </w:p>
+    <w:p>
+      <w:pPr>
+        <w:pStyle w:val="Heading1"/>
+      </w:pPr>
+      <w:r>
+        <w:t>附則（平成二三年五月二日法律第四〇号）</w:t>
+      </w:r>
+    </w:p>
+    <w:p>
+      <w:pPr>
+        <w:pStyle w:val="Heading4"/>
+      </w:pPr>
+      <w:r>
+        <w:t>第一条（施行期日）</w:t>
+      </w:r>
+    </w:p>
+    <w:p>
+      <w:r>
+        <w:t>この法律は、公布の日から施行する。</w:t>
+      </w:r>
+    </w:p>
+    <w:p>
+      <w:pPr>
+        <w:pStyle w:val="Heading4"/>
+      </w:pPr>
+      <w:r>
+        <w:t>第十三条（調整規定）</w:t>
+      </w:r>
+    </w:p>
+    <w:p>
+      <w:r>
+        <w:t>この法律の施行の日が地域の自主性及び自立性を高めるための改革の推進を図るための関係法律の整備に関する法律（平成二十三年法律第三十七号）の施行の日前である場合には、前条のうち、障がい者制度改革推進本部等における検討を踏まえて障害保健福祉施策を見直すまでの間において障害者等の地域生活を支援するための関係法律の整備に関する法律附則第一条第三号の改正規定中「第七十三条」とあるのは「第七十四条」と、同法附則に三条を加える改正規定中「第七十三条」とあるのは「第七十四条」と、「第七十四条」とあるのは「第七十五条」と、「第七十五条」とあるのは「第七十六条」とする。</w:t>
+      </w:r>
+    </w:p>
+    <w:p>
+      <w:r>
+        <w:br w:type="page"/>
+      </w:r>
+    </w:p>
+    <w:p>
+      <w:pPr>
+        <w:pStyle w:val="Heading1"/>
+      </w:pPr>
+      <w:r>
+        <w:t>附則（平成二四年六月二七日法律第五一号）</w:t>
+      </w:r>
+    </w:p>
+    <w:p>
+      <w:pPr>
+        <w:pStyle w:val="Heading4"/>
+      </w:pPr>
+      <w:r>
+        <w:t>第一条（施行期日）</w:t>
+      </w:r>
+    </w:p>
+    <w:p>
+      <w:r>
+        <w:t>この法律は、平成二十五年四月一日から施行する。</w:t>
+        <w:br/>
+        <w:t>ただし、次の各号に掲げる規定は、当該各号に定める日から施行する。</w:t>
+      </w:r>
+    </w:p>
+    <w:p>
+      <w:pPr>
+        <w:pStyle w:val="ListBullet"/>
+        <w:ind w:left="880"/>
+      </w:pPr>
+      <w:r>
+        <w:t>一</w:t>
+        <w:br/>
+        <w:t>略</w:t>
+      </w:r>
+    </w:p>
+    <w:p>
+      <w:pPr>
+        <w:pStyle w:val="ListBullet"/>
+        <w:ind w:left="880"/>
+      </w:pPr>
+      <w:r>
+        <w:t>二</w:t>
+        <w:br/>
+        <w:t>第二条、第四条、第六条及び第八条並びに附則第五条から第八条まで、第十二条から第十六条まで及び第十八条から第二十六条までの規定</w:t>
+        <w:br/>
+        <w:br/>
+        <w:br/>
+        <w:t>平成二十六年四月一日</w:t>
+      </w:r>
+    </w:p>
+    <w:p>
+      <w:pPr>
+        <w:pStyle w:val="Heading4"/>
+      </w:pPr>
+      <w:r>
+        <w:t>第十六条（社会福祉施設職員等退職手当共済法の一部改正に伴う経過措置）</w:t>
+      </w:r>
+    </w:p>
+    <w:p>
+      <w:r>
+        <w:t>附則第一条第二号に掲げる規定の施行の際現に社会福祉施設職員等退職手当共済法第四条第一項の規定により成立している退職手当共済契約（平成二十六年改正前障害者総合支援法第七十九条第二項の規定による届出がなされた平成二十六年改正前障害者総合支援法第五条第十項に規定する共同生活介護を行う事業に係るものに限る。）は、平成二十六年改正後障害者総合支援法第七十九条第二項の規定による届出がなされた平成二十六年改正後障害者総合支援法第五条第十五項に規定する共同生活援助を行う事業に係る退職手当共済契約とみなす。</w:t>
+      </w:r>
+    </w:p>
+    <w:p>
+      <w:r>
+        <w:br w:type="page"/>
+      </w:r>
+    </w:p>
+    <w:p>
+      <w:pPr>
+        <w:pStyle w:val="Heading1"/>
+      </w:pPr>
+      <w:r>
+        <w:t>附則（平成二四年八月二二日法律第六七号）</w:t>
+      </w:r>
+    </w:p>
+    <w:p>
+      <w:r>
+        <w:t>この法律は、子ども・子育て支援法の施行の日から施行する。</w:t>
+        <w:br/>
+        <w:t>ただし、次の各号に掲げる規定は、当該各号に定める日から施行する。</w:t>
+      </w:r>
+    </w:p>
+    <w:p>
+      <w:pPr>
+        <w:pStyle w:val="ListBullet"/>
+        <w:ind w:left="880"/>
+      </w:pPr>
+      <w:r>
+        <w:t>一</w:t>
+        <w:br/>
+        <w:t>第二十五条及び第七十三条の規定</w:t>
+        <w:br/>
+        <w:br/>
+        <w:br/>
+        <w:t>公布の日</w:t>
+      </w:r>
+    </w:p>
+    <w:p>
+      <w:r>
+        <w:br w:type="page"/>
+      </w:r>
+    </w:p>
+    <w:p>
+      <w:pPr>
+        <w:pStyle w:val="Heading1"/>
+      </w:pPr>
+      <w:r>
+        <w:t>附則（平成二五年一二月一三日法律第一〇五号）</w:t>
+      </w:r>
+    </w:p>
+    <w:p>
+      <w:pPr>
+        <w:pStyle w:val="Heading4"/>
+      </w:pPr>
+      <w:r>
+        <w:t>第一条（施行期日）</w:t>
+      </w:r>
+    </w:p>
+    <w:p>
+      <w:r>
+        <w:t>この法律は、平成二十七年四月一日から施行する。</w:t>
+        <w:br/>
+        <w:t>ただし、附則第三条及び第十一条の規定は、公布の日から施行する。</w:t>
+      </w:r>
+    </w:p>
+    <w:p>
+      <w:pPr>
+        <w:pStyle w:val="Heading4"/>
+      </w:pPr>
+      <w:r>
+        <w:t>第十一条（政令への委任）</w:t>
+      </w:r>
+    </w:p>
+    <w:p>
+      <w:r>
+        <w:t>この附則に規定するもののほか、この法律の施行に伴い必要な経過措置は、政令で定める。</w:t>
+      </w:r>
+    </w:p>
+    <w:p>
+      <w:r>
+        <w:br w:type="page"/>
+      </w:r>
+    </w:p>
+    <w:p>
+      <w:pPr>
+        <w:pStyle w:val="Heading1"/>
+      </w:pPr>
+      <w:r>
+        <w:t>附則（平成二六年五月三〇日法律第四二号）</w:t>
+      </w:r>
+    </w:p>
+    <w:p>
+      <w:pPr>
+        <w:pStyle w:val="Heading4"/>
+      </w:pPr>
+      <w:r>
+        <w:t>第一条（施行期日）</w:t>
+      </w:r>
+    </w:p>
+    <w:p>
+      <w:r>
+        <w:t>この法律は、公布の日から起算して二年を超えない範囲内において政令で定める日から施行する。</w:t>
+      </w:r>
+    </w:p>
+    <w:p>
+      <w:r>
+        <w:br w:type="page"/>
+      </w:r>
+    </w:p>
+    <w:p>
+      <w:pPr>
+        <w:pStyle w:val="Heading1"/>
+      </w:pPr>
+      <w:r>
+        <w:t>附則（平成二八年三月三一日法律第二一号）</w:t>
+      </w:r>
+    </w:p>
+    <w:p>
+      <w:pPr>
+        <w:pStyle w:val="Heading4"/>
+      </w:pPr>
+      <w:r>
+        <w:t>第一条（施行期日）</w:t>
+      </w:r>
+    </w:p>
+    <w:p>
+      <w:r>
+        <w:t>この法律は、平成二十九年四月一日から施行する。</w:t>
+        <w:br/>
+        <w:t>ただし、次の各号に掲げる規定は、当該各号に定める日から施行する。</w:t>
+      </w:r>
+    </w:p>
+    <w:p>
+      <w:pPr>
+        <w:pStyle w:val="ListBullet"/>
+        <w:ind w:left="880"/>
+      </w:pPr>
+      <w:r>
+        <w:t>一</w:t>
+        <w:br/>
+        <w:t>第五条及び第六条の規定並びに附則第五条、第七条、第九条、第三十一条、第三十二条、第三十四条及び第三十五条の規定</w:t>
+        <w:br/>
+        <w:br/>
+        <w:br/>
+        <w:t>公布の日</w:t>
+      </w:r>
+    </w:p>
+    <w:p>
+      <w:pPr>
+        <w:pStyle w:val="ListBullet"/>
+        <w:ind w:left="880"/>
+      </w:pPr>
+      <w:r>
+        <w:t>二</w:t>
+        <w:br/>
+        <w:t>第一条、第三条及び第四条の規定並びに次条から附則第四条までの規定並びに附則第六条、第二十六条から第三十条まで、第三十三条、第三十六条及び第三十八条の規定</w:t>
+        <w:br/>
+        <w:br/>
+        <w:br/>
+        <w:t>平成二十八年四月一日</w:t>
+      </w:r>
+    </w:p>
+    <w:p>
+      <w:pPr>
+        <w:pStyle w:val="Heading4"/>
+      </w:pPr>
+      <w:r>
+        <w:t>第二十六条（社会福祉施設職員等退職手当共済法の一部改正に伴う経過措置）</w:t>
+      </w:r>
+    </w:p>
+    <w:p>
+      <w:r>
+        <w:t>附則第一条第二号に掲げる規定の施行の際現に社会福祉施設職員等退職手当共済法第四条第一項の規定により成立している退職手当共済契約（児童福祉法（昭和二十二年法律第百六十四号）第三十四条の三第二項の規定による届出がされた障害児通所支援事業、同法第三十五条第四項の規定による認可を受けた障害児入所施設、社会福祉法第六十二条第一項の規定による届出がされた障害者の日常生活及び社会生活を総合的に支援するための法律（平成十七年法律第百二十三号）に規定する障害者支援施設又は同法第七十九条第二項の規定による届出がされた障害福祉サービス事業のうち居宅介護、重度訪問介護、同行援護、行動援護、療養介護、生活介護、自立訓練、就労移行支援、就労継続支援若しくは共同生活援助を行う事業若しくは移動支援事業（以下「障害者支援施設等」と総称する。）に係るものに限る。）は、第三条の規定による改正後の社会福祉施設職員等退職手当共済法（以下「新共済法」という。）第二条第三項に規定する特定介護保険施設等（以下「特定介護保険施設等」という。）に係る退職手当共済契約とみなす。</w:t>
+      </w:r>
+    </w:p>
+    <w:p>
+      <w:pPr>
+        <w:pStyle w:val="Heading5"/>
+        <w:ind w:left="440"/>
+      </w:pPr>
+      <w:r>
+        <w:t>２</w:t>
+      </w:r>
+    </w:p>
+    <w:p>
+      <w:pPr>
+        <w:ind w:left="440"/>
+      </w:pPr>
+      <w:r>
+        <w:t>第二号施行日前に障害者支援施設等を経営していた社会福祉施設職員等退職手当共済法第二条第十項に規定する共済契約者（社会福祉の増進のための社会福祉事業法等の一部を改正する等の法律（平成十二年法律第百十一号。附則第二十八条第二項第一号において「社会福祉事業法等改正法」という。）附則第二十三条第一項の規定の適用を受ける者を含む。以下「共済契約者」という。）が、第二号施行日前に厚生労働省令で定めるところにより独立行政法人福祉医療機構（次条及び附則第三十五条第二項において「機構」という。）に届け出たときは、第二号施行日以後新たに当該共済契約者に使用され、かつ、特定介護保険施設等（当該障害者支援施設等に限る。）の業務に常時従事することを要する者となる者（社会福祉施設職員等退職手当共済法第二条第六項に規定する社会福祉施設等職員を除く。）については、前項及び社会福祉施設職員等退職手当共済法第二条第十一項の規定にかかわらず、同項に規定する被共済職員でないものとする。</w:t>
+      </w:r>
+    </w:p>
+    <w:p>
+      <w:pPr>
+        <w:pStyle w:val="Heading4"/>
+      </w:pPr>
+      <w:r>
+        <w:t>第二十七条</w:t>
+      </w:r>
+    </w:p>
+    <w:p>
+      <w:r>
+        <w:t>附則第一条第二号に掲げる規定の施行の際現に特定介護保険施設等（障害者支援施設等に限る。附則第三十条第一項において同じ。）を経営している社会福祉施設職員等退職手当共済法第二条第五項に規定する経営者が、第二号施行日前に第三条の規定による改正前の社会福祉施設職員等退職手当共済法（以下「旧共済法」という。）の規定によってした退職手当共済契約の申込みは、新共済法第二条第三項の規定により機構に申し出てしたものとみなす。</w:t>
+      </w:r>
+    </w:p>
+    <w:p>
+      <w:pPr>
+        <w:pStyle w:val="Heading4"/>
+      </w:pPr>
+      <w:r>
+        <w:t>第二十八条</w:t>
+      </w:r>
+    </w:p>
+    <w:p>
+      <w:r>
+        <w:t>新共済法第八条、第九条及び第十一条第八項の規定並びに附則第三項から第五項までの規定は、第二号施行日以後に退職（社会福祉施設職員等退職手当共済法第七条に規定する退職をいう。以下同じ。）をした者について適用し、第二号施行日前に退職をした者については、なお従前の例による。</w:t>
+      </w:r>
+    </w:p>
+    <w:p>
+      <w:pPr>
+        <w:pStyle w:val="Heading5"/>
+        <w:ind w:left="440"/>
+      </w:pPr>
+      <w:r>
+        <w:t>２</w:t>
+      </w:r>
+    </w:p>
+    <w:p>
+      <w:pPr>
+        <w:ind w:left="440"/>
+      </w:pPr>
+      <w:r>
+        <w:t>次の各号に掲げる場合において、当該各号に規定する者が第二号施行日の前日に当該退職をした理由と同一の理由により退職をしたものとみなして、政令で定めるところにより、旧共済法第八条及び第九条、社会福祉施設職員等退職手当共済法第九条の二、旧共済法第十一条並びに介護保険法等の一部を改正する法律（平成十七年法律第七十七号）附則第二十五条第二項の規定の例により計算した場合の退職手当金の額が、新共済法第八条及び第九条、新共済法附則第五項の規定により読み替えて適用する社会福祉施設職員等退職手当共済法第九条の二並びに新共済法第十一条並びに附則第三項及び第四項の規定により計算した退職手当金の額よりも多いときは、これらの規定にかかわらず、その多い額をもってその者に支給すべき退職手当金の額とする。</w:t>
+      </w:r>
+    </w:p>
+    <w:p>
+      <w:pPr>
+        <w:pStyle w:val="ListBullet"/>
+        <w:ind w:left="880"/>
+      </w:pPr>
+      <w:r>
+        <w:t>一</w:t>
+        <w:br/>
+        <w:t>第二号施行日の前日に社会福祉施設職員等退職手当共済法第二条第十一項に規定する被共済職員（社会福祉事業法等改正法附則第二十三条第一項の規定の適用を受ける共済契約者に使用される者を含む。以下「被共済職員」という。）であった者が、第二号施行日以後に退職をした場合</w:t>
+      </w:r>
+    </w:p>
+    <w:p>
+      <w:pPr>
+        <w:pStyle w:val="ListBullet"/>
+        <w:ind w:left="880"/>
+      </w:pPr>
+      <w:r>
+        <w:t>二</w:t>
+        <w:br/>
+        <w:t>第二号施行日前に被共済職員でなくなった者で第二号施行日以後にさらに被共済職員となったものが、第二号施行日以後に退職をし、かつ、社会福祉施設職員等退職手当共済法第十一条第六項又は第七項の規定により第二号施行日前の被共済職員期間と第二号施行日以後の被共済職員期間とが合算される場合</w:t>
+      </w:r>
+    </w:p>
+    <w:p>
+      <w:pPr>
+        <w:pStyle w:val="Heading4"/>
+      </w:pPr>
+      <w:r>
+        <w:t>第二十九条</w:t>
+      </w:r>
+    </w:p>
+    <w:p>
+      <w:r>
+        <w:t>第二号施行日の前日に被共済職員であった者のうち、第二号施行日以後において社会福祉施設職員等退職手当共済法第二条第七項に規定する特定介護保険施設等職員であるもの（共済契約者に継続して使用される者であって、附則第一条第二号に掲げる規定の施行の際現に存する障害者支援施設等の業務に常時従事することを要するものに限る。）については、同法第二条第六項に規定する社会福祉施設等職員とみなして、同法第十五条、新共済法第十八条及び社会福祉施設職員等退職手当共済法第十九条の規定を適用する。</w:t>
+      </w:r>
+    </w:p>
+    <w:p>
+      <w:pPr>
+        <w:pStyle w:val="Heading4"/>
+      </w:pPr>
+      <w:r>
+        <w:t>第三十条</w:t>
+      </w:r>
+    </w:p>
+    <w:p>
+      <w:r>
+        <w:t>附則第一条第二号に掲げる規定の施行の際現に特定介護保険施設等を経営している共済契約者が、当該共済契約者に使用され、かつ、当該特定介護保険施設等の業務に常時従事することを要する者であって、第二号施行日以後に被共済職員となったものの全ての同意を得たときは、社会福祉施設職員等退職手当共済法第六条第五項の規定にかかわらず、当該退職手当共済契約のうち当該同意を得た被共済職員に関する部分を解除することができる。</w:t>
+      </w:r>
+    </w:p>
+    <w:p>
+      <w:pPr>
+        <w:pStyle w:val="Heading5"/>
+        <w:ind w:left="440"/>
+      </w:pPr>
+      <w:r>
+        <w:t>２</w:t>
+      </w:r>
+    </w:p>
+    <w:p>
+      <w:pPr>
+        <w:ind w:left="440"/>
+      </w:pPr>
+      <w:r>
+        <w:t>前項の規定による退職手当共済契約の解除は、社会福祉施設職員等退職手当共済法第六条第六項、第七条及び第十一条第六項の規定の適用については、同法第六条第五項の規定による退職手当共済契約の解除とみなす。</w:t>
+      </w:r>
+    </w:p>
+    <w:p>
+      <w:pPr>
+        <w:pStyle w:val="Heading4"/>
+      </w:pPr>
+      <w:r>
+        <w:t>第三十三条（罰則の適用に関する経過措置）</w:t>
+      </w:r>
+    </w:p>
+    <w:p>
+      <w:r>
+        <w:t>この法律（附則第一条第二号に掲げる規定にあっては、当該規定。以下この条において同じ。）の施行前にした行為及びこの附則の規定によりなお従前の例によることとされる場合におけるこの法律の施行後にした行為に対する罰則の適用については、なお従前の例による。</w:t>
+      </w:r>
+    </w:p>
+    <w:p>
+      <w:pPr>
+        <w:pStyle w:val="Heading4"/>
+      </w:pPr>
+      <w:r>
+        <w:t>第三十四条（政令への委任）</w:t>
+      </w:r>
+    </w:p>
+    <w:p>
+      <w:r>
+        <w:t>この附則に規定するもののほか、この法律の施行に関し必要な経過措置（罰則に関する経過措置を含む。）は、政令で定める。</w:t>
+      </w:r>
+    </w:p>
+    <w:p>
+      <w:pPr>
+        <w:pStyle w:val="Heading4"/>
+      </w:pPr>
+      <w:r>
+        <w:t>第三十五条（検討）</w:t>
+      </w:r>
+    </w:p>
+    <w:p>
+      <w:r>
+        <w:t>政府は、この法律の公布後五年を目途として、この法律による改正後のそれぞれの法律（以下この項において「改正後の各法律」という。）の施行の状況等を勘案し、改正後の各法律の規定について検討を加え、必要があると認めるときは、その結果に基づいて所要の措置を講ずるものとする。</w:t>
+      </w:r>
+    </w:p>
+    <w:p>
+      <w:pPr>
+        <w:pStyle w:val="Heading5"/>
+        <w:ind w:left="440"/>
+      </w:pPr>
+      <w:r>
+        <w:t>２</w:t>
+      </w:r>
+    </w:p>
+    <w:p>
+      <w:pPr>
+        <w:ind w:left="440"/>
+      </w:pPr>
+      <w:r>
         <w:t>政府は、平成二十九年度までに、社会福祉施設職員等退職手当共済制度に関し、総合的な子ども・子育て支援の実施の状況を勘案し、機構に対する国の財政措置（児童福祉法第三十九条第一項に規定する保育所及び就学前の子どもに関する教育、保育等の総合的な提供の推進に関する法律（平成十八年法律第七十七号）第二条第七項に規定する幼保連携型認定こども園の職員に係る退職手当金の支給に要する費用に関するものに限る。）の見直しについて検討を加え、その結果に基づいて所要の措置を講ずるものとする。</w:t>
       </w:r>
     </w:p>
@@ -4361,7 +4051,7 @@
         <w:pStyle w:val="Heading1"/>
       </w:pPr>
       <w:r>
-        <w:t>附　則（平成二八年六月三日法律第六三号）</w:t>
+        <w:t>附則（平成二八年六月三日法律第六三号）</w:t>
       </w:r>
     </w:p>
     <w:p>
@@ -4387,7 +4077,7 @@
         <w:pStyle w:val="Heading1"/>
       </w:pPr>
       <w:r>
-        <w:t>附　則（平成二八年六月三日法律第六五号）</w:t>
+        <w:t>附則（平成二八年六月三日法律第六五号）</w:t>
       </w:r>
     </w:p>
     <w:p>
@@ -4413,12 +4103,14 @@
         <w:pStyle w:val="Heading1"/>
       </w:pPr>
       <w:r>
-        <w:t>附　則（平成二九年六月二日法律第四五号）</w:t>
+        <w:t>附則（平成二九年六月二日法律第四五号）</w:t>
       </w:r>
     </w:p>
     <w:p>
       <w:r>
         <w:t>この法律は、民法改正法の施行の日から施行する。</w:t>
+        <w:br/>
+        <w:t>ただし、第百三条の二、第百三条の三、第二百六十七条の二、第二百六十七条の三及び第三百六十二条の規定は、公布の日から施行する。</w:t>
       </w:r>
     </w:p>
     <w:p>
@@ -4431,7 +4123,7 @@
         <w:pStyle w:val="Heading1"/>
       </w:pPr>
       <w:r>
-        <w:t>附　則（平成三〇年六月八日法律第四四号）</w:t>
+        <w:t>附則（平成三〇年六月八日法律第四四号）</w:t>
       </w:r>
     </w:p>
     <w:p>
@@ -4467,7 +4159,7 @@
     </w:pPr>
     <w:r>
       <w:tab/>
-      <w:t>WeGov v0.1 - FTS141</w:t>
+      <w:t>WeGov v0.2 - FTS141</w:t>
     </w:r>
   </w:p>
 </w:ftr>
